--- a/syllabus.docx
+++ b/syllabus.docx
@@ -1,12 +1,14 @@
 
 <file path=word/document.xml><?xml version="1.0" encoding="utf-8"?>
-<w:document xmlns:wpc="http://schemas.microsoft.com/office/word/2010/wordprocessingCanvas" xmlns:cx="http://schemas.microsoft.com/office/drawing/2014/chartex" xmlns:cx1="http://schemas.microsoft.com/office/drawing/2015/9/8/chartex" xmlns:cx2="http://schemas.microsoft.com/office/drawing/2015/10/21/chartex" xmlns:cx3="http://schemas.microsoft.com/office/drawing/2016/5/9/chartex" xmlns:cx4="http://schemas.microsoft.com/office/drawing/2016/5/10/chartex" xmlns:cx5="http://schemas.microsoft.com/office/drawing/2016/5/11/chartex" xmlns:cx6="http://schemas.microsoft.com/office/drawing/2016/5/12/chartex" xmlns:cx7="http://schemas.microsoft.com/office/drawing/2016/5/13/chartex" xmlns:cx8="http://schemas.microsoft.com/office/drawing/2016/5/14/chartex" xmlns:mc="http://schemas.openxmlformats.org/markup-compatibility/2006" xmlns:aink="http://schemas.microsoft.com/office/drawing/2016/ink" xmlns:am3d="http://schemas.microsoft.com/office/drawing/2017/model3d" xmlns:o="urn:schemas-microsoft-com:office:office" xmlns:oel="http://schemas.microsoft.com/office/2019/extlst" xmlns:r="http://schemas.openxmlformats.org/officeDocument/2006/relationships" xmlns:m="http://schemas.openxmlformats.org/officeDocument/2006/math" xmlns:v="urn:schemas-microsoft-com:vml" xmlns:wp14="http://schemas.microsoft.com/office/word/2010/wordprocessingDrawing" xmlns:wp="http://schemas.openxmlformats.org/drawingml/2006/wordprocessingDrawing" xmlns:w10="urn:schemas-microsoft-com:office:word" xmlns:w="http://schemas.openxmlformats.org/wordprocessingml/2006/main" xmlns:w14="http://schemas.microsoft.com/office/word/2010/wordml" xmlns:w15="http://schemas.microsoft.com/office/word/2012/wordml" xmlns:w16cex="http://schemas.microsoft.com/office/word/2018/wordml/cex" xmlns:w16cid="http://schemas.microsoft.com/office/word/2016/wordml/cid" xmlns:w16="http://schemas.microsoft.com/office/word/2018/wordml" xmlns:w16du="http://schemas.microsoft.com/office/word/2023/wordml/word16du" xmlns:w16sdtdh="http://schemas.microsoft.com/office/word/2020/wordml/sdtdatahash" xmlns:w16se="http://schemas.microsoft.com/office/word/2015/wordml/symex" xmlns:wpg="http://schemas.microsoft.com/office/word/2010/wordprocessingGroup" xmlns:wpi="http://schemas.microsoft.com/office/word/2010/wordprocessingInk" xmlns:wne="http://schemas.microsoft.com/office/word/2006/wordml" xmlns:wps="http://schemas.microsoft.com/office/word/2010/wordprocessingShape" mc:Ignorable="w14 w15 w16se w16cid w16 w16cex w16sdtdh w16du wp14">
+<w:document xmlns:o="urn:schemas-microsoft-com:office:office" xmlns:r="http://schemas.openxmlformats.org/officeDocument/2006/relationships" xmlns:v="urn:schemas-microsoft-com:vml" xmlns:w="http://schemas.openxmlformats.org/wordprocessingml/2006/main" xmlns:w10="urn:schemas-microsoft-com:office:word" xmlns:wp="http://schemas.openxmlformats.org/drawingml/2006/wordprocessingDrawing" xmlns:wps="http://schemas.microsoft.com/office/word/2010/wordprocessingShape" xmlns:wpg="http://schemas.microsoft.com/office/word/2010/wordprocessingGroup" xmlns:mc="http://schemas.openxmlformats.org/markup-compatibility/2006" xmlns:wp14="http://schemas.microsoft.com/office/word/2010/wordprocessingDrawing" xmlns:w14="http://schemas.microsoft.com/office/word/2010/wordml" xmlns:w15="http://schemas.microsoft.com/office/word/2012/wordml" mc:Ignorable="w14 wp14 w15">
   <w:body>
     <w:p>
       <w:pPr>
+        <w:pStyle w:val="Normal"/>
         <w:bidi w:val="0"/>
         <w:jc w:val="center"/>
         <w:rPr>
+          <w:b/>
           <w:b/>
           <w:bCs/>
           <w:iCs/>
@@ -37,21 +39,33 @@
     </w:p>
     <w:p>
       <w:pPr>
+        <w:pStyle w:val="Normal"/>
         <w:bidi w:val="0"/>
         <w:jc w:val="center"/>
         <w:rPr>
+          <w:b/>
           <w:b/>
           <w:bCs/>
           <w:szCs w:val="32"/>
           <w:u w:val="single"/>
         </w:rPr>
       </w:pPr>
-    </w:p>
-    <w:p>
-      <w:pPr>
+      <w:r>
+        <w:rPr>
+          <w:b/>
+          <w:bCs/>
+          <w:szCs w:val="32"/>
+          <w:u w:val="single"/>
+        </w:rPr>
+      </w:r>
+    </w:p>
+    <w:p>
+      <w:pPr>
+        <w:pStyle w:val="Normal"/>
         <w:bidi w:val="0"/>
         <w:jc w:val="center"/>
         <w:rPr>
+          <w:b/>
           <w:b/>
           <w:bCs/>
           <w:sz w:val="32"/>
@@ -72,9 +86,11 @@
     </w:p>
     <w:p>
       <w:pPr>
+        <w:pStyle w:val="Normal"/>
         <w:bidi w:val="0"/>
         <w:jc w:val="center"/>
         <w:rPr>
+          <w:b/>
           <w:b/>
           <w:bCs/>
           <w:sz w:val="32"/>
@@ -82,20 +98,30 @@
           <w:u w:val="single"/>
         </w:rPr>
       </w:pPr>
-    </w:p>
-    <w:p>
-      <w:pPr>
-        <w:bidi w:val="0"/>
-      </w:pPr>
-      <w:r>
-        <w:rPr>
-          <w:noProof/>
-        </w:rPr>
+      <w:r>
+        <w:rPr>
+          <w:b/>
+          <w:bCs/>
+          <w:sz w:val="32"/>
+          <w:szCs w:val="32"/>
+          <w:u w:val="single"/>
+        </w:rPr>
+      </w:r>
+    </w:p>
+    <w:p>
+      <w:pPr>
+        <w:pStyle w:val="Normal"/>
+        <w:bidi w:val="0"/>
+        <w:jc w:val="left"/>
+        <w:rPr/>
+      </w:pPr>
+      <w:r>
+        <w:rPr/>
         <w:drawing>
           <wp:inline distT="0" distB="0" distL="0" distR="0">
             <wp:extent cx="5272405" cy="248920"/>
             <wp:effectExtent l="0" t="0" r="0" b="0"/>
-            <wp:docPr id="1" name="Picture 1"/>
+            <wp:docPr id="1" name="Picture 1" descr=""/>
             <wp:cNvGraphicFramePr>
               <a:graphicFrameLocks xmlns:a="http://schemas.openxmlformats.org/drawingml/2006/main" noChangeAspect="1"/>
             </wp:cNvGraphicFramePr>
@@ -103,13 +129,13 @@
               <a:graphicData uri="http://schemas.openxmlformats.org/drawingml/2006/picture">
                 <pic:pic xmlns:pic="http://schemas.openxmlformats.org/drawingml/2006/picture">
                   <pic:nvPicPr>
-                    <pic:cNvPr id="1" name="Picture 1"/>
+                    <pic:cNvPr id="1" name="Picture 1" descr=""/>
                     <pic:cNvPicPr>
                       <a:picLocks noChangeAspect="1" noChangeArrowheads="1"/>
                     </pic:cNvPicPr>
                   </pic:nvPicPr>
                   <pic:blipFill>
-                    <a:blip r:embed="rId7"/>
+                    <a:blip r:embed="rId2"/>
                     <a:stretch>
                       <a:fillRect/>
                     </a:stretch>
@@ -132,53 +158,55 @@
     </w:p>
     <w:p>
       <w:pPr>
+        <w:pStyle w:val="Normal"/>
         <w:bidi w:val="0"/>
         <w:jc w:val="both"/>
-      </w:pPr>
-      <w:r>
+        <w:rPr/>
+      </w:pPr>
+      <w:r>
+        <w:rPr/>
         <w:t xml:space="preserve">The Course will present security Guidelines, consideration and techniques for developing secure application, alongside explanations and demonstration of application specific attacks. </w:t>
-      </w:r>
-      <w:r>
         <w:br/>
         <w:t>Participant will learn and understand the different application security threats, and the right technique for mitigating each threat.</w:t>
       </w:r>
     </w:p>
     <w:p>
       <w:pPr>
+        <w:pStyle w:val="Normal"/>
         <w:bidi w:val="0"/>
         <w:jc w:val="both"/>
-      </w:pPr>
-      <w:r>
-        <w:t xml:space="preserve">The course will contain demonstrations and exercises in python. </w:t>
-      </w:r>
-      <w:proofErr w:type="gramStart"/>
-      <w:r>
-        <w:t>However</w:t>
-      </w:r>
-      <w:proofErr w:type="gramEnd"/>
-      <w:r>
-        <w:t xml:space="preserve"> the course is not focused on a specific development or deployment environment, and all principles and concept demonstrated throughout the course are relevant to all applications. </w:t>
-      </w:r>
-    </w:p>
-    <w:p>
-      <w:pPr>
+        <w:rPr/>
+      </w:pPr>
+      <w:r>
+        <w:rPr/>
+        <w:t xml:space="preserve">The course will contain demonstrations and exercises in python. However the course is not focused on a specific development or deployment environment, and all principles and concept demonstrated throughout the course are relevant to all applications. </w:t>
+      </w:r>
+    </w:p>
+    <w:p>
+      <w:pPr>
+        <w:pStyle w:val="Normal"/>
         <w:bidi w:val="0"/>
         <w:jc w:val="both"/>
-      </w:pPr>
-    </w:p>
-    <w:p>
-      <w:pPr>
-        <w:bidi w:val="0"/>
-      </w:pPr>
-      <w:r>
-        <w:rPr>
-          <w:noProof/>
-        </w:rPr>
+        <w:rPr/>
+      </w:pPr>
+      <w:r>
+        <w:rPr/>
+      </w:r>
+    </w:p>
+    <w:p>
+      <w:pPr>
+        <w:pStyle w:val="Normal"/>
+        <w:bidi w:val="0"/>
+        <w:jc w:val="left"/>
+        <w:rPr/>
+      </w:pPr>
+      <w:r>
+        <w:rPr/>
         <w:drawing>
           <wp:inline distT="0" distB="0" distL="0" distR="0">
             <wp:extent cx="5272405" cy="248920"/>
             <wp:effectExtent l="0" t="0" r="0" b="0"/>
-            <wp:docPr id="2" name="Picture 2"/>
+            <wp:docPr id="2" name="Picture 2" descr=""/>
             <wp:cNvGraphicFramePr>
               <a:graphicFrameLocks xmlns:a="http://schemas.openxmlformats.org/drawingml/2006/main" noChangeAspect="1"/>
             </wp:cNvGraphicFramePr>
@@ -186,13 +214,13 @@
               <a:graphicData uri="http://schemas.openxmlformats.org/drawingml/2006/picture">
                 <pic:pic xmlns:pic="http://schemas.openxmlformats.org/drawingml/2006/picture">
                   <pic:nvPicPr>
-                    <pic:cNvPr id="2" name="Picture 2"/>
+                    <pic:cNvPr id="2" name="Picture 2" descr=""/>
                     <pic:cNvPicPr>
                       <a:picLocks noChangeAspect="1" noChangeArrowheads="1"/>
                     </pic:cNvPicPr>
                   </pic:nvPicPr>
                   <pic:blipFill>
-                    <a:blip r:embed="rId8"/>
+                    <a:blip r:embed="rId3"/>
                     <a:stretch>
                       <a:fillRect/>
                     </a:stretch>
@@ -215,50 +243,62 @@
     </w:p>
     <w:p>
       <w:pPr>
+        <w:pStyle w:val="Normal"/>
         <w:numPr>
           <w:ilvl w:val="0"/>
           <w:numId w:val="2"/>
         </w:numPr>
         <w:bidi w:val="0"/>
         <w:jc w:val="both"/>
-      </w:pPr>
-      <w:r>
+        <w:rPr/>
+      </w:pPr>
+      <w:r>
+        <w:rPr/>
         <w:t>Hands-on developers and team leaders who wish to improve their security awareness and be certified for secure development in Clalit.</w:t>
       </w:r>
     </w:p>
     <w:p>
       <w:pPr>
+        <w:pStyle w:val="Normal"/>
         <w:numPr>
           <w:ilvl w:val="0"/>
           <w:numId w:val="2"/>
         </w:numPr>
         <w:bidi w:val="0"/>
         <w:jc w:val="both"/>
-      </w:pPr>
-      <w:r>
+        <w:rPr/>
+      </w:pPr>
+      <w:r>
+        <w:rPr/>
         <w:t>System architects wishing to be able to assist the developers in creating a secure application</w:t>
       </w:r>
     </w:p>
     <w:p>
       <w:pPr>
-        <w:bidi w:val="0"/>
-        <w:ind w:left="720"/>
+        <w:pStyle w:val="Normal"/>
+        <w:bidi w:val="0"/>
+        <w:ind w:left="720" w:hanging="0"/>
         <w:jc w:val="both"/>
-      </w:pPr>
-    </w:p>
-    <w:p>
-      <w:pPr>
-        <w:bidi w:val="0"/>
-      </w:pPr>
-      <w:r>
-        <w:rPr>
-          <w:noProof/>
-        </w:rPr>
+        <w:rPr/>
+      </w:pPr>
+      <w:r>
+        <w:rPr/>
+      </w:r>
+    </w:p>
+    <w:p>
+      <w:pPr>
+        <w:pStyle w:val="Normal"/>
+        <w:bidi w:val="0"/>
+        <w:jc w:val="left"/>
+        <w:rPr/>
+      </w:pPr>
+      <w:r>
+        <w:rPr/>
         <w:drawing>
           <wp:inline distT="0" distB="0" distL="0" distR="0">
             <wp:extent cx="5272405" cy="248920"/>
             <wp:effectExtent l="0" t="0" r="0" b="0"/>
-            <wp:docPr id="3" name="Picture 3"/>
+            <wp:docPr id="3" name="Picture 3" descr=""/>
             <wp:cNvGraphicFramePr>
               <a:graphicFrameLocks xmlns:a="http://schemas.openxmlformats.org/drawingml/2006/main" noChangeAspect="1"/>
             </wp:cNvGraphicFramePr>
@@ -266,13 +306,13 @@
               <a:graphicData uri="http://schemas.openxmlformats.org/drawingml/2006/picture">
                 <pic:pic xmlns:pic="http://schemas.openxmlformats.org/drawingml/2006/picture">
                   <pic:nvPicPr>
-                    <pic:cNvPr id="3" name="Picture 3"/>
+                    <pic:cNvPr id="3" name="Picture 3" descr=""/>
                     <pic:cNvPicPr>
                       <a:picLocks noChangeAspect="1" noChangeArrowheads="1"/>
                     </pic:cNvPicPr>
                   </pic:nvPicPr>
                   <pic:blipFill>
-                    <a:blip r:embed="rId9"/>
+                    <a:blip r:embed="rId4"/>
                     <a:stretch>
                       <a:fillRect/>
                     </a:stretch>
@@ -295,74 +335,94 @@
     </w:p>
     <w:p>
       <w:pPr>
+        <w:pStyle w:val="Normal"/>
         <w:numPr>
           <w:ilvl w:val="0"/>
           <w:numId w:val="2"/>
         </w:numPr>
         <w:bidi w:val="0"/>
-      </w:pPr>
-      <w:r>
+        <w:jc w:val="left"/>
+        <w:rPr/>
+      </w:pPr>
+      <w:r>
+        <w:rPr/>
         <w:t xml:space="preserve">Experience in developing Web Applications using modern programming languages (basic python is required) </w:t>
       </w:r>
     </w:p>
     <w:p>
       <w:pPr>
+        <w:pStyle w:val="Normal"/>
         <w:numPr>
           <w:ilvl w:val="0"/>
           <w:numId w:val="2"/>
         </w:numPr>
         <w:bidi w:val="0"/>
         <w:jc w:val="both"/>
-      </w:pPr>
-      <w:r>
+        <w:rPr/>
+      </w:pPr>
+      <w:r>
+        <w:rPr/>
         <w:t>Recommended: Familiarity with the HTTP protocol</w:t>
       </w:r>
     </w:p>
     <w:p>
       <w:pPr>
+        <w:pStyle w:val="Normal"/>
         <w:numPr>
           <w:ilvl w:val="0"/>
           <w:numId w:val="2"/>
         </w:numPr>
         <w:bidi w:val="0"/>
         <w:jc w:val="both"/>
-      </w:pPr>
-      <w:r>
+        <w:rPr/>
+      </w:pPr>
+      <w:r>
+        <w:rPr/>
         <w:t>Recommended: Familiarity with HTML</w:t>
       </w:r>
     </w:p>
     <w:p>
       <w:pPr>
+        <w:pStyle w:val="Normal"/>
         <w:numPr>
           <w:ilvl w:val="0"/>
           <w:numId w:val="2"/>
         </w:numPr>
         <w:bidi w:val="0"/>
         <w:jc w:val="both"/>
-      </w:pPr>
-      <w:r>
+        <w:rPr/>
+      </w:pPr>
+      <w:r>
+        <w:rPr/>
         <w:t>Recommended: Familiarity with the SQL Language</w:t>
       </w:r>
     </w:p>
     <w:p>
       <w:pPr>
-        <w:bidi w:val="0"/>
-        <w:ind w:left="360"/>
-      </w:pPr>
-    </w:p>
-    <w:p>
-      <w:pPr>
-        <w:bidi w:val="0"/>
-      </w:pPr>
-      <w:r>
-        <w:rPr>
-          <w:noProof/>
-        </w:rPr>
+        <w:pStyle w:val="Normal"/>
+        <w:bidi w:val="0"/>
+        <w:ind w:left="360" w:hanging="0"/>
+        <w:jc w:val="left"/>
+        <w:rPr/>
+      </w:pPr>
+      <w:r>
+        <w:rPr/>
+      </w:r>
+    </w:p>
+    <w:p>
+      <w:pPr>
+        <w:pStyle w:val="Normal"/>
+        <w:bidi w:val="0"/>
+        <w:jc w:val="left"/>
+        <w:rPr/>
+      </w:pPr>
+      <w:r>
+        <w:rPr/>
         <w:drawing>
           <wp:inline distT="0" distB="0" distL="0" distR="0">
             <wp:extent cx="5272405" cy="248920"/>
             <wp:effectExtent l="0" t="0" r="0" b="0"/>
-            <wp:docPr id="4" name="Picture 4"/>
+            <wp:docPr id="4" name="Picture 4" descr=""/>
             <wp:cNvGraphicFramePr>
               <a:graphicFrameLocks xmlns:a="http://schemas.openxmlformats.org/drawingml/2006/main" noChangeAspect="1"/>
             </wp:cNvGraphicFramePr>
@@ -370,13 +430,13 @@
               <a:graphicData uri="http://schemas.openxmlformats.org/drawingml/2006/picture">
                 <pic:pic xmlns:pic="http://schemas.openxmlformats.org/drawingml/2006/picture">
                   <pic:nvPicPr>
-                    <pic:cNvPr id="4" name="Picture 4"/>
+                    <pic:cNvPr id="4" name="Picture 4" descr=""/>
                     <pic:cNvPicPr>
                       <a:picLocks noChangeAspect="1" noChangeArrowheads="1"/>
                     </pic:cNvPicPr>
                   </pic:nvPicPr>
                   <pic:blipFill>
-                    <a:blip r:embed="rId10"/>
+                    <a:blip r:embed="rId5"/>
                     <a:stretch>
                       <a:fillRect/>
                     </a:stretch>
@@ -402,26 +462,40 @@
         <w:pStyle w:val="Subtitle"/>
         <w:rPr>
           <w:b/>
-          <w:bCs/>
-        </w:rPr>
-      </w:pPr>
-      <w:r>
+          <w:b/>
+          <w:bCs/>
+        </w:rPr>
+      </w:pPr>
+      <w:r>
+        <w:rPr/>
         <w:t>Day 1</w:t>
       </w:r>
     </w:p>
     <w:p>
       <w:pPr>
-        <w:bidi w:val="0"/>
-        <w:rPr>
-          <w:b/>
-          <w:bCs/>
-        </w:rPr>
-      </w:pPr>
-    </w:p>
-    <w:p>
-      <w:pPr>
-        <w:bidi w:val="0"/>
-        <w:rPr>
+        <w:pStyle w:val="Normal"/>
+        <w:bidi w:val="0"/>
+        <w:jc w:val="left"/>
+        <w:rPr>
+          <w:b/>
+          <w:b/>
+          <w:bCs/>
+        </w:rPr>
+      </w:pPr>
+      <w:r>
+        <w:rPr>
+          <w:b/>
+          <w:bCs/>
+        </w:rPr>
+      </w:r>
+    </w:p>
+    <w:p>
+      <w:pPr>
+        <w:pStyle w:val="Normal"/>
+        <w:bidi w:val="0"/>
+        <w:jc w:val="left"/>
+        <w:rPr>
+          <w:b/>
           <w:b/>
           <w:bCs/>
         </w:rPr>
@@ -439,17 +513,17 @@
         <w:pStyle w:val="ListParagraph"/>
         <w:numPr>
           <w:ilvl w:val="0"/>
-          <w:numId w:val="9"/>
-        </w:numPr>
-        <w:rPr>
-          <w:rFonts w:asciiTheme="majorBidi" w:hAnsiTheme="majorBidi" w:cstheme="majorBidi"/>
-          <w:sz w:val="24"/>
-          <w:szCs w:val="24"/>
-        </w:rPr>
-      </w:pPr>
-      <w:r>
-        <w:rPr>
-          <w:rFonts w:asciiTheme="majorBidi" w:hAnsiTheme="majorBidi" w:cstheme="majorBidi"/>
+          <w:numId w:val="8"/>
+        </w:numPr>
+        <w:rPr>
+          <w:rFonts w:ascii="Times New Roman" w:hAnsi="Times New Roman" w:cs="Times New Roman" w:asciiTheme="majorBidi" w:cstheme="majorBidi" w:hAnsiTheme="majorBidi"/>
+          <w:sz w:val="24"/>
+          <w:szCs w:val="24"/>
+        </w:rPr>
+      </w:pPr>
+      <w:r>
+        <w:rPr>
+          <w:rFonts w:cs="Times New Roman" w:ascii="Times New Roman" w:hAnsi="Times New Roman" w:asciiTheme="majorBidi" w:cstheme="majorBidi" w:hAnsiTheme="majorBidi"/>
           <w:sz w:val="24"/>
           <w:szCs w:val="24"/>
         </w:rPr>
@@ -461,17 +535,17 @@
         <w:pStyle w:val="ListParagraph"/>
         <w:numPr>
           <w:ilvl w:val="0"/>
-          <w:numId w:val="9"/>
-        </w:numPr>
-        <w:rPr>
-          <w:rFonts w:asciiTheme="majorBidi" w:hAnsiTheme="majorBidi" w:cstheme="majorBidi"/>
-          <w:sz w:val="24"/>
-          <w:szCs w:val="24"/>
-        </w:rPr>
-      </w:pPr>
-      <w:r>
-        <w:rPr>
-          <w:rFonts w:asciiTheme="majorBidi" w:hAnsiTheme="majorBidi" w:cstheme="majorBidi"/>
+          <w:numId w:val="8"/>
+        </w:numPr>
+        <w:rPr>
+          <w:rFonts w:ascii="Times New Roman" w:hAnsi="Times New Roman" w:cs="Times New Roman" w:asciiTheme="majorBidi" w:cstheme="majorBidi" w:hAnsiTheme="majorBidi"/>
+          <w:sz w:val="24"/>
+          <w:szCs w:val="24"/>
+        </w:rPr>
+      </w:pPr>
+      <w:r>
+        <w:rPr>
+          <w:rFonts w:cs="Times New Roman" w:ascii="Times New Roman" w:hAnsi="Times New Roman" w:asciiTheme="majorBidi" w:cstheme="majorBidi" w:hAnsiTheme="majorBidi"/>
           <w:sz w:val="24"/>
           <w:szCs w:val="24"/>
         </w:rPr>
@@ -483,17 +557,17 @@
         <w:pStyle w:val="ListParagraph"/>
         <w:numPr>
           <w:ilvl w:val="0"/>
-          <w:numId w:val="9"/>
-        </w:numPr>
-        <w:rPr>
-          <w:rFonts w:asciiTheme="majorBidi" w:hAnsiTheme="majorBidi" w:cstheme="majorBidi"/>
-          <w:sz w:val="24"/>
-          <w:szCs w:val="24"/>
-        </w:rPr>
-      </w:pPr>
-      <w:r>
-        <w:rPr>
-          <w:rFonts w:asciiTheme="majorBidi" w:hAnsiTheme="majorBidi" w:cstheme="majorBidi"/>
+          <w:numId w:val="8"/>
+        </w:numPr>
+        <w:rPr>
+          <w:rFonts w:ascii="Times New Roman" w:hAnsi="Times New Roman" w:cs="Times New Roman" w:asciiTheme="majorBidi" w:cstheme="majorBidi" w:hAnsiTheme="majorBidi"/>
+          <w:sz w:val="24"/>
+          <w:szCs w:val="24"/>
+        </w:rPr>
+      </w:pPr>
+      <w:r>
+        <w:rPr>
+          <w:rFonts w:cs="Times New Roman" w:ascii="Times New Roman" w:hAnsi="Times New Roman" w:asciiTheme="majorBidi" w:cstheme="majorBidi" w:hAnsiTheme="majorBidi"/>
           <w:sz w:val="24"/>
           <w:szCs w:val="24"/>
         </w:rPr>
@@ -505,17 +579,17 @@
         <w:pStyle w:val="ListParagraph"/>
         <w:numPr>
           <w:ilvl w:val="0"/>
-          <w:numId w:val="9"/>
-        </w:numPr>
-        <w:rPr>
-          <w:rFonts w:asciiTheme="majorBidi" w:hAnsiTheme="majorBidi" w:cstheme="majorBidi"/>
-          <w:sz w:val="24"/>
-          <w:szCs w:val="24"/>
-        </w:rPr>
-      </w:pPr>
-      <w:r>
-        <w:rPr>
-          <w:rFonts w:asciiTheme="majorBidi" w:hAnsiTheme="majorBidi" w:cstheme="majorBidi"/>
+          <w:numId w:val="8"/>
+        </w:numPr>
+        <w:rPr>
+          <w:rFonts w:ascii="Times New Roman" w:hAnsi="Times New Roman" w:cs="Times New Roman" w:asciiTheme="majorBidi" w:cstheme="majorBidi" w:hAnsiTheme="majorBidi"/>
+          <w:sz w:val="24"/>
+          <w:szCs w:val="24"/>
+        </w:rPr>
+      </w:pPr>
+      <w:r>
+        <w:rPr>
+          <w:rFonts w:cs="Times New Roman" w:ascii="Times New Roman" w:hAnsi="Times New Roman" w:asciiTheme="majorBidi" w:cstheme="majorBidi" w:hAnsiTheme="majorBidi"/>
           <w:sz w:val="24"/>
           <w:szCs w:val="24"/>
         </w:rPr>
@@ -527,17 +601,17 @@
         <w:pStyle w:val="ListParagraph"/>
         <w:numPr>
           <w:ilvl w:val="0"/>
-          <w:numId w:val="9"/>
-        </w:numPr>
-        <w:rPr>
-          <w:rFonts w:asciiTheme="majorBidi" w:hAnsiTheme="majorBidi" w:cstheme="majorBidi"/>
-          <w:sz w:val="24"/>
-          <w:szCs w:val="24"/>
-        </w:rPr>
-      </w:pPr>
-      <w:r>
-        <w:rPr>
-          <w:rFonts w:asciiTheme="majorBidi" w:hAnsiTheme="majorBidi" w:cstheme="majorBidi"/>
+          <w:numId w:val="8"/>
+        </w:numPr>
+        <w:rPr>
+          <w:rFonts w:ascii="Times New Roman" w:hAnsi="Times New Roman" w:cs="Times New Roman" w:asciiTheme="majorBidi" w:cstheme="majorBidi" w:hAnsiTheme="majorBidi"/>
+          <w:sz w:val="24"/>
+          <w:szCs w:val="24"/>
+        </w:rPr>
+      </w:pPr>
+      <w:r>
+        <w:rPr>
+          <w:rFonts w:cs="Times New Roman" w:ascii="Times New Roman" w:hAnsi="Times New Roman" w:asciiTheme="majorBidi" w:cstheme="majorBidi" w:hAnsiTheme="majorBidi"/>
           <w:sz w:val="24"/>
           <w:szCs w:val="24"/>
         </w:rPr>
@@ -549,17 +623,17 @@
         <w:pStyle w:val="ListParagraph"/>
         <w:numPr>
           <w:ilvl w:val="0"/>
-          <w:numId w:val="9"/>
-        </w:numPr>
-        <w:rPr>
-          <w:rFonts w:asciiTheme="majorBidi" w:hAnsiTheme="majorBidi" w:cstheme="majorBidi"/>
-          <w:sz w:val="24"/>
-          <w:szCs w:val="24"/>
-        </w:rPr>
-      </w:pPr>
-      <w:r>
-        <w:rPr>
-          <w:rFonts w:asciiTheme="majorBidi" w:hAnsiTheme="majorBidi" w:cstheme="majorBidi"/>
+          <w:numId w:val="8"/>
+        </w:numPr>
+        <w:rPr>
+          <w:rFonts w:ascii="Times New Roman" w:hAnsi="Times New Roman" w:cs="Times New Roman" w:asciiTheme="majorBidi" w:cstheme="majorBidi" w:hAnsiTheme="majorBidi"/>
+          <w:sz w:val="24"/>
+          <w:szCs w:val="24"/>
+        </w:rPr>
+      </w:pPr>
+      <w:r>
+        <w:rPr>
+          <w:rFonts w:cs="Times New Roman" w:ascii="Times New Roman" w:hAnsi="Times New Roman" w:asciiTheme="majorBidi" w:cstheme="majorBidi" w:hAnsiTheme="majorBidi"/>
           <w:sz w:val="24"/>
           <w:szCs w:val="24"/>
         </w:rPr>
@@ -571,17 +645,17 @@
         <w:pStyle w:val="ListParagraph"/>
         <w:numPr>
           <w:ilvl w:val="0"/>
-          <w:numId w:val="9"/>
-        </w:numPr>
-        <w:rPr>
-          <w:rFonts w:asciiTheme="majorBidi" w:hAnsiTheme="majorBidi" w:cstheme="majorBidi"/>
-          <w:sz w:val="24"/>
-          <w:szCs w:val="24"/>
-        </w:rPr>
-      </w:pPr>
-      <w:r>
-        <w:rPr>
-          <w:rFonts w:asciiTheme="majorBidi" w:hAnsiTheme="majorBidi" w:cstheme="majorBidi"/>
+          <w:numId w:val="8"/>
+        </w:numPr>
+        <w:rPr>
+          <w:rFonts w:ascii="Times New Roman" w:hAnsi="Times New Roman" w:cs="Times New Roman" w:asciiTheme="majorBidi" w:cstheme="majorBidi" w:hAnsiTheme="majorBidi"/>
+          <w:sz w:val="24"/>
+          <w:szCs w:val="24"/>
+        </w:rPr>
+      </w:pPr>
+      <w:r>
+        <w:rPr>
+          <w:rFonts w:cs="Times New Roman" w:ascii="Times New Roman" w:hAnsi="Times New Roman" w:asciiTheme="majorBidi" w:cstheme="majorBidi" w:hAnsiTheme="majorBidi"/>
           <w:sz w:val="24"/>
           <w:szCs w:val="24"/>
         </w:rPr>
@@ -593,17 +667,17 @@
         <w:pStyle w:val="ListParagraph"/>
         <w:numPr>
           <w:ilvl w:val="0"/>
-          <w:numId w:val="9"/>
-        </w:numPr>
-        <w:rPr>
-          <w:rFonts w:asciiTheme="majorBidi" w:hAnsiTheme="majorBidi" w:cstheme="majorBidi"/>
-          <w:sz w:val="24"/>
-          <w:szCs w:val="24"/>
-        </w:rPr>
-      </w:pPr>
-      <w:r>
-        <w:rPr>
-          <w:rFonts w:asciiTheme="majorBidi" w:hAnsiTheme="majorBidi" w:cstheme="majorBidi"/>
+          <w:numId w:val="8"/>
+        </w:numPr>
+        <w:rPr>
+          <w:rFonts w:ascii="Times New Roman" w:hAnsi="Times New Roman" w:cs="Times New Roman" w:asciiTheme="majorBidi" w:cstheme="majorBidi" w:hAnsiTheme="majorBidi"/>
+          <w:sz w:val="24"/>
+          <w:szCs w:val="24"/>
+        </w:rPr>
+      </w:pPr>
+      <w:r>
+        <w:rPr>
+          <w:rFonts w:cs="Times New Roman" w:ascii="Times New Roman" w:hAnsi="Times New Roman" w:asciiTheme="majorBidi" w:cstheme="majorBidi" w:hAnsiTheme="majorBidi"/>
           <w:sz w:val="24"/>
           <w:szCs w:val="24"/>
         </w:rPr>
@@ -615,17 +689,17 @@
         <w:pStyle w:val="ListParagraph"/>
         <w:numPr>
           <w:ilvl w:val="0"/>
-          <w:numId w:val="9"/>
-        </w:numPr>
-        <w:rPr>
-          <w:rFonts w:asciiTheme="majorBidi" w:hAnsiTheme="majorBidi" w:cstheme="majorBidi"/>
-          <w:sz w:val="24"/>
-          <w:szCs w:val="24"/>
-        </w:rPr>
-      </w:pPr>
-      <w:r>
-        <w:rPr>
-          <w:rFonts w:asciiTheme="majorBidi" w:hAnsiTheme="majorBidi" w:cstheme="majorBidi"/>
+          <w:numId w:val="8"/>
+        </w:numPr>
+        <w:rPr>
+          <w:rFonts w:ascii="Times New Roman" w:hAnsi="Times New Roman" w:cs="Times New Roman" w:asciiTheme="majorBidi" w:cstheme="majorBidi" w:hAnsiTheme="majorBidi"/>
+          <w:sz w:val="24"/>
+          <w:szCs w:val="24"/>
+        </w:rPr>
+      </w:pPr>
+      <w:r>
+        <w:rPr>
+          <w:rFonts w:cs="Times New Roman" w:ascii="Times New Roman" w:hAnsi="Times New Roman" w:asciiTheme="majorBidi" w:cstheme="majorBidi" w:hAnsiTheme="majorBidi"/>
           <w:sz w:val="24"/>
           <w:szCs w:val="24"/>
         </w:rPr>
@@ -637,12 +711,13 @@
         <w:pStyle w:val="ListParagraph"/>
         <w:numPr>
           <w:ilvl w:val="0"/>
-          <w:numId w:val="9"/>
-        </w:numPr>
-      </w:pPr>
-      <w:r>
-        <w:rPr>
-          <w:rFonts w:asciiTheme="majorBidi" w:hAnsiTheme="majorBidi" w:cstheme="majorBidi"/>
+          <w:numId w:val="8"/>
+        </w:numPr>
+        <w:rPr/>
+      </w:pPr>
+      <w:r>
+        <w:rPr>
+          <w:rFonts w:cs="Times New Roman" w:ascii="Times New Roman" w:hAnsi="Times New Roman" w:asciiTheme="majorBidi" w:cstheme="majorBidi" w:hAnsiTheme="majorBidi"/>
           <w:sz w:val="24"/>
           <w:szCs w:val="24"/>
         </w:rPr>
@@ -654,28 +729,28 @@
         <w:pStyle w:val="ListParagraph"/>
         <w:numPr>
           <w:ilvl w:val="0"/>
-          <w:numId w:val="9"/>
-        </w:numPr>
-        <w:rPr>
-          <w:b/>
-          <w:bCs/>
-        </w:rPr>
-      </w:pPr>
-      <w:r>
-        <w:rPr>
-          <w:rFonts w:asciiTheme="majorBidi" w:hAnsiTheme="majorBidi" w:cstheme="majorBidi"/>
+          <w:numId w:val="8"/>
+        </w:numPr>
+        <w:rPr>
+          <w:b/>
+          <w:b/>
+          <w:bCs/>
+        </w:rPr>
+      </w:pPr>
+      <w:r>
+        <w:rPr>
+          <w:rFonts w:cs="Times New Roman" w:ascii="Times New Roman" w:hAnsi="Times New Roman" w:asciiTheme="majorBidi" w:cstheme="majorBidi" w:hAnsiTheme="majorBidi"/>
           <w:b/>
           <w:bCs/>
           <w:sz w:val="24"/>
           <w:szCs w:val="24"/>
           <w:u w:val="single"/>
         </w:rPr>
-        <w:lastRenderedPageBreak/>
         <w:t>Exercise</w:t>
       </w:r>
       <w:r>
         <w:rPr>
-          <w:rFonts w:asciiTheme="majorBidi" w:hAnsiTheme="majorBidi" w:cstheme="majorBidi"/>
+          <w:rFonts w:cs="Times New Roman" w:ascii="Times New Roman" w:hAnsi="Times New Roman" w:asciiTheme="majorBidi" w:cstheme="majorBidi" w:hAnsiTheme="majorBidi"/>
           <w:b/>
           <w:bCs/>
           <w:sz w:val="24"/>
@@ -686,17 +761,29 @@
     </w:p>
     <w:p>
       <w:pPr>
-        <w:bidi w:val="0"/>
-        <w:rPr>
-          <w:b/>
-          <w:bCs/>
-        </w:rPr>
-      </w:pPr>
-    </w:p>
-    <w:p>
-      <w:pPr>
-        <w:bidi w:val="0"/>
-        <w:rPr>
+        <w:pStyle w:val="Normal"/>
+        <w:bidi w:val="0"/>
+        <w:jc w:val="left"/>
+        <w:rPr>
+          <w:b/>
+          <w:b/>
+          <w:bCs/>
+        </w:rPr>
+      </w:pPr>
+      <w:r>
+        <w:rPr>
+          <w:b/>
+          <w:bCs/>
+        </w:rPr>
+      </w:r>
+    </w:p>
+    <w:p>
+      <w:pPr>
+        <w:pStyle w:val="Normal"/>
+        <w:bidi w:val="0"/>
+        <w:jc w:val="left"/>
+        <w:rPr>
+          <w:b/>
           <w:b/>
           <w:bCs/>
         </w:rPr>
@@ -711,71 +798,94 @@
     </w:p>
     <w:p>
       <w:pPr>
+        <w:pStyle w:val="Normal"/>
         <w:numPr>
           <w:ilvl w:val="0"/>
           <w:numId w:val="1"/>
         </w:numPr>
         <w:bidi w:val="0"/>
-      </w:pPr>
-      <w:r>
+        <w:jc w:val="left"/>
+        <w:rPr/>
+      </w:pPr>
+      <w:r>
+        <w:rPr/>
         <w:t xml:space="preserve">The Hacker Perspective </w:t>
       </w:r>
     </w:p>
     <w:p>
       <w:pPr>
+        <w:pStyle w:val="Normal"/>
         <w:numPr>
           <w:ilvl w:val="0"/>
           <w:numId w:val="1"/>
         </w:numPr>
         <w:bidi w:val="0"/>
-      </w:pPr>
-      <w:r>
+        <w:jc w:val="left"/>
+        <w:rPr/>
+      </w:pPr>
+      <w:r>
+        <w:rPr/>
         <w:t>Input Validation Goals</w:t>
       </w:r>
     </w:p>
     <w:p>
       <w:pPr>
+        <w:pStyle w:val="Normal"/>
         <w:numPr>
           <w:ilvl w:val="0"/>
           <w:numId w:val="1"/>
         </w:numPr>
         <w:bidi w:val="0"/>
-      </w:pPr>
-      <w:r>
+        <w:jc w:val="left"/>
+        <w:rPr/>
+      </w:pPr>
+      <w:r>
+        <w:rPr/>
         <w:t>Input Validation Strategies</w:t>
       </w:r>
     </w:p>
     <w:p>
       <w:pPr>
+        <w:pStyle w:val="Normal"/>
         <w:numPr>
           <w:ilvl w:val="0"/>
           <w:numId w:val="1"/>
         </w:numPr>
         <w:bidi w:val="0"/>
-      </w:pPr>
-      <w:r>
+        <w:jc w:val="left"/>
+        <w:rPr/>
+      </w:pPr>
+      <w:r>
+        <w:rPr/>
         <w:t>Implementing Input Validation</w:t>
       </w:r>
     </w:p>
     <w:p>
       <w:pPr>
+        <w:pStyle w:val="Normal"/>
         <w:numPr>
           <w:ilvl w:val="0"/>
           <w:numId w:val="1"/>
         </w:numPr>
         <w:bidi w:val="0"/>
-      </w:pPr>
-      <w:r>
+        <w:jc w:val="left"/>
+        <w:rPr/>
+      </w:pPr>
+      <w:r>
+        <w:rPr/>
         <w:t>Output Sanitization</w:t>
       </w:r>
     </w:p>
     <w:p>
       <w:pPr>
+        <w:pStyle w:val="Normal"/>
         <w:numPr>
           <w:ilvl w:val="0"/>
           <w:numId w:val="1"/>
         </w:numPr>
         <w:bidi w:val="0"/>
+        <w:jc w:val="left"/>
+        <w:rPr/>
       </w:pPr>
       <w:r>
         <w:rPr>
@@ -784,35 +894,56 @@
         <w:t>Exercise</w:t>
       </w:r>
       <w:r>
+        <w:rPr/>
         <w:t xml:space="preserve">: Input Validation Attack and Defense (SQL Injection, XSS, requires Javascript and SQL) </w:t>
       </w:r>
     </w:p>
     <w:p>
       <w:pPr>
-        <w:bidi w:val="0"/>
-      </w:pPr>
+        <w:pStyle w:val="Normal"/>
+        <w:bidi w:val="0"/>
+        <w:jc w:val="left"/>
+        <w:rPr/>
+      </w:pPr>
+      <w:r>
+        <w:rPr/>
+      </w:r>
     </w:p>
     <w:p>
       <w:pPr>
         <w:pStyle w:val="Subtitle"/>
-      </w:pPr>
-      <w:r>
+        <w:rPr/>
+      </w:pPr>
+      <w:r>
+        <w:rPr/>
         <w:t>Day 2</w:t>
       </w:r>
     </w:p>
     <w:p>
       <w:pPr>
-        <w:bidi w:val="0"/>
-        <w:rPr>
-          <w:b/>
-          <w:bCs/>
-        </w:rPr>
-      </w:pPr>
-    </w:p>
-    <w:p>
-      <w:pPr>
-        <w:bidi w:val="0"/>
-        <w:rPr>
+        <w:pStyle w:val="Normal"/>
+        <w:bidi w:val="0"/>
+        <w:jc w:val="left"/>
+        <w:rPr>
+          <w:b/>
+          <w:b/>
+          <w:bCs/>
+        </w:rPr>
+      </w:pPr>
+      <w:r>
+        <w:rPr>
+          <w:b/>
+          <w:bCs/>
+        </w:rPr>
+      </w:r>
+    </w:p>
+    <w:p>
+      <w:pPr>
+        <w:pStyle w:val="Normal"/>
+        <w:bidi w:val="0"/>
+        <w:jc w:val="left"/>
+        <w:rPr>
+          <w:b/>
           <w:b/>
           <w:bCs/>
         </w:rPr>
@@ -833,14 +964,14 @@
           <w:numId w:val="3"/>
         </w:numPr>
         <w:rPr>
-          <w:rFonts w:asciiTheme="majorBidi" w:hAnsiTheme="majorBidi" w:cstheme="majorBidi"/>
-          <w:sz w:val="24"/>
-          <w:szCs w:val="24"/>
-        </w:rPr>
-      </w:pPr>
-      <w:r>
-        <w:rPr>
-          <w:rFonts w:asciiTheme="majorBidi" w:hAnsiTheme="majorBidi" w:cstheme="majorBidi"/>
+          <w:rFonts w:ascii="Times New Roman" w:hAnsi="Times New Roman" w:cs="Times New Roman" w:asciiTheme="majorBidi" w:cstheme="majorBidi" w:hAnsiTheme="majorBidi"/>
+          <w:sz w:val="24"/>
+          <w:szCs w:val="24"/>
+        </w:rPr>
+      </w:pPr>
+      <w:r>
+        <w:rPr>
+          <w:rFonts w:cs="Times New Roman" w:ascii="Times New Roman" w:hAnsi="Times New Roman" w:asciiTheme="majorBidi" w:cstheme="majorBidi" w:hAnsiTheme="majorBidi"/>
           <w:sz w:val="24"/>
           <w:szCs w:val="24"/>
         </w:rPr>
@@ -855,14 +986,14 @@
           <w:numId w:val="3"/>
         </w:numPr>
         <w:rPr>
-          <w:rFonts w:asciiTheme="majorBidi" w:hAnsiTheme="majorBidi" w:cstheme="majorBidi"/>
-          <w:sz w:val="24"/>
-          <w:szCs w:val="24"/>
-        </w:rPr>
-      </w:pPr>
-      <w:r>
-        <w:rPr>
-          <w:rFonts w:asciiTheme="majorBidi" w:hAnsiTheme="majorBidi" w:cstheme="majorBidi"/>
+          <w:rFonts w:ascii="Times New Roman" w:hAnsi="Times New Roman" w:cs="Times New Roman" w:asciiTheme="majorBidi" w:cstheme="majorBidi" w:hAnsiTheme="majorBidi"/>
+          <w:sz w:val="24"/>
+          <w:szCs w:val="24"/>
+        </w:rPr>
+      </w:pPr>
+      <w:r>
+        <w:rPr>
+          <w:rFonts w:cs="Times New Roman" w:ascii="Times New Roman" w:hAnsi="Times New Roman" w:asciiTheme="majorBidi" w:cstheme="majorBidi" w:hAnsiTheme="majorBidi"/>
           <w:sz w:val="24"/>
           <w:szCs w:val="24"/>
         </w:rPr>
@@ -877,14 +1008,14 @@
           <w:numId w:val="3"/>
         </w:numPr>
         <w:rPr>
-          <w:rFonts w:asciiTheme="majorBidi" w:hAnsiTheme="majorBidi" w:cstheme="majorBidi"/>
-          <w:sz w:val="24"/>
-          <w:szCs w:val="24"/>
-        </w:rPr>
-      </w:pPr>
-      <w:r>
-        <w:rPr>
-          <w:rFonts w:asciiTheme="majorBidi" w:hAnsiTheme="majorBidi" w:cstheme="majorBidi"/>
+          <w:rFonts w:ascii="Times New Roman" w:hAnsi="Times New Roman" w:cs="Times New Roman" w:asciiTheme="majorBidi" w:cstheme="majorBidi" w:hAnsiTheme="majorBidi"/>
+          <w:sz w:val="24"/>
+          <w:szCs w:val="24"/>
+        </w:rPr>
+      </w:pPr>
+      <w:r>
+        <w:rPr>
+          <w:rFonts w:cs="Times New Roman" w:ascii="Times New Roman" w:hAnsi="Times New Roman" w:asciiTheme="majorBidi" w:cstheme="majorBidi" w:hAnsiTheme="majorBidi"/>
           <w:sz w:val="24"/>
           <w:szCs w:val="24"/>
         </w:rPr>
@@ -899,14 +1030,14 @@
           <w:numId w:val="3"/>
         </w:numPr>
         <w:rPr>
-          <w:rFonts w:asciiTheme="majorBidi" w:hAnsiTheme="majorBidi" w:cstheme="majorBidi"/>
-          <w:sz w:val="24"/>
-          <w:szCs w:val="24"/>
-        </w:rPr>
-      </w:pPr>
-      <w:r>
-        <w:rPr>
-          <w:rFonts w:asciiTheme="majorBidi" w:hAnsiTheme="majorBidi" w:cstheme="majorBidi"/>
+          <w:rFonts w:ascii="Times New Roman" w:hAnsi="Times New Roman" w:cs="Times New Roman" w:asciiTheme="majorBidi" w:cstheme="majorBidi" w:hAnsiTheme="majorBidi"/>
+          <w:sz w:val="24"/>
+          <w:szCs w:val="24"/>
+        </w:rPr>
+      </w:pPr>
+      <w:r>
+        <w:rPr>
+          <w:rFonts w:cs="Times New Roman" w:ascii="Times New Roman" w:hAnsi="Times New Roman" w:asciiTheme="majorBidi" w:cstheme="majorBidi" w:hAnsiTheme="majorBidi"/>
           <w:sz w:val="24"/>
           <w:szCs w:val="24"/>
         </w:rPr>
@@ -915,9 +1046,12 @@
     </w:p>
     <w:p>
       <w:pPr>
-        <w:bidi w:val="0"/>
-        <w:spacing w:before="240"/>
-        <w:rPr>
+        <w:pStyle w:val="Normal"/>
+        <w:bidi w:val="0"/>
+        <w:spacing w:before="240" w:after="0"/>
+        <w:jc w:val="left"/>
+        <w:rPr>
+          <w:b/>
           <w:b/>
           <w:bCs/>
           <w:strike/>
@@ -944,17 +1078,17 @@
         <w:pStyle w:val="ListParagraph"/>
         <w:numPr>
           <w:ilvl w:val="0"/>
-          <w:numId w:val="8"/>
-        </w:numPr>
-        <w:rPr>
-          <w:rFonts w:asciiTheme="majorBidi" w:hAnsiTheme="majorBidi" w:cstheme="majorBidi"/>
-          <w:sz w:val="24"/>
-          <w:szCs w:val="24"/>
-        </w:rPr>
-      </w:pPr>
-      <w:r>
-        <w:rPr>
-          <w:rFonts w:asciiTheme="majorBidi" w:hAnsiTheme="majorBidi" w:cstheme="majorBidi"/>
+          <w:numId w:val="7"/>
+        </w:numPr>
+        <w:rPr>
+          <w:rFonts w:ascii="Times New Roman" w:hAnsi="Times New Roman" w:cs="Times New Roman" w:asciiTheme="majorBidi" w:cstheme="majorBidi" w:hAnsiTheme="majorBidi"/>
+          <w:sz w:val="24"/>
+          <w:szCs w:val="24"/>
+        </w:rPr>
+      </w:pPr>
+      <w:r>
+        <w:rPr>
+          <w:rFonts w:cs="Times New Roman" w:ascii="Times New Roman" w:hAnsi="Times New Roman" w:asciiTheme="majorBidi" w:cstheme="majorBidi" w:hAnsiTheme="majorBidi"/>
           <w:sz w:val="24"/>
           <w:szCs w:val="24"/>
         </w:rPr>
@@ -966,17 +1100,17 @@
         <w:pStyle w:val="ListParagraph"/>
         <w:numPr>
           <w:ilvl w:val="0"/>
-          <w:numId w:val="8"/>
-        </w:numPr>
-        <w:rPr>
-          <w:rFonts w:asciiTheme="majorBidi" w:hAnsiTheme="majorBidi" w:cstheme="majorBidi"/>
-          <w:sz w:val="24"/>
-          <w:szCs w:val="24"/>
-        </w:rPr>
-      </w:pPr>
-      <w:r>
-        <w:rPr>
-          <w:rFonts w:asciiTheme="majorBidi" w:hAnsiTheme="majorBidi" w:cstheme="majorBidi"/>
+          <w:numId w:val="7"/>
+        </w:numPr>
+        <w:rPr>
+          <w:rFonts w:ascii="Times New Roman" w:hAnsi="Times New Roman" w:cs="Times New Roman" w:asciiTheme="majorBidi" w:cstheme="majorBidi" w:hAnsiTheme="majorBidi"/>
+          <w:sz w:val="24"/>
+          <w:szCs w:val="24"/>
+        </w:rPr>
+      </w:pPr>
+      <w:r>
+        <w:rPr>
+          <w:rFonts w:cs="Times New Roman" w:ascii="Times New Roman" w:hAnsi="Times New Roman" w:asciiTheme="majorBidi" w:cstheme="majorBidi" w:hAnsiTheme="majorBidi"/>
           <w:sz w:val="24"/>
           <w:szCs w:val="24"/>
         </w:rPr>
@@ -988,17 +1122,17 @@
         <w:pStyle w:val="ListParagraph"/>
         <w:numPr>
           <w:ilvl w:val="0"/>
-          <w:numId w:val="8"/>
-        </w:numPr>
-        <w:rPr>
-          <w:rFonts w:asciiTheme="majorBidi" w:hAnsiTheme="majorBidi" w:cstheme="majorBidi"/>
-          <w:sz w:val="24"/>
-          <w:szCs w:val="24"/>
-        </w:rPr>
-      </w:pPr>
-      <w:r>
-        <w:rPr>
-          <w:rFonts w:asciiTheme="majorBidi" w:hAnsiTheme="majorBidi" w:cstheme="majorBidi"/>
+          <w:numId w:val="7"/>
+        </w:numPr>
+        <w:rPr>
+          <w:rFonts w:ascii="Times New Roman" w:hAnsi="Times New Roman" w:cs="Times New Roman" w:asciiTheme="majorBidi" w:cstheme="majorBidi" w:hAnsiTheme="majorBidi"/>
+          <w:sz w:val="24"/>
+          <w:szCs w:val="24"/>
+        </w:rPr>
+      </w:pPr>
+      <w:r>
+        <w:rPr>
+          <w:rFonts w:cs="Times New Roman" w:ascii="Times New Roman" w:hAnsi="Times New Roman" w:asciiTheme="majorBidi" w:cstheme="majorBidi" w:hAnsiTheme="majorBidi"/>
           <w:sz w:val="24"/>
           <w:szCs w:val="24"/>
         </w:rPr>
@@ -1010,17 +1144,17 @@
         <w:pStyle w:val="ListParagraph"/>
         <w:numPr>
           <w:ilvl w:val="0"/>
-          <w:numId w:val="8"/>
-        </w:numPr>
-        <w:rPr>
-          <w:rFonts w:asciiTheme="majorBidi" w:hAnsiTheme="majorBidi" w:cstheme="majorBidi"/>
-          <w:sz w:val="24"/>
-          <w:szCs w:val="24"/>
-        </w:rPr>
-      </w:pPr>
-      <w:r>
-        <w:rPr>
-          <w:rFonts w:asciiTheme="majorBidi" w:hAnsiTheme="majorBidi" w:cstheme="majorBidi"/>
+          <w:numId w:val="7"/>
+        </w:numPr>
+        <w:rPr>
+          <w:rFonts w:ascii="Times New Roman" w:hAnsi="Times New Roman" w:cs="Times New Roman" w:asciiTheme="majorBidi" w:cstheme="majorBidi" w:hAnsiTheme="majorBidi"/>
+          <w:sz w:val="24"/>
+          <w:szCs w:val="24"/>
+        </w:rPr>
+      </w:pPr>
+      <w:r>
+        <w:rPr>
+          <w:rFonts w:cs="Times New Roman" w:ascii="Times New Roman" w:hAnsi="Times New Roman" w:asciiTheme="majorBidi" w:cstheme="majorBidi" w:hAnsiTheme="majorBidi"/>
           <w:sz w:val="24"/>
           <w:szCs w:val="24"/>
         </w:rPr>
@@ -1032,16 +1166,17 @@
         <w:pStyle w:val="ListParagraph"/>
         <w:numPr>
           <w:ilvl w:val="0"/>
-          <w:numId w:val="8"/>
-        </w:numPr>
-        <w:rPr>
-          <w:b/>
-          <w:bCs/>
-        </w:rPr>
-      </w:pPr>
-      <w:r>
-        <w:rPr>
-          <w:rFonts w:asciiTheme="majorBidi" w:hAnsiTheme="majorBidi" w:cstheme="majorBidi"/>
+          <w:numId w:val="7"/>
+        </w:numPr>
+        <w:rPr>
+          <w:b/>
+          <w:b/>
+          <w:bCs/>
+        </w:rPr>
+      </w:pPr>
+      <w:r>
+        <w:rPr>
+          <w:rFonts w:cs="Times New Roman" w:ascii="Times New Roman" w:hAnsi="Times New Roman" w:asciiTheme="majorBidi" w:cstheme="majorBidi" w:hAnsiTheme="majorBidi"/>
           <w:sz w:val="24"/>
           <w:szCs w:val="24"/>
         </w:rPr>
@@ -1053,16 +1188,17 @@
         <w:pStyle w:val="ListParagraph"/>
         <w:numPr>
           <w:ilvl w:val="0"/>
-          <w:numId w:val="8"/>
-        </w:numPr>
-        <w:rPr>
-          <w:b/>
-          <w:bCs/>
-        </w:rPr>
-      </w:pPr>
-      <w:r>
-        <w:rPr>
-          <w:rFonts w:asciiTheme="majorBidi" w:hAnsiTheme="majorBidi" w:cstheme="majorBidi"/>
+          <w:numId w:val="7"/>
+        </w:numPr>
+        <w:rPr>
+          <w:b/>
+          <w:b/>
+          <w:bCs/>
+        </w:rPr>
+      </w:pPr>
+      <w:r>
+        <w:rPr>
+          <w:rFonts w:cs="Times New Roman" w:ascii="Times New Roman" w:hAnsi="Times New Roman" w:asciiTheme="majorBidi" w:cstheme="majorBidi" w:hAnsiTheme="majorBidi"/>
           <w:sz w:val="24"/>
           <w:szCs w:val="24"/>
         </w:rPr>
@@ -1074,16 +1210,17 @@
         <w:pStyle w:val="ListParagraph"/>
         <w:numPr>
           <w:ilvl w:val="0"/>
-          <w:numId w:val="8"/>
-        </w:numPr>
-        <w:rPr>
-          <w:b/>
-          <w:bCs/>
-        </w:rPr>
-      </w:pPr>
-      <w:r>
-        <w:rPr>
-          <w:rFonts w:asciiTheme="majorBidi" w:hAnsiTheme="majorBidi" w:cstheme="majorBidi"/>
+          <w:numId w:val="7"/>
+        </w:numPr>
+        <w:rPr>
+          <w:b/>
+          <w:b/>
+          <w:bCs/>
+        </w:rPr>
+      </w:pPr>
+      <w:r>
+        <w:rPr>
+          <w:rFonts w:cs="Times New Roman" w:ascii="Times New Roman" w:hAnsi="Times New Roman" w:asciiTheme="majorBidi" w:cstheme="majorBidi" w:hAnsiTheme="majorBidi"/>
           <w:sz w:val="24"/>
           <w:szCs w:val="24"/>
           <w:u w:val="single"/>
@@ -1092,7 +1229,7 @@
       </w:r>
       <w:r>
         <w:rPr>
-          <w:rFonts w:asciiTheme="majorBidi" w:hAnsiTheme="majorBidi" w:cstheme="majorBidi"/>
+          <w:rFonts w:cs="Times New Roman" w:ascii="Times New Roman" w:hAnsi="Times New Roman" w:asciiTheme="majorBidi" w:cstheme="majorBidi" w:hAnsiTheme="majorBidi"/>
           <w:sz w:val="24"/>
           <w:szCs w:val="24"/>
         </w:rPr>
@@ -1101,7 +1238,10 @@
     </w:p>
     <w:p>
       <w:pPr>
-        <w:bidi w:val="0"/>
+        <w:pStyle w:val="Normal"/>
+        <w:bidi w:val="0"/>
+        <w:jc w:val="left"/>
+        <w:rPr/>
       </w:pPr>
       <w:r>
         <w:rPr>
@@ -1119,14 +1259,14 @@
           <w:numId w:val="1"/>
         </w:numPr>
         <w:rPr>
-          <w:rFonts w:asciiTheme="majorBidi" w:hAnsiTheme="majorBidi" w:cstheme="majorBidi"/>
-          <w:sz w:val="24"/>
-          <w:szCs w:val="24"/>
-        </w:rPr>
-      </w:pPr>
-      <w:r>
-        <w:rPr>
-          <w:rFonts w:asciiTheme="majorBidi" w:hAnsiTheme="majorBidi" w:cstheme="majorBidi"/>
+          <w:rFonts w:ascii="Times New Roman" w:hAnsi="Times New Roman" w:cs="Times New Roman" w:asciiTheme="majorBidi" w:cstheme="majorBidi" w:hAnsiTheme="majorBidi"/>
+          <w:sz w:val="24"/>
+          <w:szCs w:val="24"/>
+        </w:rPr>
+      </w:pPr>
+      <w:r>
+        <w:rPr>
+          <w:rFonts w:cs="Times New Roman" w:ascii="Times New Roman" w:hAnsi="Times New Roman" w:asciiTheme="majorBidi" w:cstheme="majorBidi" w:hAnsiTheme="majorBidi"/>
           <w:sz w:val="24"/>
           <w:szCs w:val="24"/>
         </w:rPr>
@@ -1141,14 +1281,14 @@
           <w:numId w:val="1"/>
         </w:numPr>
         <w:rPr>
-          <w:rFonts w:asciiTheme="majorBidi" w:hAnsiTheme="majorBidi" w:cstheme="majorBidi"/>
-          <w:sz w:val="24"/>
-          <w:szCs w:val="24"/>
-        </w:rPr>
-      </w:pPr>
-      <w:r>
-        <w:rPr>
-          <w:rFonts w:asciiTheme="majorBidi" w:hAnsiTheme="majorBidi" w:cstheme="majorBidi"/>
+          <w:rFonts w:ascii="Times New Roman" w:hAnsi="Times New Roman" w:cs="Times New Roman" w:asciiTheme="majorBidi" w:cstheme="majorBidi" w:hAnsiTheme="majorBidi"/>
+          <w:sz w:val="24"/>
+          <w:szCs w:val="24"/>
+        </w:rPr>
+      </w:pPr>
+      <w:r>
+        <w:rPr>
+          <w:rFonts w:cs="Times New Roman" w:ascii="Times New Roman" w:hAnsi="Times New Roman" w:asciiTheme="majorBidi" w:cstheme="majorBidi" w:hAnsiTheme="majorBidi"/>
           <w:sz w:val="24"/>
           <w:szCs w:val="24"/>
         </w:rPr>
@@ -1163,14 +1303,14 @@
           <w:numId w:val="1"/>
         </w:numPr>
         <w:rPr>
-          <w:rFonts w:asciiTheme="majorBidi" w:hAnsiTheme="majorBidi" w:cstheme="majorBidi"/>
-          <w:sz w:val="24"/>
-          <w:szCs w:val="24"/>
-        </w:rPr>
-      </w:pPr>
-      <w:r>
-        <w:rPr>
-          <w:rFonts w:asciiTheme="majorBidi" w:hAnsiTheme="majorBidi" w:cstheme="majorBidi"/>
+          <w:rFonts w:ascii="Times New Roman" w:hAnsi="Times New Roman" w:cs="Times New Roman" w:asciiTheme="majorBidi" w:cstheme="majorBidi" w:hAnsiTheme="majorBidi"/>
+          <w:sz w:val="24"/>
+          <w:szCs w:val="24"/>
+        </w:rPr>
+      </w:pPr>
+      <w:r>
+        <w:rPr>
+          <w:rFonts w:cs="Times New Roman" w:ascii="Times New Roman" w:hAnsi="Times New Roman" w:asciiTheme="majorBidi" w:cstheme="majorBidi" w:hAnsiTheme="majorBidi"/>
           <w:sz w:val="24"/>
           <w:szCs w:val="24"/>
         </w:rPr>
@@ -1185,14 +1325,14 @@
           <w:numId w:val="1"/>
         </w:numPr>
         <w:rPr>
-          <w:rFonts w:asciiTheme="majorBidi" w:hAnsiTheme="majorBidi" w:cstheme="majorBidi"/>
-          <w:sz w:val="24"/>
-          <w:szCs w:val="24"/>
-        </w:rPr>
-      </w:pPr>
-      <w:r>
-        <w:rPr>
-          <w:rFonts w:asciiTheme="majorBidi" w:hAnsiTheme="majorBidi" w:cstheme="majorBidi"/>
+          <w:rFonts w:ascii="Times New Roman" w:hAnsi="Times New Roman" w:cs="Times New Roman" w:asciiTheme="majorBidi" w:cstheme="majorBidi" w:hAnsiTheme="majorBidi"/>
+          <w:sz w:val="24"/>
+          <w:szCs w:val="24"/>
+        </w:rPr>
+      </w:pPr>
+      <w:r>
+        <w:rPr>
+          <w:rFonts w:cs="Times New Roman" w:ascii="Times New Roman" w:hAnsi="Times New Roman" w:asciiTheme="majorBidi" w:cstheme="majorBidi" w:hAnsiTheme="majorBidi"/>
           <w:sz w:val="24"/>
           <w:szCs w:val="24"/>
         </w:rPr>
@@ -1207,14 +1347,14 @@
           <w:numId w:val="1"/>
         </w:numPr>
         <w:rPr>
-          <w:rFonts w:asciiTheme="majorBidi" w:hAnsiTheme="majorBidi" w:cstheme="majorBidi"/>
-          <w:sz w:val="24"/>
-          <w:szCs w:val="24"/>
-        </w:rPr>
-      </w:pPr>
-      <w:r>
-        <w:rPr>
-          <w:rFonts w:asciiTheme="majorBidi" w:hAnsiTheme="majorBidi" w:cstheme="majorBidi"/>
+          <w:rFonts w:ascii="Times New Roman" w:hAnsi="Times New Roman" w:cs="Times New Roman" w:asciiTheme="majorBidi" w:cstheme="majorBidi" w:hAnsiTheme="majorBidi"/>
+          <w:sz w:val="24"/>
+          <w:szCs w:val="24"/>
+        </w:rPr>
+      </w:pPr>
+      <w:r>
+        <w:rPr>
+          <w:rFonts w:cs="Times New Roman" w:ascii="Times New Roman" w:hAnsi="Times New Roman" w:asciiTheme="majorBidi" w:cstheme="majorBidi" w:hAnsiTheme="majorBidi"/>
           <w:sz w:val="24"/>
           <w:szCs w:val="24"/>
         </w:rPr>
@@ -1228,11 +1368,13 @@
           <w:ilvl w:val="0"/>
           <w:numId w:val="1"/>
         </w:numPr>
-        <w:spacing w:after="0"/>
-      </w:pPr>
-      <w:r>
-        <w:rPr>
-          <w:rFonts w:asciiTheme="majorBidi" w:hAnsiTheme="majorBidi" w:cstheme="majorBidi"/>
+        <w:spacing w:before="0" w:after="0"/>
+        <w:contextualSpacing/>
+        <w:rPr/>
+      </w:pPr>
+      <w:r>
+        <w:rPr>
+          <w:rFonts w:cs="Times New Roman" w:ascii="Times New Roman" w:hAnsi="Times New Roman" w:asciiTheme="majorBidi" w:cstheme="majorBidi" w:hAnsiTheme="majorBidi"/>
           <w:sz w:val="24"/>
           <w:szCs w:val="24"/>
         </w:rPr>
@@ -1246,11 +1388,13 @@
           <w:ilvl w:val="0"/>
           <w:numId w:val="1"/>
         </w:numPr>
-        <w:spacing w:after="0"/>
-      </w:pPr>
-      <w:r>
-        <w:rPr>
-          <w:rFonts w:asciiTheme="majorBidi" w:hAnsiTheme="majorBidi" w:cstheme="majorBidi"/>
+        <w:spacing w:before="0" w:after="0"/>
+        <w:contextualSpacing/>
+        <w:rPr/>
+      </w:pPr>
+      <w:r>
+        <w:rPr>
+          <w:rFonts w:cs="Times New Roman" w:ascii="Times New Roman" w:hAnsi="Times New Roman" w:asciiTheme="majorBidi" w:cstheme="majorBidi" w:hAnsiTheme="majorBidi"/>
           <w:sz w:val="24"/>
           <w:szCs w:val="24"/>
           <w:u w:val="single"/>
@@ -1259,7 +1403,7 @@
       </w:r>
       <w:r>
         <w:rPr>
-          <w:rFonts w:asciiTheme="majorBidi" w:hAnsiTheme="majorBidi" w:cstheme="majorBidi"/>
+          <w:rFonts w:cs="Times New Roman" w:ascii="Times New Roman" w:hAnsi="Times New Roman" w:asciiTheme="majorBidi" w:cstheme="majorBidi" w:hAnsiTheme="majorBidi"/>
           <w:i/>
           <w:iCs/>
           <w:sz w:val="24"/>
@@ -1269,7 +1413,7 @@
       </w:r>
       <w:r>
         <w:rPr>
-          <w:rFonts w:asciiTheme="majorBidi" w:hAnsiTheme="majorBidi" w:cstheme="majorBidi"/>
+          <w:rFonts w:cs="Times New Roman" w:ascii="Times New Roman" w:hAnsi="Times New Roman" w:asciiTheme="majorBidi" w:cstheme="majorBidi" w:hAnsiTheme="majorBidi"/>
           <w:sz w:val="24"/>
           <w:szCs w:val="24"/>
         </w:rPr>
@@ -1277,15 +1421,18 @@
       </w:r>
       <w:r>
         <w:rPr>
-          <w:rFonts w:asciiTheme="majorBidi" w:hAnsiTheme="majorBidi" w:cstheme="majorBidi"/>
+          <w:rFonts w:cs="Times New Roman" w:ascii="Times New Roman" w:hAnsi="Times New Roman" w:asciiTheme="majorBidi" w:cstheme="majorBidi" w:hAnsiTheme="majorBidi"/>
         </w:rPr>
         <w:br/>
       </w:r>
     </w:p>
     <w:p>
       <w:pPr>
-        <w:bidi w:val="0"/>
-        <w:rPr>
+        <w:pStyle w:val="Normal"/>
+        <w:bidi w:val="0"/>
+        <w:jc w:val="left"/>
+        <w:rPr>
+          <w:b/>
           <w:b/>
           <w:bCs/>
         </w:rPr>
@@ -1300,74 +1447,97 @@
     </w:p>
     <w:p>
       <w:pPr>
+        <w:pStyle w:val="Normal"/>
         <w:numPr>
           <w:ilvl w:val="0"/>
           <w:numId w:val="1"/>
         </w:numPr>
         <w:bidi w:val="0"/>
-      </w:pPr>
-      <w:r>
+        <w:jc w:val="left"/>
+        <w:rPr/>
+      </w:pPr>
+      <w:r>
+        <w:rPr/>
         <w:t>Database Security Overview</w:t>
       </w:r>
     </w:p>
     <w:p>
       <w:pPr>
+        <w:pStyle w:val="Normal"/>
         <w:numPr>
           <w:ilvl w:val="0"/>
           <w:numId w:val="1"/>
         </w:numPr>
         <w:bidi w:val="0"/>
-      </w:pPr>
-      <w:r>
+        <w:jc w:val="left"/>
+        <w:rPr/>
+      </w:pPr>
+      <w:r>
+        <w:rPr/>
         <w:t>Database Connection</w:t>
       </w:r>
     </w:p>
     <w:p>
       <w:pPr>
+        <w:pStyle w:val="Normal"/>
         <w:numPr>
           <w:ilvl w:val="0"/>
           <w:numId w:val="1"/>
         </w:numPr>
         <w:bidi w:val="0"/>
-      </w:pPr>
-      <w:r>
+        <w:jc w:val="left"/>
+        <w:rPr/>
+      </w:pPr>
+      <w:r>
+        <w:rPr/>
         <w:t>Managing Logins</w:t>
       </w:r>
     </w:p>
     <w:p>
       <w:pPr>
+        <w:pStyle w:val="Normal"/>
         <w:numPr>
           <w:ilvl w:val="0"/>
           <w:numId w:val="1"/>
         </w:numPr>
         <w:bidi w:val="0"/>
-      </w:pPr>
-      <w:r>
+        <w:jc w:val="left"/>
+        <w:rPr/>
+      </w:pPr>
+      <w:r>
+        <w:rPr/>
         <w:t>Storing Sensitive Data</w:t>
       </w:r>
     </w:p>
     <w:p>
       <w:pPr>
+        <w:pStyle w:val="Normal"/>
         <w:numPr>
           <w:ilvl w:val="0"/>
           <w:numId w:val="1"/>
         </w:numPr>
         <w:bidi w:val="0"/>
-      </w:pPr>
-      <w:r>
-        <w:lastRenderedPageBreak/>
+        <w:jc w:val="left"/>
+        <w:rPr/>
+      </w:pPr>
+      <w:r>
+        <w:rPr/>
         <w:t>Database Configuration and Hardening</w:t>
       </w:r>
     </w:p>
     <w:p>
       <w:pPr>
-        <w:bidi w:val="0"/>
-        <w:rPr>
-          <w:b/>
-          <w:bCs/>
-        </w:rPr>
-      </w:pPr>
-      <w:r>
+        <w:pStyle w:val="Normal"/>
+        <w:bidi w:val="0"/>
+        <w:jc w:val="left"/>
+        <w:rPr>
+          <w:b/>
+          <w:b/>
+          <w:bCs/>
+        </w:rPr>
+      </w:pPr>
+      <w:r>
+        <w:rPr/>
         <w:br/>
       </w:r>
       <w:r>
@@ -1383,17 +1553,17 @@
         <w:pStyle w:val="ListParagraph"/>
         <w:numPr>
           <w:ilvl w:val="0"/>
-          <w:numId w:val="7"/>
-        </w:numPr>
-        <w:rPr>
-          <w:rFonts w:asciiTheme="majorBidi" w:hAnsiTheme="majorBidi" w:cstheme="majorBidi"/>
-          <w:sz w:val="24"/>
-          <w:szCs w:val="24"/>
-        </w:rPr>
-      </w:pPr>
-      <w:r>
-        <w:rPr>
-          <w:rFonts w:asciiTheme="majorBidi" w:hAnsiTheme="majorBidi" w:cstheme="majorBidi"/>
+          <w:numId w:val="6"/>
+        </w:numPr>
+        <w:rPr>
+          <w:rFonts w:ascii="Times New Roman" w:hAnsi="Times New Roman" w:cs="Times New Roman" w:asciiTheme="majorBidi" w:cstheme="majorBidi" w:hAnsiTheme="majorBidi"/>
+          <w:sz w:val="24"/>
+          <w:szCs w:val="24"/>
+        </w:rPr>
+      </w:pPr>
+      <w:r>
+        <w:rPr>
+          <w:rFonts w:cs="Times New Roman" w:ascii="Times New Roman" w:hAnsi="Times New Roman" w:asciiTheme="majorBidi" w:cstheme="majorBidi" w:hAnsiTheme="majorBidi"/>
           <w:sz w:val="24"/>
           <w:szCs w:val="24"/>
         </w:rPr>
@@ -1405,17 +1575,17 @@
         <w:pStyle w:val="ListParagraph"/>
         <w:numPr>
           <w:ilvl w:val="0"/>
-          <w:numId w:val="7"/>
-        </w:numPr>
-        <w:rPr>
-          <w:rFonts w:asciiTheme="majorBidi" w:hAnsiTheme="majorBidi" w:cstheme="majorBidi"/>
-          <w:sz w:val="24"/>
-          <w:szCs w:val="24"/>
-        </w:rPr>
-      </w:pPr>
-      <w:r>
-        <w:rPr>
-          <w:rFonts w:asciiTheme="majorBidi" w:hAnsiTheme="majorBidi" w:cstheme="majorBidi"/>
+          <w:numId w:val="6"/>
+        </w:numPr>
+        <w:rPr>
+          <w:rFonts w:ascii="Times New Roman" w:hAnsi="Times New Roman" w:cs="Times New Roman" w:asciiTheme="majorBidi" w:cstheme="majorBidi" w:hAnsiTheme="majorBidi"/>
+          <w:sz w:val="24"/>
+          <w:szCs w:val="24"/>
+        </w:rPr>
+      </w:pPr>
+      <w:r>
+        <w:rPr>
+          <w:rFonts w:cs="Times New Roman" w:ascii="Times New Roman" w:hAnsi="Times New Roman" w:asciiTheme="majorBidi" w:cstheme="majorBidi" w:hAnsiTheme="majorBidi"/>
           <w:sz w:val="24"/>
           <w:szCs w:val="24"/>
         </w:rPr>
@@ -1427,16 +1597,17 @@
         <w:pStyle w:val="ListParagraph"/>
         <w:numPr>
           <w:ilvl w:val="0"/>
-          <w:numId w:val="7"/>
-        </w:numPr>
-        <w:rPr>
-          <w:b/>
-          <w:bCs/>
-        </w:rPr>
-      </w:pPr>
-      <w:r>
-        <w:rPr>
-          <w:rFonts w:asciiTheme="majorBidi" w:hAnsiTheme="majorBidi" w:cstheme="majorBidi"/>
+          <w:numId w:val="6"/>
+        </w:numPr>
+        <w:rPr>
+          <w:b/>
+          <w:b/>
+          <w:bCs/>
+        </w:rPr>
+      </w:pPr>
+      <w:r>
+        <w:rPr>
+          <w:rFonts w:cs="Times New Roman" w:ascii="Times New Roman" w:hAnsi="Times New Roman" w:asciiTheme="majorBidi" w:cstheme="majorBidi" w:hAnsiTheme="majorBidi"/>
           <w:sz w:val="24"/>
           <w:szCs w:val="24"/>
         </w:rPr>
@@ -1448,16 +1619,17 @@
         <w:pStyle w:val="ListParagraph"/>
         <w:numPr>
           <w:ilvl w:val="0"/>
-          <w:numId w:val="7"/>
-        </w:numPr>
-        <w:rPr>
-          <w:b/>
-          <w:bCs/>
-        </w:rPr>
-      </w:pPr>
-      <w:r>
-        <w:rPr>
-          <w:rFonts w:asciiTheme="majorBidi" w:hAnsiTheme="majorBidi" w:cstheme="majorBidi"/>
+          <w:numId w:val="6"/>
+        </w:numPr>
+        <w:rPr>
+          <w:b/>
+          <w:b/>
+          <w:bCs/>
+        </w:rPr>
+      </w:pPr>
+      <w:r>
+        <w:rPr>
+          <w:rFonts w:cs="Times New Roman" w:ascii="Times New Roman" w:hAnsi="Times New Roman" w:asciiTheme="majorBidi" w:cstheme="majorBidi" w:hAnsiTheme="majorBidi"/>
           <w:sz w:val="24"/>
           <w:szCs w:val="24"/>
           <w:u w:val="single"/>
@@ -1466,7 +1638,7 @@
       </w:r>
       <w:r>
         <w:rPr>
-          <w:rFonts w:asciiTheme="majorBidi" w:hAnsiTheme="majorBidi" w:cstheme="majorBidi"/>
+          <w:rFonts w:cs="Times New Roman" w:ascii="Times New Roman" w:hAnsi="Times New Roman" w:asciiTheme="majorBidi" w:cstheme="majorBidi" w:hAnsiTheme="majorBidi"/>
           <w:sz w:val="24"/>
           <w:szCs w:val="24"/>
         </w:rPr>
@@ -1475,9 +1647,12 @@
     </w:p>
     <w:p>
       <w:pPr>
-        <w:bidi w:val="0"/>
-        <w:spacing w:before="240"/>
-        <w:rPr>
+        <w:pStyle w:val="Normal"/>
+        <w:bidi w:val="0"/>
+        <w:spacing w:before="240" w:after="0"/>
+        <w:jc w:val="left"/>
+        <w:rPr>
+          <w:b/>
           <w:b/>
           <w:bCs/>
         </w:rPr>
@@ -1492,45 +1667,60 @@
     </w:p>
     <w:p>
       <w:pPr>
+        <w:pStyle w:val="Normal"/>
         <w:numPr>
           <w:ilvl w:val="0"/>
           <w:numId w:val="1"/>
         </w:numPr>
         <w:bidi w:val="0"/>
-      </w:pPr>
-      <w:r>
+        <w:jc w:val="left"/>
+        <w:rPr/>
+      </w:pPr>
+      <w:r>
+        <w:rPr/>
         <w:t>Exception Handling Overview</w:t>
       </w:r>
     </w:p>
     <w:p>
       <w:pPr>
+        <w:pStyle w:val="Normal"/>
         <w:numPr>
           <w:ilvl w:val="0"/>
           <w:numId w:val="1"/>
         </w:numPr>
         <w:bidi w:val="0"/>
-      </w:pPr>
-      <w:r>
+        <w:jc w:val="left"/>
+        <w:rPr/>
+      </w:pPr>
+      <w:r>
+        <w:rPr/>
         <w:t>Error Messages and Status Codes</w:t>
       </w:r>
     </w:p>
     <w:p>
       <w:pPr>
+        <w:pStyle w:val="Normal"/>
         <w:numPr>
           <w:ilvl w:val="0"/>
           <w:numId w:val="1"/>
         </w:numPr>
         <w:bidi w:val="0"/>
-      </w:pPr>
-      <w:r>
+        <w:jc w:val="left"/>
+        <w:rPr/>
+      </w:pPr>
+      <w:r>
+        <w:rPr/>
         <w:t>Global Error Handling</w:t>
       </w:r>
     </w:p>
     <w:p>
       <w:pPr>
-        <w:bidi w:val="0"/>
-        <w:spacing w:before="240"/>
-        <w:rPr>
+        <w:pStyle w:val="Normal"/>
+        <w:bidi w:val="0"/>
+        <w:spacing w:before="240" w:after="0"/>
+        <w:jc w:val="left"/>
+        <w:rPr>
+          <w:b/>
           <w:b/>
           <w:bCs/>
         </w:rPr>
@@ -1545,83 +1735,129 @@
     </w:p>
     <w:p>
       <w:pPr>
+        <w:pStyle w:val="Normal"/>
         <w:numPr>
           <w:ilvl w:val="0"/>
           <w:numId w:val="1"/>
         </w:numPr>
         <w:bidi w:val="0"/>
-      </w:pPr>
-      <w:r>
+        <w:jc w:val="left"/>
+        <w:rPr/>
+      </w:pPr>
+      <w:r>
+        <w:rPr/>
         <w:t>Application Logs Overview</w:t>
       </w:r>
     </w:p>
     <w:p>
       <w:pPr>
+        <w:pStyle w:val="Normal"/>
         <w:numPr>
           <w:ilvl w:val="0"/>
           <w:numId w:val="1"/>
         </w:numPr>
         <w:bidi w:val="0"/>
-      </w:pPr>
-      <w:r>
+        <w:jc w:val="left"/>
+        <w:rPr/>
+      </w:pPr>
+      <w:r>
+        <w:rPr/>
         <w:t>What should and should not be logged</w:t>
       </w:r>
     </w:p>
     <w:p>
       <w:pPr>
+        <w:pStyle w:val="Normal"/>
         <w:numPr>
           <w:ilvl w:val="0"/>
           <w:numId w:val="1"/>
         </w:numPr>
         <w:bidi w:val="0"/>
-      </w:pPr>
-      <w:r>
+        <w:jc w:val="left"/>
+        <w:rPr/>
+      </w:pPr>
+      <w:r>
+        <w:rPr/>
         <w:t>Monitoring and Alerts</w:t>
       </w:r>
     </w:p>
     <w:p>
       <w:pPr>
-        <w:bidi w:val="0"/>
-        <w:rPr>
-          <w:b/>
-          <w:bCs/>
-        </w:rPr>
-      </w:pPr>
-    </w:p>
-    <w:p>
-      <w:pPr>
-        <w:pStyle w:val="ListParagraph"/>
-        <w:rPr>
-          <w:b/>
-          <w:bCs/>
-        </w:rPr>
-      </w:pPr>
-    </w:p>
-    <w:p>
-      <w:pPr>
-        <w:pStyle w:val="ListParagraph"/>
-        <w:rPr>
-          <w:b/>
-          <w:bCs/>
-        </w:rPr>
-      </w:pPr>
+        <w:pStyle w:val="Normal"/>
+        <w:bidi w:val="0"/>
+        <w:jc w:val="left"/>
+        <w:rPr>
+          <w:b/>
+          <w:b/>
+          <w:bCs/>
+        </w:rPr>
+      </w:pPr>
+      <w:r>
+        <w:rPr>
+          <w:b/>
+          <w:bCs/>
+        </w:rPr>
+      </w:r>
+    </w:p>
+    <w:p>
+      <w:pPr>
+        <w:pStyle w:val="ListParagraph"/>
+        <w:rPr>
+          <w:b/>
+          <w:b/>
+          <w:bCs/>
+        </w:rPr>
+      </w:pPr>
+      <w:r>
+        <w:rPr>
+          <w:b/>
+          <w:bCs/>
+        </w:rPr>
+      </w:r>
+    </w:p>
+    <w:p>
+      <w:pPr>
+        <w:pStyle w:val="ListParagraph"/>
+        <w:rPr>
+          <w:b/>
+          <w:b/>
+          <w:bCs/>
+        </w:rPr>
+      </w:pPr>
+      <w:r>
+        <w:rPr>
+          <w:b/>
+          <w:bCs/>
+        </w:rPr>
+      </w:r>
     </w:p>
     <w:p>
       <w:pPr>
         <w:pStyle w:val="Subtitle"/>
-      </w:pPr>
-      <w:r>
+        <w:rPr/>
+      </w:pPr>
+      <w:r>
+        <w:rPr/>
         <w:t>Day 3</w:t>
       </w:r>
     </w:p>
     <w:p>
       <w:pPr>
-        <w:pStyle w:val="BodyText"/>
-      </w:pPr>
-    </w:p>
-    <w:p>
-      <w:pPr>
-        <w:bidi w:val="0"/>
+        <w:pStyle w:val="TextBody"/>
+        <w:rPr/>
+      </w:pPr>
+      <w:r>
+        <w:rPr>
+          <w:rtl w:val="true"/>
+        </w:rPr>
+      </w:r>
+    </w:p>
+    <w:p>
+      <w:pPr>
+        <w:pStyle w:val="Normal"/>
+        <w:bidi w:val="0"/>
+        <w:jc w:val="left"/>
+        <w:rPr/>
       </w:pPr>
       <w:r>
         <w:rPr>
@@ -1631,6 +1867,7 @@
         <w:t>Identity and Access Management</w:t>
       </w:r>
       <w:r>
+        <w:rPr/>
         <w:t xml:space="preserve"> </w:t>
       </w:r>
     </w:p>
@@ -1639,22 +1876,91 @@
         <w:pStyle w:val="ListParagraph"/>
         <w:numPr>
           <w:ilvl w:val="0"/>
+          <w:numId w:val="4"/>
+        </w:numPr>
+        <w:ind w:left="720" w:hanging="360"/>
+        <w:rPr>
+          <w:rFonts w:ascii="Times New Roman" w:hAnsi="Times New Roman" w:cs="Times New Roman" w:asciiTheme="majorBidi" w:cstheme="majorBidi" w:hAnsiTheme="majorBidi"/>
+          <w:sz w:val="24"/>
+          <w:szCs w:val="24"/>
+        </w:rPr>
+      </w:pPr>
+      <w:r>
+        <w:rPr>
+          <w:rFonts w:cs="Times New Roman" w:ascii="Times New Roman" w:hAnsi="Times New Roman" w:asciiTheme="majorBidi" w:cstheme="majorBidi" w:hAnsiTheme="majorBidi"/>
+          <w:sz w:val="24"/>
+          <w:szCs w:val="24"/>
+        </w:rPr>
+        <w:t>What is Identity and Access Management (IAM)</w:t>
+      </w:r>
+    </w:p>
+    <w:p>
+      <w:pPr>
+        <w:pStyle w:val="ListParagraph"/>
+        <w:numPr>
+          <w:ilvl w:val="0"/>
+          <w:numId w:val="4"/>
+        </w:numPr>
+        <w:ind w:left="720" w:hanging="360"/>
+        <w:rPr>
+          <w:rFonts w:ascii="Times New Roman" w:hAnsi="Times New Roman" w:cs="Times New Roman" w:asciiTheme="majorBidi" w:cstheme="majorBidi" w:hAnsiTheme="majorBidi"/>
+          <w:sz w:val="24"/>
+          <w:szCs w:val="24"/>
+        </w:rPr>
+      </w:pPr>
+      <w:r>
+        <w:rPr>
+          <w:rFonts w:cs="Times New Roman" w:ascii="Times New Roman" w:hAnsi="Times New Roman" w:asciiTheme="majorBidi" w:cstheme="majorBidi" w:hAnsiTheme="majorBidi"/>
+          <w:sz w:val="24"/>
+          <w:szCs w:val="24"/>
+        </w:rPr>
+        <w:t>Authentication</w:t>
+      </w:r>
+    </w:p>
+    <w:p>
+      <w:pPr>
+        <w:pStyle w:val="ListParagraph"/>
+        <w:numPr>
+          <w:ilvl w:val="0"/>
+          <w:numId w:val="4"/>
+        </w:numPr>
+        <w:ind w:left="720" w:hanging="360"/>
+        <w:rPr>
+          <w:rFonts w:ascii="Times New Roman" w:hAnsi="Times New Roman" w:cs="Times New Roman" w:asciiTheme="majorBidi" w:cstheme="majorBidi" w:hAnsiTheme="majorBidi"/>
+          <w:sz w:val="24"/>
+          <w:szCs w:val="24"/>
+        </w:rPr>
+      </w:pPr>
+      <w:r>
+        <w:rPr>
+          <w:rFonts w:cs="Times New Roman" w:ascii="Times New Roman" w:hAnsi="Times New Roman" w:asciiTheme="majorBidi" w:cstheme="majorBidi" w:hAnsiTheme="majorBidi"/>
+          <w:sz w:val="24"/>
+          <w:szCs w:val="24"/>
+        </w:rPr>
+        <w:t>Authorization</w:t>
+      </w:r>
+    </w:p>
+    <w:p>
+      <w:pPr>
+        <w:pStyle w:val="ListParagraph"/>
+        <w:numPr>
+          <w:ilvl w:val="0"/>
           <w:numId w:val="5"/>
         </w:numPr>
-        <w:ind w:left="720"/>
-        <w:rPr>
-          <w:rFonts w:asciiTheme="majorBidi" w:hAnsiTheme="majorBidi" w:cstheme="majorBidi"/>
-          <w:sz w:val="24"/>
-          <w:szCs w:val="24"/>
-        </w:rPr>
-      </w:pPr>
-      <w:r>
-        <w:rPr>
-          <w:rFonts w:asciiTheme="majorBidi" w:hAnsiTheme="majorBidi" w:cstheme="majorBidi"/>
-          <w:sz w:val="24"/>
-          <w:szCs w:val="24"/>
-        </w:rPr>
-        <w:t>What is Identity and Access Management (IAM)</w:t>
+        <w:ind w:left="720" w:hanging="360"/>
+        <w:rPr>
+          <w:rFonts w:ascii="Times New Roman" w:hAnsi="Times New Roman" w:cs="Times New Roman" w:asciiTheme="majorBidi" w:cstheme="majorBidi" w:hAnsiTheme="majorBidi"/>
+          <w:sz w:val="24"/>
+          <w:szCs w:val="24"/>
+        </w:rPr>
+      </w:pPr>
+      <w:r>
+        <w:rPr>
+          <w:rFonts w:cs="Times New Roman" w:ascii="Times New Roman" w:hAnsi="Times New Roman" w:asciiTheme="majorBidi" w:cstheme="majorBidi" w:hAnsiTheme="majorBidi"/>
+          <w:sz w:val="24"/>
+          <w:szCs w:val="24"/>
+        </w:rPr>
+        <w:t>OAuth 2.0</w:t>
       </w:r>
     </w:p>
     <w:p>
@@ -1664,20 +1970,20 @@
           <w:ilvl w:val="0"/>
           <w:numId w:val="5"/>
         </w:numPr>
-        <w:ind w:left="720"/>
-        <w:rPr>
-          <w:rFonts w:asciiTheme="majorBidi" w:hAnsiTheme="majorBidi" w:cstheme="majorBidi"/>
-          <w:sz w:val="24"/>
-          <w:szCs w:val="24"/>
-        </w:rPr>
-      </w:pPr>
-      <w:r>
-        <w:rPr>
-          <w:rFonts w:asciiTheme="majorBidi" w:hAnsiTheme="majorBidi" w:cstheme="majorBidi"/>
-          <w:sz w:val="24"/>
-          <w:szCs w:val="24"/>
-        </w:rPr>
-        <w:t>Authentication</w:t>
+        <w:ind w:left="720" w:hanging="360"/>
+        <w:rPr>
+          <w:rFonts w:ascii="Times New Roman" w:hAnsi="Times New Roman" w:cs="Times New Roman" w:asciiTheme="majorBidi" w:cstheme="majorBidi" w:hAnsiTheme="majorBidi"/>
+          <w:sz w:val="24"/>
+          <w:szCs w:val="24"/>
+        </w:rPr>
+      </w:pPr>
+      <w:r>
+        <w:rPr>
+          <w:rFonts w:cs="Times New Roman" w:ascii="Times New Roman" w:hAnsi="Times New Roman" w:asciiTheme="majorBidi" w:cstheme="majorBidi" w:hAnsiTheme="majorBidi"/>
+          <w:sz w:val="24"/>
+          <w:szCs w:val="24"/>
+        </w:rPr>
+        <w:t>OpenID Connect (OIDC)</w:t>
       </w:r>
     </w:p>
     <w:p>
@@ -1687,85 +1993,16 @@
           <w:ilvl w:val="0"/>
           <w:numId w:val="5"/>
         </w:numPr>
-        <w:ind w:left="720"/>
-        <w:rPr>
-          <w:rFonts w:asciiTheme="majorBidi" w:hAnsiTheme="majorBidi" w:cstheme="majorBidi"/>
-          <w:sz w:val="24"/>
-          <w:szCs w:val="24"/>
-        </w:rPr>
-      </w:pPr>
-      <w:r>
-        <w:rPr>
-          <w:rFonts w:asciiTheme="majorBidi" w:hAnsiTheme="majorBidi" w:cstheme="majorBidi"/>
-          <w:sz w:val="24"/>
-          <w:szCs w:val="24"/>
-        </w:rPr>
-        <w:t>Authorization</w:t>
-      </w:r>
-    </w:p>
-    <w:p>
-      <w:pPr>
-        <w:pStyle w:val="ListParagraph"/>
-        <w:numPr>
-          <w:ilvl w:val="0"/>
-          <w:numId w:val="6"/>
-        </w:numPr>
-        <w:ind w:left="720"/>
-        <w:rPr>
-          <w:rFonts w:asciiTheme="majorBidi" w:hAnsiTheme="majorBidi" w:cstheme="majorBidi"/>
-          <w:sz w:val="24"/>
-          <w:szCs w:val="24"/>
-        </w:rPr>
-      </w:pPr>
-      <w:r>
-        <w:rPr>
-          <w:rFonts w:asciiTheme="majorBidi" w:hAnsiTheme="majorBidi" w:cstheme="majorBidi"/>
-          <w:sz w:val="24"/>
-          <w:szCs w:val="24"/>
-        </w:rPr>
-        <w:t>OAuth 2.0</w:t>
-      </w:r>
-    </w:p>
-    <w:p>
-      <w:pPr>
-        <w:pStyle w:val="ListParagraph"/>
-        <w:numPr>
-          <w:ilvl w:val="0"/>
-          <w:numId w:val="6"/>
-        </w:numPr>
-        <w:ind w:left="720"/>
-        <w:rPr>
-          <w:rFonts w:asciiTheme="majorBidi" w:hAnsiTheme="majorBidi" w:cstheme="majorBidi"/>
-          <w:sz w:val="24"/>
-          <w:szCs w:val="24"/>
-        </w:rPr>
-      </w:pPr>
-      <w:r>
-        <w:rPr>
-          <w:rFonts w:asciiTheme="majorBidi" w:hAnsiTheme="majorBidi" w:cstheme="majorBidi"/>
-          <w:sz w:val="24"/>
-          <w:szCs w:val="24"/>
-        </w:rPr>
-        <w:t>OpenID Connect (OIDC)</w:t>
-      </w:r>
-    </w:p>
-    <w:p>
-      <w:pPr>
-        <w:pStyle w:val="ListParagraph"/>
-        <w:numPr>
-          <w:ilvl w:val="0"/>
-          <w:numId w:val="6"/>
-        </w:numPr>
-        <w:ind w:left="720"/>
-        <w:rPr>
-          <w:rFonts w:asciiTheme="majorBidi" w:hAnsiTheme="majorBidi" w:cstheme="majorBidi"/>
-          <w:sz w:val="24"/>
-          <w:szCs w:val="24"/>
-        </w:rPr>
-      </w:pPr>
-      <w:r>
-        <w:rPr>
-          <w:rFonts w:asciiTheme="majorBidi" w:hAnsiTheme="majorBidi" w:cstheme="majorBidi"/>
+        <w:ind w:left="720" w:hanging="360"/>
+        <w:rPr>
+          <w:rFonts w:ascii="Times New Roman" w:hAnsi="Times New Roman" w:cs="Times New Roman" w:asciiTheme="majorBidi" w:cstheme="majorBidi" w:hAnsiTheme="majorBidi"/>
+          <w:sz w:val="24"/>
+          <w:szCs w:val="24"/>
+        </w:rPr>
+      </w:pPr>
+      <w:r>
+        <w:rPr>
+          <w:rFonts w:cs="Times New Roman" w:ascii="Times New Roman" w:hAnsi="Times New Roman" w:asciiTheme="majorBidi" w:cstheme="majorBidi" w:hAnsiTheme="majorBidi"/>
           <w:sz w:val="24"/>
           <w:szCs w:val="24"/>
         </w:rPr>
@@ -1777,20 +2014,21 @@
         <w:pStyle w:val="ListParagraph"/>
         <w:numPr>
           <w:ilvl w:val="0"/>
-          <w:numId w:val="6"/>
-        </w:numPr>
-        <w:ind w:left="720"/>
-        <w:rPr>
-          <w:rFonts w:asciiTheme="majorBidi" w:hAnsiTheme="majorBidi" w:cstheme="majorBidi"/>
-          <w:b/>
-          <w:bCs/>
-          <w:sz w:val="24"/>
-          <w:szCs w:val="24"/>
-        </w:rPr>
-      </w:pPr>
-      <w:r>
-        <w:rPr>
-          <w:rFonts w:asciiTheme="majorBidi" w:hAnsiTheme="majorBidi" w:cstheme="majorBidi"/>
+          <w:numId w:val="5"/>
+        </w:numPr>
+        <w:ind w:left="720" w:hanging="360"/>
+        <w:rPr>
+          <w:rFonts w:ascii="Times New Roman" w:hAnsi="Times New Roman" w:cs="Times New Roman" w:asciiTheme="majorBidi" w:cstheme="majorBidi" w:hAnsiTheme="majorBidi"/>
+          <w:b/>
+          <w:b/>
+          <w:bCs/>
+          <w:sz w:val="24"/>
+          <w:szCs w:val="24"/>
+        </w:rPr>
+      </w:pPr>
+      <w:r>
+        <w:rPr>
+          <w:rFonts w:cs="Times New Roman" w:ascii="Times New Roman" w:hAnsi="Times New Roman" w:asciiTheme="majorBidi" w:cstheme="majorBidi" w:hAnsiTheme="majorBidi"/>
           <w:sz w:val="24"/>
           <w:szCs w:val="24"/>
         </w:rPr>
@@ -1802,17 +2040,18 @@
         <w:pStyle w:val="ListParagraph"/>
         <w:numPr>
           <w:ilvl w:val="0"/>
-          <w:numId w:val="6"/>
-        </w:numPr>
-        <w:ind w:left="720"/>
-        <w:rPr>
-          <w:b/>
-          <w:bCs/>
-        </w:rPr>
-      </w:pPr>
-      <w:r>
-        <w:rPr>
-          <w:rFonts w:asciiTheme="majorBidi" w:hAnsiTheme="majorBidi" w:cstheme="majorBidi"/>
+          <w:numId w:val="5"/>
+        </w:numPr>
+        <w:ind w:left="720" w:hanging="360"/>
+        <w:rPr>
+          <w:b/>
+          <w:b/>
+          <w:bCs/>
+        </w:rPr>
+      </w:pPr>
+      <w:r>
+        <w:rPr>
+          <w:rFonts w:cs="Times New Roman" w:ascii="Times New Roman" w:hAnsi="Times New Roman" w:asciiTheme="majorBidi" w:cstheme="majorBidi" w:hAnsiTheme="majorBidi"/>
           <w:sz w:val="24"/>
           <w:szCs w:val="24"/>
         </w:rPr>
@@ -1824,17 +2063,18 @@
         <w:pStyle w:val="ListParagraph"/>
         <w:numPr>
           <w:ilvl w:val="0"/>
-          <w:numId w:val="6"/>
-        </w:numPr>
-        <w:ind w:left="720"/>
-        <w:rPr>
-          <w:b/>
-          <w:bCs/>
-        </w:rPr>
-      </w:pPr>
-      <w:r>
-        <w:rPr>
-          <w:rFonts w:asciiTheme="majorBidi" w:hAnsiTheme="majorBidi" w:cstheme="majorBidi"/>
+          <w:numId w:val="5"/>
+        </w:numPr>
+        <w:ind w:left="720" w:hanging="360"/>
+        <w:rPr>
+          <w:b/>
+          <w:b/>
+          <w:bCs/>
+        </w:rPr>
+      </w:pPr>
+      <w:r>
+        <w:rPr>
+          <w:rFonts w:cs="Times New Roman" w:ascii="Times New Roman" w:hAnsi="Times New Roman" w:asciiTheme="majorBidi" w:cstheme="majorBidi" w:hAnsiTheme="majorBidi"/>
           <w:sz w:val="24"/>
           <w:szCs w:val="24"/>
           <w:u w:val="single"/>
@@ -1843,7 +2083,7 @@
       </w:r>
       <w:r>
         <w:rPr>
-          <w:rFonts w:asciiTheme="majorBidi" w:hAnsiTheme="majorBidi" w:cstheme="majorBidi"/>
+          <w:rFonts w:cs="Times New Roman" w:ascii="Times New Roman" w:hAnsi="Times New Roman" w:asciiTheme="majorBidi" w:cstheme="majorBidi" w:hAnsiTheme="majorBidi"/>
           <w:sz w:val="24"/>
           <w:szCs w:val="24"/>
         </w:rPr>
@@ -1851,7 +2091,7 @@
       </w:r>
       <w:r>
         <w:rPr>
-          <w:rFonts w:asciiTheme="majorBidi" w:hAnsiTheme="majorBidi" w:cstheme="majorBidi"/>
+          <w:rFonts w:cs="Times New Roman" w:ascii="Times New Roman" w:hAnsi="Times New Roman" w:asciiTheme="majorBidi" w:cstheme="majorBidi" w:hAnsiTheme="majorBidi"/>
           <w:b/>
           <w:bCs/>
           <w:sz w:val="24"/>
@@ -1862,7 +2102,207 @@
     </w:p>
     <w:p>
       <w:pPr>
-        <w:bidi w:val="0"/>
+        <w:pStyle w:val="ListParagraph"/>
+        <w:ind w:hanging="0"/>
+        <w:rPr/>
+      </w:pPr>
+      <w:r>
+        <w:rPr/>
+      </w:r>
+    </w:p>
+    <w:p>
+      <w:pPr>
+        <w:pStyle w:val="Normal"/>
+        <w:bidi w:val="0"/>
+        <w:jc w:val="left"/>
+        <w:rPr>
+          <w:b/>
+          <w:b/>
+          <w:bCs/>
+        </w:rPr>
+      </w:pPr>
+      <w:r>
+        <w:rPr>
+          <w:b/>
+          <w:bCs/>
+        </w:rPr>
+        <w:t>Using Security Analysis Tools</w:t>
+        <w:tab/>
+      </w:r>
+    </w:p>
+    <w:p>
+      <w:pPr>
+        <w:pStyle w:val="ListParagraph"/>
+        <w:numPr>
+          <w:ilvl w:val="0"/>
+          <w:numId w:val="9"/>
+        </w:numPr>
+        <w:rPr>
+          <w:rFonts w:ascii="Times New Roman" w:hAnsi="Times New Roman" w:cs="Times New Roman" w:asciiTheme="majorBidi" w:cstheme="majorBidi" w:hAnsiTheme="majorBidi"/>
+          <w:sz w:val="24"/>
+          <w:szCs w:val="24"/>
+        </w:rPr>
+      </w:pPr>
+      <w:r>
+        <w:rPr>
+          <w:rFonts w:cs="Times New Roman" w:ascii="Times New Roman" w:hAnsi="Times New Roman" w:asciiTheme="majorBidi" w:cstheme="majorBidi" w:hAnsiTheme="majorBidi"/>
+          <w:sz w:val="24"/>
+          <w:szCs w:val="24"/>
+        </w:rPr>
+        <w:t xml:space="preserve">Applying Static Code Analysis (SCA) </w:t>
+      </w:r>
+    </w:p>
+    <w:p>
+      <w:pPr>
+        <w:pStyle w:val="ListParagraph"/>
+        <w:numPr>
+          <w:ilvl w:val="0"/>
+          <w:numId w:val="9"/>
+        </w:numPr>
+        <w:rPr>
+          <w:rFonts w:ascii="Times New Roman" w:hAnsi="Times New Roman" w:cs="Times New Roman" w:asciiTheme="majorBidi" w:cstheme="majorBidi" w:hAnsiTheme="majorBidi"/>
+          <w:sz w:val="24"/>
+          <w:szCs w:val="24"/>
+        </w:rPr>
+      </w:pPr>
+      <w:r>
+        <w:rPr>
+          <w:rFonts w:cs="Times New Roman" w:ascii="Times New Roman" w:hAnsi="Times New Roman" w:asciiTheme="majorBidi" w:cstheme="majorBidi" w:hAnsiTheme="majorBidi"/>
+          <w:sz w:val="24"/>
+          <w:szCs w:val="24"/>
+        </w:rPr>
+        <w:t xml:space="preserve">Detecting Vulnerable Libraries </w:t>
+      </w:r>
+    </w:p>
+    <w:p>
+      <w:pPr>
+        <w:pStyle w:val="ListParagraph"/>
+        <w:numPr>
+          <w:ilvl w:val="0"/>
+          <w:numId w:val="9"/>
+        </w:numPr>
+        <w:rPr/>
+      </w:pPr>
+      <w:r>
+        <w:rPr>
+          <w:rFonts w:cs="Times New Roman" w:ascii="Times New Roman" w:hAnsi="Times New Roman" w:asciiTheme="majorBidi" w:cstheme="majorBidi" w:hAnsiTheme="majorBidi"/>
+          <w:sz w:val="24"/>
+          <w:szCs w:val="24"/>
+        </w:rPr>
+        <w:t>Adding SCA and Vulnerable Library Detection to Build Pipelines</w:t>
+      </w:r>
+    </w:p>
+    <w:p>
+      <w:pPr>
+        <w:pStyle w:val="Normal"/>
+        <w:bidi w:val="0"/>
+        <w:ind w:hanging="0"/>
+        <w:jc w:val="left"/>
+        <w:rPr>
+          <w:b/>
+          <w:b/>
+          <w:bCs/>
+        </w:rPr>
+      </w:pPr>
+      <w:r>
+        <w:rPr/>
+      </w:r>
+    </w:p>
+    <w:p>
+      <w:pPr>
+        <w:pStyle w:val="Normal"/>
+        <w:bidi w:val="0"/>
+        <w:jc w:val="left"/>
+        <w:rPr>
+          <w:b/>
+          <w:b/>
+          <w:bCs/>
+        </w:rPr>
+      </w:pPr>
+      <w:r>
+        <w:rPr>
+          <w:b/>
+          <w:bCs/>
+        </w:rPr>
+        <w:t>Secure Application Development Processes</w:t>
+      </w:r>
+    </w:p>
+    <w:p>
+      <w:pPr>
+        <w:pStyle w:val="ListParagraph"/>
+        <w:numPr>
+          <w:ilvl w:val="0"/>
+          <w:numId w:val="10"/>
+        </w:numPr>
+        <w:rPr>
+          <w:rFonts w:ascii="Times New Roman" w:hAnsi="Times New Roman" w:cs="Times New Roman" w:asciiTheme="majorBidi" w:cstheme="majorBidi" w:hAnsiTheme="majorBidi"/>
+          <w:sz w:val="24"/>
+          <w:szCs w:val="24"/>
+        </w:rPr>
+      </w:pPr>
+      <w:r>
+        <w:rPr>
+          <w:rFonts w:cs="Times New Roman" w:ascii="Times New Roman" w:hAnsi="Times New Roman" w:asciiTheme="majorBidi" w:cstheme="majorBidi" w:hAnsiTheme="majorBidi"/>
+          <w:sz w:val="24"/>
+          <w:szCs w:val="24"/>
+        </w:rPr>
+        <w:t xml:space="preserve">Security and Agile </w:t>
+      </w:r>
+    </w:p>
+    <w:p>
+      <w:pPr>
+        <w:pStyle w:val="ListParagraph"/>
+        <w:numPr>
+          <w:ilvl w:val="0"/>
+          <w:numId w:val="10"/>
+        </w:numPr>
+        <w:rPr>
+          <w:rFonts w:ascii="Times New Roman" w:hAnsi="Times New Roman" w:cs="Times New Roman" w:asciiTheme="majorBidi" w:cstheme="majorBidi" w:hAnsiTheme="majorBidi"/>
+          <w:sz w:val="24"/>
+          <w:szCs w:val="24"/>
+        </w:rPr>
+      </w:pPr>
+      <w:r>
+        <w:rPr>
+          <w:rFonts w:cs="Times New Roman" w:ascii="Times New Roman" w:hAnsi="Times New Roman" w:asciiTheme="majorBidi" w:cstheme="majorBidi" w:hAnsiTheme="majorBidi"/>
+          <w:sz w:val="24"/>
+          <w:szCs w:val="24"/>
+        </w:rPr>
+        <w:t>Secure DevOps (DevSecOps)</w:t>
+      </w:r>
+    </w:p>
+    <w:p>
+      <w:pPr>
+        <w:pStyle w:val="ListParagraph"/>
+        <w:numPr>
+          <w:ilvl w:val="0"/>
+          <w:numId w:val="10"/>
+        </w:numPr>
+        <w:rPr>
+          <w:rFonts w:ascii="Times New Roman" w:hAnsi="Times New Roman" w:cs="Times New Roman" w:asciiTheme="majorBidi" w:cstheme="majorBidi" w:hAnsiTheme="majorBidi"/>
+          <w:sz w:val="24"/>
+          <w:szCs w:val="24"/>
+        </w:rPr>
+      </w:pPr>
+      <w:r>
+        <w:rPr>
+          <w:rFonts w:cs="Times New Roman" w:ascii="Times New Roman" w:hAnsi="Times New Roman" w:asciiTheme="majorBidi" w:cstheme="majorBidi" w:hAnsiTheme="majorBidi"/>
+          <w:sz w:val="24"/>
+          <w:szCs w:val="24"/>
+        </w:rPr>
+        <w:t>Systems Development Life-Cycle (SDLC)</w:t>
+      </w:r>
+    </w:p>
+    <w:p>
+      <w:pPr>
+        <w:pStyle w:val="Normal"/>
+        <w:numPr>
+          <w:ilvl w:val="0"/>
+          <w:numId w:val="10"/>
+        </w:numPr>
+        <w:bidi w:val="0"/>
+        <w:jc w:val="left"/>
+        <w:rPr/>
       </w:pPr>
       <w:r>
         <w:rPr>
@@ -1872,6 +2312,7 @@
         <w:t>Introduction to Threat Modeling</w:t>
       </w:r>
       <w:r>
+        <w:rPr/>
         <w:t xml:space="preserve"> </w:t>
       </w:r>
     </w:p>
@@ -1880,17 +2321,17 @@
         <w:pStyle w:val="ListParagraph"/>
         <w:numPr>
           <w:ilvl w:val="0"/>
-          <w:numId w:val="1"/>
-        </w:numPr>
-        <w:rPr>
-          <w:rFonts w:asciiTheme="majorBidi" w:hAnsiTheme="majorBidi" w:cstheme="majorBidi"/>
-          <w:sz w:val="24"/>
-          <w:szCs w:val="24"/>
-        </w:rPr>
-      </w:pPr>
-      <w:r>
-        <w:rPr>
-          <w:rFonts w:asciiTheme="majorBidi" w:hAnsiTheme="majorBidi" w:cstheme="majorBidi"/>
+          <w:numId w:val="10"/>
+        </w:numPr>
+        <w:rPr>
+          <w:rFonts w:ascii="Times New Roman" w:hAnsi="Times New Roman" w:cs="Times New Roman" w:asciiTheme="majorBidi" w:cstheme="majorBidi" w:hAnsiTheme="majorBidi"/>
+          <w:sz w:val="24"/>
+          <w:szCs w:val="24"/>
+        </w:rPr>
+      </w:pPr>
+      <w:r>
+        <w:rPr>
+          <w:rFonts w:cs="Times New Roman" w:ascii="Times New Roman" w:hAnsi="Times New Roman" w:asciiTheme="majorBidi" w:cstheme="majorBidi" w:hAnsiTheme="majorBidi"/>
           <w:sz w:val="24"/>
           <w:szCs w:val="24"/>
         </w:rPr>
@@ -1902,17 +2343,17 @@
         <w:pStyle w:val="ListParagraph"/>
         <w:numPr>
           <w:ilvl w:val="0"/>
-          <w:numId w:val="1"/>
-        </w:numPr>
-        <w:rPr>
-          <w:rFonts w:asciiTheme="majorBidi" w:hAnsiTheme="majorBidi" w:cstheme="majorBidi"/>
-          <w:sz w:val="24"/>
-          <w:szCs w:val="24"/>
-        </w:rPr>
-      </w:pPr>
-      <w:r>
-        <w:rPr>
-          <w:rFonts w:asciiTheme="majorBidi" w:hAnsiTheme="majorBidi" w:cstheme="majorBidi"/>
+          <w:numId w:val="10"/>
+        </w:numPr>
+        <w:rPr>
+          <w:rFonts w:ascii="Times New Roman" w:hAnsi="Times New Roman" w:cs="Times New Roman" w:asciiTheme="majorBidi" w:cstheme="majorBidi" w:hAnsiTheme="majorBidi"/>
+          <w:sz w:val="24"/>
+          <w:szCs w:val="24"/>
+        </w:rPr>
+      </w:pPr>
+      <w:r>
+        <w:rPr>
+          <w:rFonts w:cs="Times New Roman" w:ascii="Times New Roman" w:hAnsi="Times New Roman" w:asciiTheme="majorBidi" w:cstheme="majorBidi" w:hAnsiTheme="majorBidi"/>
           <w:sz w:val="24"/>
           <w:szCs w:val="24"/>
         </w:rPr>
@@ -1924,17 +2365,17 @@
         <w:pStyle w:val="ListParagraph"/>
         <w:numPr>
           <w:ilvl w:val="0"/>
-          <w:numId w:val="1"/>
-        </w:numPr>
-        <w:rPr>
-          <w:rFonts w:asciiTheme="majorBidi" w:hAnsiTheme="majorBidi" w:cstheme="majorBidi"/>
-          <w:sz w:val="24"/>
-          <w:szCs w:val="24"/>
-        </w:rPr>
-      </w:pPr>
-      <w:r>
-        <w:rPr>
-          <w:rFonts w:asciiTheme="majorBidi" w:hAnsiTheme="majorBidi" w:cstheme="majorBidi"/>
+          <w:numId w:val="10"/>
+        </w:numPr>
+        <w:rPr>
+          <w:rFonts w:ascii="Times New Roman" w:hAnsi="Times New Roman" w:cs="Times New Roman" w:asciiTheme="majorBidi" w:cstheme="majorBidi" w:hAnsiTheme="majorBidi"/>
+          <w:sz w:val="24"/>
+          <w:szCs w:val="24"/>
+        </w:rPr>
+      </w:pPr>
+      <w:r>
+        <w:rPr>
+          <w:rFonts w:cs="Times New Roman" w:ascii="Times New Roman" w:hAnsi="Times New Roman" w:asciiTheme="majorBidi" w:cstheme="majorBidi" w:hAnsiTheme="majorBidi"/>
           <w:sz w:val="24"/>
           <w:szCs w:val="24"/>
         </w:rPr>
@@ -1946,17 +2387,17 @@
         <w:pStyle w:val="ListParagraph"/>
         <w:numPr>
           <w:ilvl w:val="0"/>
-          <w:numId w:val="1"/>
-        </w:numPr>
-        <w:rPr>
-          <w:rFonts w:asciiTheme="majorBidi" w:hAnsiTheme="majorBidi" w:cstheme="majorBidi"/>
-          <w:sz w:val="24"/>
-          <w:szCs w:val="24"/>
-        </w:rPr>
-      </w:pPr>
-      <w:r>
-        <w:rPr>
-          <w:rFonts w:asciiTheme="majorBidi" w:hAnsiTheme="majorBidi" w:cstheme="majorBidi"/>
+          <w:numId w:val="10"/>
+        </w:numPr>
+        <w:rPr>
+          <w:rFonts w:ascii="Times New Roman" w:hAnsi="Times New Roman" w:cs="Times New Roman" w:asciiTheme="majorBidi" w:cstheme="majorBidi" w:hAnsiTheme="majorBidi"/>
+          <w:sz w:val="24"/>
+          <w:szCs w:val="24"/>
+        </w:rPr>
+      </w:pPr>
+      <w:r>
+        <w:rPr>
+          <w:rFonts w:cs="Times New Roman" w:ascii="Times New Roman" w:hAnsi="Times New Roman" w:asciiTheme="majorBidi" w:cstheme="majorBidi" w:hAnsiTheme="majorBidi"/>
           <w:sz w:val="24"/>
           <w:szCs w:val="24"/>
         </w:rPr>
@@ -1968,17 +2409,22 @@
         <w:pStyle w:val="ListParagraph"/>
         <w:numPr>
           <w:ilvl w:val="0"/>
-          <w:numId w:val="1"/>
-        </w:numPr>
-        <w:rPr>
-          <w:rFonts w:asciiTheme="majorBidi" w:hAnsiTheme="majorBidi" w:cstheme="majorBidi"/>
-          <w:sz w:val="24"/>
-          <w:szCs w:val="24"/>
-        </w:rPr>
-      </w:pPr>
-      <w:r>
-        <w:rPr>
-          <w:rFonts w:asciiTheme="majorBidi" w:hAnsiTheme="majorBidi" w:cstheme="majorBidi"/>
+          <w:numId w:val="0"/>
+        </w:numPr>
+        <w:bidi w:val="0"/>
+        <w:ind w:hanging="0"/>
+        <w:jc w:val="left"/>
+        <w:rPr>
+          <w:b w:val="false"/>
+          <w:b w:val="false"/>
+          <w:bCs w:val="false"/>
+        </w:rPr>
+      </w:pPr>
+      <w:r>
+        <w:rPr>
+          <w:rFonts w:cs="Times New Roman" w:ascii="Times New Roman" w:hAnsi="Times New Roman" w:asciiTheme="majorBidi" w:cstheme="majorBidi" w:hAnsiTheme="majorBidi"/>
+          <w:b w:val="false"/>
+          <w:bCs w:val="false"/>
           <w:sz w:val="24"/>
           <w:szCs w:val="24"/>
           <w:u w:val="single"/>
@@ -1987,7 +2433,9 @@
       </w:r>
       <w:r>
         <w:rPr>
-          <w:rFonts w:asciiTheme="majorBidi" w:hAnsiTheme="majorBidi" w:cstheme="majorBidi"/>
+          <w:rFonts w:cs="Times New Roman" w:ascii="Times New Roman" w:hAnsi="Times New Roman" w:asciiTheme="majorBidi" w:cstheme="majorBidi" w:hAnsiTheme="majorBidi"/>
+          <w:b w:val="false"/>
+          <w:bCs w:val="false"/>
           <w:sz w:val="24"/>
           <w:szCs w:val="24"/>
         </w:rPr>
@@ -1996,16 +2444,62 @@
     </w:p>
     <w:p>
       <w:pPr>
-        <w:bidi w:val="0"/>
-        <w:rPr>
-          <w:rFonts w:asciiTheme="majorBidi" w:hAnsiTheme="majorBidi" w:cstheme="majorBidi"/>
-        </w:rPr>
-      </w:pPr>
-    </w:p>
-    <w:p>
-      <w:pPr>
-        <w:bidi w:val="0"/>
-        <w:rPr>
+        <w:pStyle w:val="ListParagraph"/>
+        <w:numPr>
+          <w:ilvl w:val="0"/>
+          <w:numId w:val="0"/>
+        </w:numPr>
+        <w:bidi w:val="0"/>
+        <w:ind w:hanging="0"/>
+        <w:jc w:val="left"/>
+        <w:rPr>
+          <w:rFonts w:ascii="Times New Roman" w:hAnsi="Times New Roman" w:cs="Times New Roman" w:asciiTheme="majorBidi" w:cstheme="majorBidi" w:hAnsiTheme="majorBidi"/>
+          <w:sz w:val="24"/>
+          <w:szCs w:val="24"/>
+        </w:rPr>
+      </w:pPr>
+      <w:r>
+        <w:rPr/>
+      </w:r>
+    </w:p>
+    <w:p>
+      <w:pPr>
+        <w:pStyle w:val="ListParagraph"/>
+        <w:numPr>
+          <w:ilvl w:val="0"/>
+          <w:numId w:val="0"/>
+        </w:numPr>
+        <w:bidi w:val="0"/>
+        <w:ind w:hanging="0"/>
+        <w:jc w:val="left"/>
+        <w:rPr>
+          <w:rFonts w:ascii="Times New Roman" w:hAnsi="Times New Roman" w:cs="Times New Roman" w:asciiTheme="majorBidi" w:cstheme="majorBidi" w:hAnsiTheme="majorBidi"/>
+          <w:sz w:val="24"/>
+          <w:szCs w:val="24"/>
+        </w:rPr>
+      </w:pPr>
+      <w:r>
+        <w:rPr>
+          <w:rFonts w:cs="Times New Roman" w:ascii="Times New Roman" w:hAnsi="Times New Roman" w:asciiTheme="majorBidi" w:cstheme="majorBidi" w:hAnsiTheme="majorBidi"/>
+          <w:b/>
+          <w:bCs/>
+          <w:sz w:val="24"/>
+          <w:szCs w:val="24"/>
+        </w:rPr>
+        <w:t>Secure SDLC</w:t>
+      </w:r>
+    </w:p>
+    <w:p>
+      <w:pPr>
+        <w:pStyle w:val="Normal"/>
+        <w:numPr>
+          <w:ilvl w:val="0"/>
+          <w:numId w:val="10"/>
+        </w:numPr>
+        <w:bidi w:val="0"/>
+        <w:jc w:val="left"/>
+        <w:rPr>
+          <w:b/>
           <w:b/>
           <w:bCs/>
         </w:rPr>
@@ -2023,17 +2517,17 @@
         <w:pStyle w:val="ListParagraph"/>
         <w:numPr>
           <w:ilvl w:val="0"/>
-          <w:numId w:val="4"/>
-        </w:numPr>
-        <w:rPr>
-          <w:rFonts w:asciiTheme="majorBidi" w:hAnsiTheme="majorBidi" w:cstheme="majorBidi"/>
-          <w:sz w:val="24"/>
-          <w:szCs w:val="24"/>
-        </w:rPr>
-      </w:pPr>
-      <w:r>
-        <w:rPr>
-          <w:rFonts w:asciiTheme="majorBidi" w:hAnsiTheme="majorBidi" w:cstheme="majorBidi"/>
+          <w:numId w:val="10"/>
+        </w:numPr>
+        <w:rPr>
+          <w:rFonts w:ascii="Times New Roman" w:hAnsi="Times New Roman" w:cs="Times New Roman" w:asciiTheme="majorBidi" w:cstheme="majorBidi" w:hAnsiTheme="majorBidi"/>
+          <w:sz w:val="24"/>
+          <w:szCs w:val="24"/>
+        </w:rPr>
+      </w:pPr>
+      <w:r>
+        <w:rPr>
+          <w:rFonts w:cs="Times New Roman" w:ascii="Times New Roman" w:hAnsi="Times New Roman" w:asciiTheme="majorBidi" w:cstheme="majorBidi" w:hAnsiTheme="majorBidi"/>
           <w:sz w:val="24"/>
           <w:szCs w:val="24"/>
         </w:rPr>
@@ -2045,21 +2539,20 @@
         <w:pStyle w:val="ListParagraph"/>
         <w:numPr>
           <w:ilvl w:val="0"/>
-          <w:numId w:val="4"/>
-        </w:numPr>
-        <w:rPr>
-          <w:rFonts w:asciiTheme="majorBidi" w:hAnsiTheme="majorBidi" w:cstheme="majorBidi"/>
-          <w:sz w:val="24"/>
-          <w:szCs w:val="24"/>
-        </w:rPr>
-      </w:pPr>
-      <w:r>
-        <w:rPr>
-          <w:rFonts w:asciiTheme="majorBidi" w:hAnsiTheme="majorBidi" w:cstheme="majorBidi"/>
-          <w:sz w:val="24"/>
-          <w:szCs w:val="24"/>
-        </w:rPr>
-        <w:lastRenderedPageBreak/>
+          <w:numId w:val="10"/>
+        </w:numPr>
+        <w:rPr>
+          <w:rFonts w:ascii="Times New Roman" w:hAnsi="Times New Roman" w:cs="Times New Roman" w:asciiTheme="majorBidi" w:cstheme="majorBidi" w:hAnsiTheme="majorBidi"/>
+          <w:sz w:val="24"/>
+          <w:szCs w:val="24"/>
+        </w:rPr>
+      </w:pPr>
+      <w:r>
+        <w:rPr>
+          <w:rFonts w:cs="Times New Roman" w:ascii="Times New Roman" w:hAnsi="Times New Roman" w:asciiTheme="majorBidi" w:cstheme="majorBidi" w:hAnsiTheme="majorBidi"/>
+          <w:sz w:val="24"/>
+          <w:szCs w:val="24"/>
+        </w:rPr>
         <w:t>OWASP Proactive Controls</w:t>
       </w:r>
     </w:p>
@@ -2068,12 +2561,13 @@
         <w:pStyle w:val="ListParagraph"/>
         <w:numPr>
           <w:ilvl w:val="0"/>
-          <w:numId w:val="4"/>
-        </w:numPr>
-      </w:pPr>
-      <w:r>
-        <w:rPr>
-          <w:rFonts w:asciiTheme="majorBidi" w:hAnsiTheme="majorBidi" w:cstheme="majorBidi"/>
+          <w:numId w:val="10"/>
+        </w:numPr>
+        <w:rPr/>
+      </w:pPr>
+      <w:r>
+        <w:rPr>
+          <w:rFonts w:cs="Times New Roman" w:ascii="Times New Roman" w:hAnsi="Times New Roman" w:asciiTheme="majorBidi" w:cstheme="majorBidi" w:hAnsiTheme="majorBidi"/>
           <w:sz w:val="24"/>
           <w:szCs w:val="24"/>
           <w:u w:val="single"/>
@@ -2082,7 +2576,7 @@
       </w:r>
       <w:r>
         <w:rPr>
-          <w:rFonts w:asciiTheme="majorBidi" w:hAnsiTheme="majorBidi" w:cstheme="majorBidi"/>
+          <w:rFonts w:cs="Times New Roman" w:ascii="Times New Roman" w:hAnsi="Times New Roman" w:asciiTheme="majorBidi" w:cstheme="majorBidi" w:hAnsiTheme="majorBidi"/>
           <w:sz w:val="24"/>
           <w:szCs w:val="24"/>
         </w:rPr>
@@ -2091,217 +2585,56 @@
     </w:p>
     <w:p>
       <w:pPr>
-        <w:bidi w:val="0"/>
-        <w:rPr>
-          <w:b/>
-          <w:bCs/>
-        </w:rPr>
-      </w:pPr>
-    </w:p>
-    <w:p>
-      <w:pPr>
-        <w:bidi w:val="0"/>
-        <w:rPr>
-          <w:b/>
-          <w:bCs/>
-        </w:rPr>
-      </w:pPr>
-      <w:r>
-        <w:rPr>
-          <w:b/>
-          <w:bCs/>
-        </w:rPr>
-        <w:t>Using Security Analysis Tools</w:t>
-      </w:r>
-      <w:r>
-        <w:rPr>
-          <w:b/>
-          <w:bCs/>
-        </w:rPr>
-        <w:tab/>
-      </w:r>
-    </w:p>
-    <w:p>
-      <w:pPr>
-        <w:pStyle w:val="ListParagraph"/>
-        <w:numPr>
-          <w:ilvl w:val="0"/>
-          <w:numId w:val="10"/>
-        </w:numPr>
-        <w:rPr>
-          <w:rFonts w:asciiTheme="majorBidi" w:hAnsiTheme="majorBidi" w:cstheme="majorBidi"/>
-          <w:sz w:val="24"/>
-          <w:szCs w:val="24"/>
-        </w:rPr>
-      </w:pPr>
-      <w:r>
-        <w:rPr>
-          <w:rFonts w:asciiTheme="majorBidi" w:hAnsiTheme="majorBidi" w:cstheme="majorBidi"/>
-          <w:sz w:val="24"/>
-          <w:szCs w:val="24"/>
-        </w:rPr>
-        <w:t xml:space="preserve">Applying Static Code Analysis (SCA) </w:t>
-      </w:r>
-    </w:p>
-    <w:p>
-      <w:pPr>
-        <w:pStyle w:val="ListParagraph"/>
-        <w:numPr>
-          <w:ilvl w:val="0"/>
-          <w:numId w:val="10"/>
-        </w:numPr>
-        <w:rPr>
-          <w:rFonts w:asciiTheme="majorBidi" w:hAnsiTheme="majorBidi" w:cstheme="majorBidi"/>
-          <w:sz w:val="24"/>
-          <w:szCs w:val="24"/>
-        </w:rPr>
-      </w:pPr>
-      <w:r>
-        <w:rPr>
-          <w:rFonts w:asciiTheme="majorBidi" w:hAnsiTheme="majorBidi" w:cstheme="majorBidi"/>
-          <w:sz w:val="24"/>
-          <w:szCs w:val="24"/>
-        </w:rPr>
-        <w:t xml:space="preserve">Detecting Vulnerable Libraries </w:t>
-      </w:r>
-    </w:p>
-    <w:p>
-      <w:pPr>
-        <w:pStyle w:val="ListParagraph"/>
-        <w:numPr>
-          <w:ilvl w:val="0"/>
-          <w:numId w:val="10"/>
-        </w:numPr>
-      </w:pPr>
-      <w:r>
-        <w:rPr>
-          <w:rFonts w:asciiTheme="majorBidi" w:hAnsiTheme="majorBidi" w:cstheme="majorBidi"/>
-          <w:sz w:val="24"/>
-          <w:szCs w:val="24"/>
-        </w:rPr>
-        <w:t>Adding SCA and Vulnerable Library Detection to Build Pipelines</w:t>
-      </w:r>
-    </w:p>
-    <w:p>
-      <w:pPr>
-        <w:bidi w:val="0"/>
-        <w:rPr>
-          <w:b/>
-          <w:bCs/>
-        </w:rPr>
-      </w:pPr>
-      <w:r>
-        <w:rPr>
-          <w:b/>
-          <w:bCs/>
-        </w:rPr>
-        <w:t>Secure Application Development Processes</w:t>
-      </w:r>
-    </w:p>
-    <w:p>
-      <w:pPr>
-        <w:pStyle w:val="ListParagraph"/>
-        <w:numPr>
-          <w:ilvl w:val="0"/>
-          <w:numId w:val="11"/>
-        </w:numPr>
-        <w:rPr>
-          <w:rFonts w:asciiTheme="majorBidi" w:hAnsiTheme="majorBidi" w:cstheme="majorBidi"/>
-          <w:sz w:val="24"/>
-          <w:szCs w:val="24"/>
-        </w:rPr>
-      </w:pPr>
-      <w:r>
-        <w:rPr>
-          <w:rFonts w:asciiTheme="majorBidi" w:hAnsiTheme="majorBidi" w:cstheme="majorBidi"/>
-          <w:sz w:val="24"/>
-          <w:szCs w:val="24"/>
-        </w:rPr>
-        <w:t xml:space="preserve">Security and Agile </w:t>
-      </w:r>
-    </w:p>
-    <w:p>
-      <w:pPr>
-        <w:pStyle w:val="ListParagraph"/>
-        <w:numPr>
-          <w:ilvl w:val="0"/>
-          <w:numId w:val="11"/>
-        </w:numPr>
-        <w:rPr>
-          <w:rFonts w:asciiTheme="majorBidi" w:hAnsiTheme="majorBidi" w:cstheme="majorBidi"/>
-          <w:sz w:val="24"/>
-          <w:szCs w:val="24"/>
-        </w:rPr>
-      </w:pPr>
-      <w:r>
-        <w:rPr>
-          <w:rFonts w:asciiTheme="majorBidi" w:hAnsiTheme="majorBidi" w:cstheme="majorBidi"/>
-          <w:sz w:val="24"/>
-          <w:szCs w:val="24"/>
-        </w:rPr>
-        <w:t>Secure DevOps (DevSecOps)</w:t>
-      </w:r>
-    </w:p>
-    <w:p>
-      <w:pPr>
-        <w:pStyle w:val="ListParagraph"/>
-        <w:numPr>
-          <w:ilvl w:val="0"/>
-          <w:numId w:val="11"/>
-        </w:numPr>
-        <w:rPr>
-          <w:rFonts w:asciiTheme="majorBidi" w:hAnsiTheme="majorBidi" w:cstheme="majorBidi"/>
-          <w:sz w:val="24"/>
-          <w:szCs w:val="24"/>
-        </w:rPr>
-      </w:pPr>
-      <w:r>
-        <w:rPr>
-          <w:rFonts w:asciiTheme="majorBidi" w:hAnsiTheme="majorBidi" w:cstheme="majorBidi"/>
-          <w:sz w:val="24"/>
-          <w:szCs w:val="24"/>
-        </w:rPr>
-        <w:t>Systems Development Life-Cycle (SDLC)</w:t>
-      </w:r>
-    </w:p>
-    <w:p>
-      <w:pPr>
-        <w:pStyle w:val="ListParagraph"/>
-        <w:numPr>
-          <w:ilvl w:val="0"/>
-          <w:numId w:val="11"/>
-        </w:numPr>
-      </w:pPr>
-      <w:r>
-        <w:rPr>
-          <w:rFonts w:asciiTheme="majorBidi" w:hAnsiTheme="majorBidi" w:cstheme="majorBidi"/>
-          <w:sz w:val="24"/>
-          <w:szCs w:val="24"/>
-        </w:rPr>
-        <w:t>Secure SDLC</w:t>
-      </w:r>
-    </w:p>
-    <w:p>
-      <w:pPr>
-        <w:pStyle w:val="ListParagraph"/>
-        <w:rPr>
-          <w:rFonts w:asciiTheme="majorBidi" w:hAnsiTheme="majorBidi" w:cstheme="majorBidi"/>
-          <w:sz w:val="24"/>
-          <w:szCs w:val="24"/>
-        </w:rPr>
-      </w:pPr>
-    </w:p>
-    <w:p>
-      <w:pPr>
-        <w:bidi w:val="0"/>
-        <w:rPr>
-          <w:b/>
-          <w:bCs/>
-        </w:rPr>
-      </w:pPr>
-      <w:r>
-        <w:rPr>
-          <w:rFonts w:cstheme="majorBidi"/>
+        <w:pStyle w:val="Normal"/>
+        <w:numPr>
+          <w:ilvl w:val="0"/>
+          <w:numId w:val="0"/>
+        </w:numPr>
+        <w:bidi w:val="0"/>
+        <w:ind w:hanging="0"/>
+        <w:jc w:val="left"/>
+        <w:rPr>
+          <w:b/>
+          <w:b/>
+          <w:bCs/>
+        </w:rPr>
+      </w:pPr>
+      <w:r>
+        <w:rPr>
+          <w:b/>
+          <w:bCs/>
+        </w:rPr>
+      </w:r>
+    </w:p>
+    <w:p>
+      <w:pPr>
+        <w:pStyle w:val="Normal"/>
+        <w:bidi w:val="0"/>
+        <w:jc w:val="left"/>
+        <w:rPr>
+          <w:rFonts w:ascii="Times New Roman" w:hAnsi="Times New Roman" w:cs="Times New Roman" w:asciiTheme="majorBidi" w:cstheme="majorBidi" w:hAnsiTheme="majorBidi"/>
+          <w:sz w:val="24"/>
+          <w:szCs w:val="24"/>
+        </w:rPr>
+      </w:pPr>
+      <w:r>
+        <w:rPr/>
+      </w:r>
+    </w:p>
+    <w:p>
+      <w:pPr>
+        <w:pStyle w:val="Normal"/>
+        <w:bidi w:val="0"/>
+        <w:jc w:val="left"/>
+        <w:rPr>
+          <w:b/>
+          <w:b/>
+          <w:bCs/>
+        </w:rPr>
+      </w:pPr>
+      <w:r>
+        <w:rPr>
+          <w:rFonts w:cs="Times New Roman" w:cstheme="majorBidi"/>
           <w:b/>
           <w:bCs/>
         </w:rPr>
@@ -2310,123 +2643,191 @@
     </w:p>
     <w:p>
       <w:pPr>
-        <w:bidi w:val="0"/>
-        <w:rPr>
-          <w:b/>
-          <w:bCs/>
-        </w:rPr>
-      </w:pPr>
-    </w:p>
-    <w:p>
-      <w:pPr>
-        <w:bidi w:val="0"/>
-      </w:pPr>
-      <w:r>
+        <w:pStyle w:val="Normal"/>
+        <w:bidi w:val="0"/>
+        <w:jc w:val="left"/>
+        <w:rPr>
+          <w:b/>
+          <w:b/>
+          <w:bCs/>
+        </w:rPr>
+      </w:pPr>
+      <w:r>
+        <w:rPr>
+          <w:b/>
+          <w:bCs/>
+        </w:rPr>
+      </w:r>
+    </w:p>
+    <w:p>
+      <w:pPr>
+        <w:pStyle w:val="Normal"/>
+        <w:bidi w:val="0"/>
+        <w:jc w:val="left"/>
+        <w:rPr/>
+      </w:pPr>
+      <w:r>
+        <w:rPr/>
         <w:t xml:space="preserve">The students will be tested on all the course material including the exercises. </w:t>
       </w:r>
     </w:p>
     <w:p>
       <w:pPr>
-        <w:bidi w:val="0"/>
-        <w:rPr>
-          <w:b/>
-          <w:bCs/>
-        </w:rPr>
-      </w:pPr>
-    </w:p>
-    <w:p>
-      <w:pPr>
-        <w:bidi w:val="0"/>
-        <w:rPr>
-          <w:b/>
-          <w:bCs/>
-        </w:rPr>
-      </w:pPr>
-    </w:p>
-    <w:p>
-      <w:pPr>
-        <w:rPr>
-          <w:b/>
-          <w:bCs/>
-        </w:rPr>
-      </w:pPr>
-    </w:p>
-    <w:p>
-      <w:pPr>
-        <w:bidi w:val="0"/>
-        <w:rPr>
-          <w:b/>
-          <w:bCs/>
-        </w:rPr>
-      </w:pPr>
-    </w:p>
-    <w:p>
-      <w:pPr>
-        <w:bidi w:val="0"/>
-        <w:rPr>
-          <w:b/>
-          <w:bCs/>
-        </w:rPr>
-      </w:pPr>
-    </w:p>
-    <w:p>
-      <w:pPr>
-        <w:bidi w:val="0"/>
-      </w:pPr>
-    </w:p>
-    <w:p>
-      <w:pPr>
-        <w:bidi w:val="0"/>
-        <w:rPr>
-          <w:b/>
-          <w:bCs/>
-        </w:rPr>
-      </w:pPr>
-    </w:p>
-    <w:p/>
+        <w:pStyle w:val="Normal"/>
+        <w:bidi w:val="0"/>
+        <w:jc w:val="left"/>
+        <w:rPr>
+          <w:b/>
+          <w:b/>
+          <w:bCs/>
+        </w:rPr>
+      </w:pPr>
+      <w:r>
+        <w:rPr>
+          <w:b/>
+          <w:bCs/>
+        </w:rPr>
+      </w:r>
+    </w:p>
+    <w:p>
+      <w:pPr>
+        <w:pStyle w:val="Normal"/>
+        <w:bidi w:val="0"/>
+        <w:jc w:val="left"/>
+        <w:rPr>
+          <w:b/>
+          <w:b/>
+          <w:bCs/>
+        </w:rPr>
+      </w:pPr>
+      <w:r>
+        <w:rPr>
+          <w:b/>
+          <w:bCs/>
+        </w:rPr>
+      </w:r>
+    </w:p>
+    <w:p>
+      <w:pPr>
+        <w:pStyle w:val="Normal"/>
+        <w:rPr>
+          <w:b/>
+          <w:b/>
+          <w:bCs/>
+        </w:rPr>
+      </w:pPr>
+      <w:r>
+        <w:rPr>
+          <w:b/>
+          <w:bCs/>
+          <w:rtl w:val="true"/>
+        </w:rPr>
+      </w:r>
+    </w:p>
+    <w:p>
+      <w:pPr>
+        <w:pStyle w:val="Normal"/>
+        <w:bidi w:val="0"/>
+        <w:jc w:val="left"/>
+        <w:rPr>
+          <w:b/>
+          <w:b/>
+          <w:bCs/>
+        </w:rPr>
+      </w:pPr>
+      <w:r>
+        <w:rPr>
+          <w:b/>
+          <w:bCs/>
+        </w:rPr>
+      </w:r>
+    </w:p>
+    <w:p>
+      <w:pPr>
+        <w:pStyle w:val="Normal"/>
+        <w:bidi w:val="0"/>
+        <w:jc w:val="left"/>
+        <w:rPr>
+          <w:b/>
+          <w:b/>
+          <w:bCs/>
+        </w:rPr>
+      </w:pPr>
+      <w:r>
+        <w:rPr>
+          <w:b/>
+          <w:bCs/>
+        </w:rPr>
+      </w:r>
+    </w:p>
+    <w:p>
+      <w:pPr>
+        <w:pStyle w:val="Normal"/>
+        <w:bidi w:val="0"/>
+        <w:jc w:val="left"/>
+        <w:rPr/>
+      </w:pPr>
+      <w:r>
+        <w:rPr/>
+      </w:r>
+    </w:p>
+    <w:p>
+      <w:pPr>
+        <w:pStyle w:val="Normal"/>
+        <w:bidi w:val="0"/>
+        <w:jc w:val="left"/>
+        <w:rPr>
+          <w:b/>
+          <w:b/>
+          <w:bCs/>
+        </w:rPr>
+      </w:pPr>
+      <w:r>
+        <w:rPr>
+          <w:b/>
+          <w:bCs/>
+        </w:rPr>
+      </w:r>
+    </w:p>
+    <w:p>
+      <w:pPr>
+        <w:pStyle w:val="Normal"/>
+        <w:rPr/>
+      </w:pPr>
+      <w:r>
+        <w:rPr>
+          <w:rtl w:val="true"/>
+        </w:rPr>
+      </w:r>
+    </w:p>
     <w:sectPr>
-      <w:headerReference w:type="default" r:id="rId11"/>
-      <w:footerReference w:type="default" r:id="rId12"/>
+      <w:headerReference w:type="default" r:id="rId6"/>
+      <w:footerReference w:type="default" r:id="rId7"/>
+      <w:type w:val="nextPage"/>
       <w:pgSz w:w="11906" w:h="16838"/>
-      <w:pgMar w:top="1985" w:right="1133" w:bottom="1985" w:left="1418" w:header="708" w:footer="542" w:gutter="0"/>
-      <w:cols w:space="720"/>
-      <w:formProt w:val="0"/>
+      <w:pgMar w:left="1418" w:right="1133" w:gutter="0" w:header="708" w:top="1985" w:footer="542" w:bottom="1985"/>
+      <w:pgNumType w:fmt="decimal"/>
+      <w:formProt w:val="false"/>
+      <w:textDirection w:val="lrTb"/>
       <w:bidi/>
       <w:rtlGutter/>
-      <w:docGrid w:linePitch="360"/>
+      <w:docGrid w:type="default" w:linePitch="360" w:charSpace="0"/>
     </w:sectPr>
   </w:body>
 </w:document>
 </file>
 
-<file path=word/endnotes.xml><?xml version="1.0" encoding="utf-8"?>
-<w:endnotes xmlns:wpc="http://schemas.microsoft.com/office/word/2010/wordprocessingCanvas" xmlns:cx="http://schemas.microsoft.com/office/drawing/2014/chartex" xmlns:cx1="http://schemas.microsoft.com/office/drawing/2015/9/8/chartex" xmlns:cx2="http://schemas.microsoft.com/office/drawing/2015/10/21/chartex" xmlns:cx3="http://schemas.microsoft.com/office/drawing/2016/5/9/chartex" xmlns:cx4="http://schemas.microsoft.com/office/drawing/2016/5/10/chartex" xmlns:cx5="http://schemas.microsoft.com/office/drawing/2016/5/11/chartex" xmlns:cx6="http://schemas.microsoft.com/office/drawing/2016/5/12/chartex" xmlns:cx7="http://schemas.microsoft.com/office/drawing/2016/5/13/chartex" xmlns:cx8="http://schemas.microsoft.com/office/drawing/2016/5/14/chartex" xmlns:mc="http://schemas.openxmlformats.org/markup-compatibility/2006" xmlns:aink="http://schemas.microsoft.com/office/drawing/2016/ink" xmlns:am3d="http://schemas.microsoft.com/office/drawing/2017/model3d" xmlns:o="urn:schemas-microsoft-com:office:office" xmlns:oel="http://schemas.microsoft.com/office/2019/extlst" xmlns:r="http://schemas.openxmlformats.org/officeDocument/2006/relationships" xmlns:m="http://schemas.openxmlformats.org/officeDocument/2006/math" xmlns:v="urn:schemas-microsoft-com:vml" xmlns:wp14="http://schemas.microsoft.com/office/word/2010/wordprocessingDrawing" xmlns:wp="http://schemas.openxmlformats.org/drawingml/2006/wordprocessingDrawing" xmlns:w10="urn:schemas-microsoft-com:office:word" xmlns:w="http://schemas.openxmlformats.org/wordprocessingml/2006/main" xmlns:w14="http://schemas.microsoft.com/office/word/2010/wordml" xmlns:w15="http://schemas.microsoft.com/office/word/2012/wordml" xmlns:w16cex="http://schemas.microsoft.com/office/word/2018/wordml/cex" xmlns:w16cid="http://schemas.microsoft.com/office/word/2016/wordml/cid" xmlns:w16="http://schemas.microsoft.com/office/word/2018/wordml" xmlns:w16du="http://schemas.microsoft.com/office/word/2023/wordml/word16du" xmlns:w16sdtdh="http://schemas.microsoft.com/office/word/2020/wordml/sdtdatahash" xmlns:w16se="http://schemas.microsoft.com/office/word/2015/wordml/symex" xmlns:wpg="http://schemas.microsoft.com/office/word/2010/wordprocessingGroup" xmlns:wpi="http://schemas.microsoft.com/office/word/2010/wordprocessingInk" xmlns:wne="http://schemas.microsoft.com/office/word/2006/wordml" xmlns:wps="http://schemas.microsoft.com/office/word/2010/wordprocessingShape" mc:Ignorable="w14 w15 w16se w16cid w16 w16cex w16sdtdh w16du wp14">
-  <w:endnote w:type="separator" w:id="-1">
-    <w:p>
-      <w:r>
-        <w:separator/>
-      </w:r>
-    </w:p>
-  </w:endnote>
-  <w:endnote w:type="continuationSeparator" w:id="0">
-    <w:p>
-      <w:r>
-        <w:continuationSeparator/>
-      </w:r>
-    </w:p>
-  </w:endnote>
-</w:endnotes>
-</file>
-
 <file path=word/footer1.xml><?xml version="1.0" encoding="utf-8"?>
-<w:ftr xmlns:wpc="http://schemas.microsoft.com/office/word/2010/wordprocessingCanvas" xmlns:cx="http://schemas.microsoft.com/office/drawing/2014/chartex" xmlns:cx1="http://schemas.microsoft.com/office/drawing/2015/9/8/chartex" xmlns:cx2="http://schemas.microsoft.com/office/drawing/2015/10/21/chartex" xmlns:cx3="http://schemas.microsoft.com/office/drawing/2016/5/9/chartex" xmlns:cx4="http://schemas.microsoft.com/office/drawing/2016/5/10/chartex" xmlns:cx5="http://schemas.microsoft.com/office/drawing/2016/5/11/chartex" xmlns:cx6="http://schemas.microsoft.com/office/drawing/2016/5/12/chartex" xmlns:cx7="http://schemas.microsoft.com/office/drawing/2016/5/13/chartex" xmlns:cx8="http://schemas.microsoft.com/office/drawing/2016/5/14/chartex" xmlns:mc="http://schemas.openxmlformats.org/markup-compatibility/2006" xmlns:aink="http://schemas.microsoft.com/office/drawing/2016/ink" xmlns:am3d="http://schemas.microsoft.com/office/drawing/2017/model3d" xmlns:o="urn:schemas-microsoft-com:office:office" xmlns:oel="http://schemas.microsoft.com/office/2019/extlst" xmlns:r="http://schemas.openxmlformats.org/officeDocument/2006/relationships" xmlns:m="http://schemas.openxmlformats.org/officeDocument/2006/math" xmlns:v="urn:schemas-microsoft-com:vml" xmlns:wp14="http://schemas.microsoft.com/office/word/2010/wordprocessingDrawing" xmlns:wp="http://schemas.openxmlformats.org/drawingml/2006/wordprocessingDrawing" xmlns:w10="urn:schemas-microsoft-com:office:word" xmlns:w="http://schemas.openxmlformats.org/wordprocessingml/2006/main" xmlns:w14="http://schemas.microsoft.com/office/word/2010/wordml" xmlns:w15="http://schemas.microsoft.com/office/word/2012/wordml" xmlns:w16cex="http://schemas.microsoft.com/office/word/2018/wordml/cex" xmlns:w16cid="http://schemas.microsoft.com/office/word/2016/wordml/cid" xmlns:w16="http://schemas.microsoft.com/office/word/2018/wordml" xmlns:w16du="http://schemas.microsoft.com/office/word/2023/wordml/word16du" xmlns:w16sdtdh="http://schemas.microsoft.com/office/word/2020/wordml/sdtdatahash" xmlns:w16se="http://schemas.microsoft.com/office/word/2015/wordml/symex" xmlns:wpg="http://schemas.microsoft.com/office/word/2010/wordprocessingGroup" xmlns:wpi="http://schemas.microsoft.com/office/word/2010/wordprocessingInk" xmlns:wne="http://schemas.microsoft.com/office/word/2006/wordml" xmlns:wps="http://schemas.microsoft.com/office/word/2010/wordprocessingShape" mc:Ignorable="w14 w15 w16se w16cid w16 w16cex w16sdtdh w16du wp14">
+<w:ftr xmlns:o="urn:schemas-microsoft-com:office:office" xmlns:r="http://schemas.openxmlformats.org/officeDocument/2006/relationships" xmlns:v="urn:schemas-microsoft-com:vml" xmlns:w="http://schemas.openxmlformats.org/wordprocessingml/2006/main" xmlns:w10="urn:schemas-microsoft-com:office:word" xmlns:wp="http://schemas.openxmlformats.org/drawingml/2006/wordprocessingDrawing" xmlns:wps="http://schemas.microsoft.com/office/word/2010/wordprocessingShape" xmlns:wpg="http://schemas.microsoft.com/office/word/2010/wordprocessingGroup" xmlns:mc="http://schemas.openxmlformats.org/markup-compatibility/2006" xmlns:wp14="http://schemas.microsoft.com/office/word/2010/wordprocessingDrawing" xmlns:w14="http://schemas.microsoft.com/office/word/2010/wordml" xmlns:w15="http://schemas.microsoft.com/office/word/2012/wordml" mc:Ignorable="w14 wp14 w15">
   <w:p>
     <w:pPr>
+      <w:pStyle w:val="Normal"/>
       <w:bidi w:val="0"/>
-      <w:ind w:left="-357" w:right="-181"/>
+      <w:ind w:left="-357" w:right="-181" w:hanging="0"/>
       <w:jc w:val="center"/>
       <w:rPr>
         <w:rFonts w:ascii="Arial" w:hAnsi="Arial" w:cs="Arial"/>
+        <w:b/>
         <w:b/>
         <w:bCs/>
         <w:color w:val="000000"/>
@@ -2436,13 +2837,10 @@
       </w:rPr>
     </w:pPr>
     <w:r>
-      <w:rPr>
-        <w:noProof/>
-      </w:rPr>
       <mc:AlternateContent>
         <mc:Choice Requires="wps">
           <w:drawing>
-            <wp:anchor distT="5080" distB="5715" distL="5715" distR="5080" simplePos="0" relativeHeight="28" behindDoc="1" locked="0" layoutInCell="0" allowOverlap="1" wp14:anchorId="003DCDC5">
+            <wp:anchor behindDoc="1" distT="5080" distB="5715" distL="5715" distR="5080" simplePos="0" locked="0" layoutInCell="0" allowOverlap="1" relativeHeight="25" wp14:anchorId="003DCDC5">
               <wp:simplePos x="0" y="0"/>
               <wp:positionH relativeFrom="margin">
                 <wp:posOffset>1586230</wp:posOffset>
@@ -2454,11 +2852,10 @@
               <wp:effectExtent l="5715" t="5080" r="5080" b="5715"/>
               <wp:wrapNone/>
               <wp:docPr id="11" name="AutoShape 23"/>
-              <wp:cNvGraphicFramePr/>
               <a:graphic xmlns:a="http://schemas.openxmlformats.org/drawingml/2006/main">
                 <a:graphicData uri="http://schemas.microsoft.com/office/word/2010/wordprocessingShape">
                   <wps:wsp>
-                    <wps:cNvCnPr/>
+                    <wps:cNvSpPr/>
                     <wps:spPr>
                       <a:xfrm>
                         <a:off x="0" y="0"/>
@@ -2470,21 +2867,15 @@
                       <a:noFill/>
                       <a:ln w="9525">
                         <a:solidFill>
-                          <a:srgbClr val="FF0000"/>
+                          <a:srgbClr val="ff0000"/>
                         </a:solidFill>
                         <a:round/>
                       </a:ln>
                     </wps:spPr>
                     <wps:style>
-                      <a:lnRef idx="0">
-                        <a:scrgbClr r="0" g="0" b="0"/>
-                      </a:lnRef>
-                      <a:fillRef idx="0">
-                        <a:scrgbClr r="0" g="0" b="0"/>
-                      </a:fillRef>
-                      <a:effectRef idx="0">
-                        <a:scrgbClr r="0" g="0" b="0"/>
-                      </a:effectRef>
+                      <a:lnRef idx="0"/>
+                      <a:fillRef idx="0"/>
+                      <a:effectRef idx="0"/>
                       <a:fontRef idx="minor"/>
                     </wps:style>
                     <wps:bodyPr/>
@@ -2511,7 +2902,7 @@
     </w:r>
     <w:r>
       <w:rPr>
-        <w:rFonts w:ascii="Arial" w:hAnsi="Arial" w:cs="Arial"/>
+        <w:rFonts w:cs="Arial" w:ascii="Arial" w:hAnsi="Arial"/>
         <w:b/>
         <w:bCs/>
         <w:color w:val="FF0000"/>
@@ -2522,7 +2913,7 @@
     </w:r>
     <w:r>
       <w:rPr>
-        <w:rFonts w:ascii="Arial" w:hAnsi="Arial" w:cs="Arial"/>
+        <w:rFonts w:cs="Arial" w:ascii="Arial" w:hAnsi="Arial"/>
         <w:sz w:val="20"/>
         <w:szCs w:val="20"/>
       </w:rPr>
@@ -2530,7 +2921,7 @@
     </w:r>
     <w:r>
       <w:rPr>
-        <w:rFonts w:ascii="Arial" w:hAnsi="Arial" w:cs="Arial"/>
+        <w:rFonts w:cs="Arial" w:ascii="Arial" w:hAnsi="Arial"/>
         <w:color w:val="FF0000"/>
         <w:sz w:val="22"/>
         <w:szCs w:val="22"/>
@@ -2539,7 +2930,7 @@
     </w:r>
     <w:r>
       <w:rPr>
-        <w:rFonts w:ascii="Arial" w:hAnsi="Arial" w:cs="Arial"/>
+        <w:rFonts w:cs="Arial" w:ascii="Arial" w:hAnsi="Arial"/>
         <w:b/>
         <w:bCs/>
         <w:sz w:val="20"/>
@@ -2549,7 +2940,7 @@
     </w:r>
     <w:r>
       <w:rPr>
-        <w:rFonts w:ascii="Arial" w:hAnsi="Arial" w:cs="Arial"/>
+        <w:rFonts w:cs="Arial" w:ascii="Arial" w:hAnsi="Arial"/>
         <w:sz w:val="20"/>
         <w:szCs w:val="20"/>
       </w:rPr>
@@ -2557,7 +2948,7 @@
     </w:r>
     <w:r>
       <w:rPr>
-        <w:rFonts w:ascii="Arial" w:hAnsi="Arial" w:cs="Arial"/>
+        <w:rFonts w:cs="Arial" w:ascii="Arial" w:hAnsi="Arial"/>
         <w:color w:val="FF0000"/>
         <w:sz w:val="22"/>
         <w:szCs w:val="22"/>
@@ -2566,7 +2957,7 @@
     </w:r>
     <w:r>
       <w:rPr>
-        <w:rFonts w:ascii="Arial" w:hAnsi="Arial" w:cs="Arial"/>
+        <w:rFonts w:cs="Arial" w:ascii="Arial" w:hAnsi="Arial"/>
         <w:sz w:val="20"/>
         <w:szCs w:val="20"/>
       </w:rPr>
@@ -2574,7 +2965,7 @@
     </w:r>
     <w:r>
       <w:rPr>
-        <w:rFonts w:ascii="Arial" w:hAnsi="Arial" w:cs="Arial"/>
+        <w:rFonts w:cs="Arial" w:ascii="Arial" w:hAnsi="Arial"/>
         <w:b/>
         <w:bCs/>
         <w:sz w:val="20"/>
@@ -2584,7 +2975,7 @@
     </w:r>
     <w:r>
       <w:rPr>
-        <w:rFonts w:ascii="Arial" w:hAnsi="Arial" w:cs="Arial"/>
+        <w:rFonts w:cs="Arial" w:ascii="Arial" w:hAnsi="Arial"/>
         <w:sz w:val="20"/>
         <w:szCs w:val="20"/>
       </w:rPr>
@@ -2593,6 +2984,7 @@
   </w:p>
   <w:p>
     <w:pPr>
+      <w:pStyle w:val="Normal"/>
       <w:bidi w:val="0"/>
       <w:ind w:left="-357" w:right="-181" w:firstLine="1077"/>
       <w:jc w:val="center"/>
@@ -2606,7 +2998,7 @@
     </w:pPr>
     <w:r>
       <w:rPr>
-        <w:rFonts w:ascii="Arial" w:hAnsi="Arial" w:cs="Arial"/>
+        <w:rFonts w:cs="Arial" w:ascii="Arial" w:hAnsi="Arial"/>
         <w:color w:val="000000"/>
         <w:spacing w:val="20"/>
         <w:sz w:val="18"/>
@@ -2616,7 +3008,7 @@
     </w:r>
     <w:r>
       <w:rPr>
-        <w:rFonts w:ascii="Arial" w:hAnsi="Arial" w:cs="Arial"/>
+        <w:rFonts w:cs="Arial" w:ascii="Arial" w:hAnsi="Arial"/>
         <w:b/>
         <w:bCs/>
         <w:color w:val="FF0000"/>
@@ -2628,7 +3020,7 @@
     </w:r>
     <w:r>
       <w:rPr>
-        <w:rFonts w:ascii="Arial" w:hAnsi="Arial" w:cs="Arial"/>
+        <w:rFonts w:cs="Arial" w:ascii="Arial" w:hAnsi="Arial"/>
         <w:color w:val="000000"/>
         <w:spacing w:val="20"/>
         <w:sz w:val="18"/>
@@ -2638,7 +3030,7 @@
     </w:r>
     <w:r>
       <w:rPr>
-        <w:rFonts w:ascii="Arial" w:hAnsi="Arial" w:cs="Arial"/>
+        <w:rFonts w:cs="Arial" w:ascii="Arial" w:hAnsi="Arial"/>
         <w:b/>
         <w:bCs/>
         <w:color w:val="FF0000"/>
@@ -2650,7 +3042,7 @@
     </w:r>
     <w:r>
       <w:rPr>
-        <w:rFonts w:ascii="Arial" w:hAnsi="Arial" w:cs="Arial"/>
+        <w:rFonts w:cs="Arial" w:ascii="Arial" w:hAnsi="Arial"/>
         <w:color w:val="000000"/>
         <w:spacing w:val="20"/>
         <w:sz w:val="18"/>
@@ -2660,7 +3052,7 @@
     </w:r>
     <w:r>
       <w:rPr>
-        <w:rFonts w:ascii="Arial" w:hAnsi="Arial" w:cs="Arial"/>
+        <w:rFonts w:cs="Arial" w:ascii="Arial" w:hAnsi="Arial"/>
         <w:b/>
         <w:bCs/>
         <w:color w:val="000000"/>
@@ -2672,7 +3064,7 @@
     </w:r>
     <w:r>
       <w:rPr>
-        <w:rFonts w:ascii="Arial" w:hAnsi="Arial" w:cs="Arial"/>
+        <w:rFonts w:cs="Arial" w:ascii="Arial" w:hAnsi="Arial"/>
         <w:b/>
         <w:bCs/>
         <w:color w:val="FF0000"/>
@@ -2684,7 +3076,7 @@
     </w:r>
     <w:r>
       <w:rPr>
-        <w:rFonts w:ascii="Arial" w:hAnsi="Arial" w:cs="Arial"/>
+        <w:rFonts w:cs="Arial" w:ascii="Arial" w:hAnsi="Arial"/>
         <w:b/>
         <w:bCs/>
         <w:color w:val="000000"/>
@@ -2696,7 +3088,7 @@
     </w:r>
     <w:r>
       <w:rPr>
-        <w:rFonts w:ascii="Arial" w:hAnsi="Arial" w:cs="Arial"/>
+        <w:rFonts w:cs="Arial" w:ascii="Arial" w:hAnsi="Arial"/>
         <w:color w:val="000000"/>
         <w:spacing w:val="20"/>
         <w:sz w:val="18"/>
@@ -2706,7 +3098,7 @@
     </w:r>
     <w:r>
       <w:rPr>
-        <w:rFonts w:ascii="Arial" w:hAnsi="Arial" w:cs="Arial"/>
+        <w:rFonts w:cs="Arial" w:ascii="Arial" w:hAnsi="Arial"/>
         <w:b/>
         <w:bCs/>
         <w:color w:val="FF0000"/>
@@ -2718,7 +3110,7 @@
     </w:r>
     <w:r>
       <w:rPr>
-        <w:rFonts w:ascii="Arial" w:hAnsi="Arial" w:cs="Arial"/>
+        <w:rFonts w:cs="Arial" w:ascii="Arial" w:hAnsi="Arial"/>
         <w:color w:val="000000"/>
         <w:spacing w:val="20"/>
         <w:sz w:val="18"/>
@@ -2728,7 +3120,7 @@
     </w:r>
     <w:r>
       <w:rPr>
-        <w:rFonts w:ascii="Arial" w:hAnsi="Arial" w:cs="Arial"/>
+        <w:rFonts w:cs="Arial" w:ascii="Arial" w:hAnsi="Arial"/>
         <w:b/>
         <w:bCs/>
         <w:color w:val="FF0000"/>
@@ -2739,7 +3131,7 @@
     </w:r>
     <w:r>
       <w:rPr>
-        <w:rFonts w:ascii="Arial" w:hAnsi="Arial" w:cs="Arial"/>
+        <w:rFonts w:cs="Arial" w:ascii="Arial" w:hAnsi="Arial"/>
         <w:b/>
         <w:bCs/>
         <w:color w:val="FF0000"/>
@@ -2751,7 +3143,7 @@
     </w:r>
     <w:r>
       <w:rPr>
-        <w:rFonts w:ascii="Arial" w:hAnsi="Arial" w:cs="Arial"/>
+        <w:rFonts w:cs="Arial" w:ascii="Arial" w:hAnsi="Arial"/>
         <w:b/>
         <w:bCs/>
         <w:color w:val="FF0000"/>
@@ -2764,38 +3156,19 @@
 </w:ftr>
 </file>
 
-<file path=word/footnotes.xml><?xml version="1.0" encoding="utf-8"?>
-<w:footnotes xmlns:wpc="http://schemas.microsoft.com/office/word/2010/wordprocessingCanvas" xmlns:cx="http://schemas.microsoft.com/office/drawing/2014/chartex" xmlns:cx1="http://schemas.microsoft.com/office/drawing/2015/9/8/chartex" xmlns:cx2="http://schemas.microsoft.com/office/drawing/2015/10/21/chartex" xmlns:cx3="http://schemas.microsoft.com/office/drawing/2016/5/9/chartex" xmlns:cx4="http://schemas.microsoft.com/office/drawing/2016/5/10/chartex" xmlns:cx5="http://schemas.microsoft.com/office/drawing/2016/5/11/chartex" xmlns:cx6="http://schemas.microsoft.com/office/drawing/2016/5/12/chartex" xmlns:cx7="http://schemas.microsoft.com/office/drawing/2016/5/13/chartex" xmlns:cx8="http://schemas.microsoft.com/office/drawing/2016/5/14/chartex" xmlns:mc="http://schemas.openxmlformats.org/markup-compatibility/2006" xmlns:aink="http://schemas.microsoft.com/office/drawing/2016/ink" xmlns:am3d="http://schemas.microsoft.com/office/drawing/2017/model3d" xmlns:o="urn:schemas-microsoft-com:office:office" xmlns:oel="http://schemas.microsoft.com/office/2019/extlst" xmlns:r="http://schemas.openxmlformats.org/officeDocument/2006/relationships" xmlns:m="http://schemas.openxmlformats.org/officeDocument/2006/math" xmlns:v="urn:schemas-microsoft-com:vml" xmlns:wp14="http://schemas.microsoft.com/office/word/2010/wordprocessingDrawing" xmlns:wp="http://schemas.openxmlformats.org/drawingml/2006/wordprocessingDrawing" xmlns:w10="urn:schemas-microsoft-com:office:word" xmlns:w="http://schemas.openxmlformats.org/wordprocessingml/2006/main" xmlns:w14="http://schemas.microsoft.com/office/word/2010/wordml" xmlns:w15="http://schemas.microsoft.com/office/word/2012/wordml" xmlns:w16cex="http://schemas.microsoft.com/office/word/2018/wordml/cex" xmlns:w16cid="http://schemas.microsoft.com/office/word/2016/wordml/cid" xmlns:w16="http://schemas.microsoft.com/office/word/2018/wordml" xmlns:w16du="http://schemas.microsoft.com/office/word/2023/wordml/word16du" xmlns:w16sdtdh="http://schemas.microsoft.com/office/word/2020/wordml/sdtdatahash" xmlns:w16se="http://schemas.microsoft.com/office/word/2015/wordml/symex" xmlns:wpg="http://schemas.microsoft.com/office/word/2010/wordprocessingGroup" xmlns:wpi="http://schemas.microsoft.com/office/word/2010/wordprocessingInk" xmlns:wne="http://schemas.microsoft.com/office/word/2006/wordml" xmlns:wps="http://schemas.microsoft.com/office/word/2010/wordprocessingShape" mc:Ignorable="w14 w15 w16se w16cid w16 w16cex w16sdtdh w16du wp14">
-  <w:footnote w:type="separator" w:id="-1">
-    <w:p>
-      <w:r>
-        <w:separator/>
-      </w:r>
-    </w:p>
-  </w:footnote>
-  <w:footnote w:type="continuationSeparator" w:id="0">
-    <w:p>
-      <w:r>
-        <w:continuationSeparator/>
-      </w:r>
-    </w:p>
-  </w:footnote>
-</w:footnotes>
-</file>
-
 <file path=word/header1.xml><?xml version="1.0" encoding="utf-8"?>
-<w:hdr xmlns:wpc="http://schemas.microsoft.com/office/word/2010/wordprocessingCanvas" xmlns:cx="http://schemas.microsoft.com/office/drawing/2014/chartex" xmlns:cx1="http://schemas.microsoft.com/office/drawing/2015/9/8/chartex" xmlns:cx2="http://schemas.microsoft.com/office/drawing/2015/10/21/chartex" xmlns:cx3="http://schemas.microsoft.com/office/drawing/2016/5/9/chartex" xmlns:cx4="http://schemas.microsoft.com/office/drawing/2016/5/10/chartex" xmlns:cx5="http://schemas.microsoft.com/office/drawing/2016/5/11/chartex" xmlns:cx6="http://schemas.microsoft.com/office/drawing/2016/5/12/chartex" xmlns:cx7="http://schemas.microsoft.com/office/drawing/2016/5/13/chartex" xmlns:cx8="http://schemas.microsoft.com/office/drawing/2016/5/14/chartex" xmlns:mc="http://schemas.openxmlformats.org/markup-compatibility/2006" xmlns:aink="http://schemas.microsoft.com/office/drawing/2016/ink" xmlns:am3d="http://schemas.microsoft.com/office/drawing/2017/model3d" xmlns:o="urn:schemas-microsoft-com:office:office" xmlns:oel="http://schemas.microsoft.com/office/2019/extlst" xmlns:r="http://schemas.openxmlformats.org/officeDocument/2006/relationships" xmlns:m="http://schemas.openxmlformats.org/officeDocument/2006/math" xmlns:v="urn:schemas-microsoft-com:vml" xmlns:wp14="http://schemas.microsoft.com/office/word/2010/wordprocessingDrawing" xmlns:wp="http://schemas.openxmlformats.org/drawingml/2006/wordprocessingDrawing" xmlns:w10="urn:schemas-microsoft-com:office:word" xmlns:w="http://schemas.openxmlformats.org/wordprocessingml/2006/main" xmlns:w14="http://schemas.microsoft.com/office/word/2010/wordml" xmlns:w15="http://schemas.microsoft.com/office/word/2012/wordml" xmlns:w16cex="http://schemas.microsoft.com/office/word/2018/wordml/cex" xmlns:w16cid="http://schemas.microsoft.com/office/word/2016/wordml/cid" xmlns:w16="http://schemas.microsoft.com/office/word/2018/wordml" xmlns:w16du="http://schemas.microsoft.com/office/word/2023/wordml/word16du" xmlns:w16sdtdh="http://schemas.microsoft.com/office/word/2020/wordml/sdtdatahash" xmlns:w16se="http://schemas.microsoft.com/office/word/2015/wordml/symex" xmlns:wpg="http://schemas.microsoft.com/office/word/2010/wordprocessingGroup" xmlns:wpi="http://schemas.microsoft.com/office/word/2010/wordprocessingInk" xmlns:wne="http://schemas.microsoft.com/office/word/2006/wordml" xmlns:wps="http://schemas.microsoft.com/office/word/2010/wordprocessingShape" mc:Ignorable="w14 w15 w16se w16cid w16 w16cex w16sdtdh w16du wp14">
+<w:hdr xmlns:o="urn:schemas-microsoft-com:office:office" xmlns:r="http://schemas.openxmlformats.org/officeDocument/2006/relationships" xmlns:v="urn:schemas-microsoft-com:vml" xmlns:w="http://schemas.openxmlformats.org/wordprocessingml/2006/main" xmlns:w10="urn:schemas-microsoft-com:office:word" xmlns:wp="http://schemas.openxmlformats.org/drawingml/2006/wordprocessingDrawing" xmlns:wps="http://schemas.microsoft.com/office/word/2010/wordprocessingShape" xmlns:wpg="http://schemas.microsoft.com/office/word/2010/wordprocessingGroup" xmlns:mc="http://schemas.openxmlformats.org/markup-compatibility/2006" xmlns:wp14="http://schemas.microsoft.com/office/word/2010/wordprocessingDrawing" xmlns:w14="http://schemas.microsoft.com/office/word/2010/wordml" xmlns:w15="http://schemas.microsoft.com/office/word/2012/wordml" mc:Ignorable="w14 wp14 w15">
   <w:p>
     <w:pPr>
       <w:pStyle w:val="Header"/>
+      <w:rPr/>
     </w:pPr>
     <w:r>
       <w:rPr>
-        <w:noProof/>
-        <w:rtl/>
+        <w:rtl w:val="true"/>
       </w:rPr>
       <w:drawing>
-        <wp:anchor distT="0" distB="0" distL="0" distR="0" simplePos="0" relativeHeight="8" behindDoc="1" locked="0" layoutInCell="0" allowOverlap="1">
+        <wp:anchor behindDoc="1" distT="0" distB="0" distL="0" distR="0" simplePos="0" locked="0" layoutInCell="0" allowOverlap="1" relativeHeight="5">
           <wp:simplePos x="0" y="0"/>
           <wp:positionH relativeFrom="column">
             <wp:posOffset>4829175</wp:posOffset>
@@ -2806,7 +3179,7 @@
           <wp:extent cx="1223010" cy="544195"/>
           <wp:effectExtent l="0" t="0" r="0" b="0"/>
           <wp:wrapNone/>
-          <wp:docPr id="5" name="Picture 25"/>
+          <wp:docPr id="5" name="Picture 25" descr=""/>
           <wp:cNvGraphicFramePr>
             <a:graphicFrameLocks xmlns:a="http://schemas.openxmlformats.org/drawingml/2006/main" noChangeAspect="1"/>
           </wp:cNvGraphicFramePr>
@@ -2814,7 +3187,7 @@
             <a:graphicData uri="http://schemas.openxmlformats.org/drawingml/2006/picture">
               <pic:pic xmlns:pic="http://schemas.openxmlformats.org/drawingml/2006/picture">
                 <pic:nvPicPr>
-                  <pic:cNvPr id="5" name="Picture 25"/>
+                  <pic:cNvPr id="5" name="Picture 25" descr=""/>
                   <pic:cNvPicPr>
                     <a:picLocks noChangeAspect="1" noChangeArrowheads="1"/>
                   </pic:cNvPicPr>
@@ -2839,16 +3212,10 @@
           </a:graphic>
         </wp:anchor>
       </w:drawing>
-    </w:r>
-    <w:r>
-      <w:rPr>
-        <w:noProof/>
-        <w:rtl/>
-      </w:rPr>
       <mc:AlternateContent>
         <mc:Choice Requires="wps">
           <w:drawing>
-            <wp:anchor distT="635" distB="0" distL="0" distR="0" simplePos="0" relativeHeight="15" behindDoc="1" locked="0" layoutInCell="0" allowOverlap="1" wp14:anchorId="3006642D">
+            <wp:anchor behindDoc="1" distT="635" distB="0" distL="0" distR="0" simplePos="0" locked="0" layoutInCell="0" allowOverlap="1" relativeHeight="12" wp14:anchorId="3006642D">
               <wp:simplePos x="0" y="0"/>
               <wp:positionH relativeFrom="column">
                 <wp:posOffset>46990</wp:posOffset>
@@ -2856,11 +3223,10 @@
               <wp:positionV relativeFrom="paragraph">
                 <wp:posOffset>-333375</wp:posOffset>
               </wp:positionV>
-              <wp:extent cx="5675630" cy="283845"/>
+              <wp:extent cx="5675630" cy="466725"/>
               <wp:effectExtent l="0" t="635" r="0" b="0"/>
               <wp:wrapNone/>
               <wp:docPr id="6" name="Text Box 14"/>
-              <wp:cNvGraphicFramePr/>
               <a:graphic xmlns:a="http://schemas.openxmlformats.org/drawingml/2006/main">
                 <a:graphicData uri="http://schemas.microsoft.com/office/word/2010/wordprocessingShape">
                   <wps:wsp>
@@ -2868,28 +3234,22 @@
                     <wps:spPr>
                       <a:xfrm>
                         <a:off x="0" y="0"/>
-                        <a:ext cx="5675760" cy="283680"/>
+                        <a:ext cx="5675760" cy="466560"/>
                       </a:xfrm>
                       <a:prstGeom prst="rect">
                         <a:avLst/>
                       </a:prstGeom>
                       <a:solidFill>
-                        <a:srgbClr val="FFFFFF"/>
+                        <a:srgbClr val="ffffff"/>
                       </a:solidFill>
                       <a:ln w="0">
                         <a:noFill/>
                       </a:ln>
                     </wps:spPr>
                     <wps:style>
-                      <a:lnRef idx="0">
-                        <a:scrgbClr r="0" g="0" b="0"/>
-                      </a:lnRef>
-                      <a:fillRef idx="0">
-                        <a:scrgbClr r="0" g="0" b="0"/>
-                      </a:fillRef>
-                      <a:effectRef idx="0">
-                        <a:scrgbClr r="0" g="0" b="0"/>
-                      </a:effectRef>
+                      <a:lnRef idx="0"/>
+                      <a:fillRef idx="0"/>
+                      <a:effectRef idx="0"/>
                       <a:fontRef idx="minor"/>
                     </wps:style>
                     <wps:txbx>
@@ -2907,7 +3267,7 @@
                           </w:pPr>
                           <w:r>
                             <w:rPr>
-                              <w:rFonts w:ascii="Arial" w:hAnsi="Arial" w:cs="Arial"/>
+                              <w:rFonts w:cs="Arial" w:ascii="Arial" w:hAnsi="Arial"/>
                               <w:color w:val="7F7F7F"/>
                               <w:sz w:val="14"/>
                               <w:szCs w:val="14"/>
@@ -2917,7 +3277,7 @@
                         </w:p>
                       </w:txbxContent>
                     </wps:txbx>
-                    <wps:bodyPr tIns="182880" bIns="182880" anchor="t" upright="1">
+                    <wps:bodyPr tIns="365760" bIns="365760" anchor="t" upright="1">
                       <a:spAutoFit/>
                     </wps:bodyPr>
                   </wps:wsp>
@@ -2931,7 +3291,7 @@
         </mc:Choice>
         <mc:Fallback>
           <w:pict>
-            <v:rect id="shape_0" ID="Text Box 14" path="m0,0l-2147483645,0l-2147483645,-2147483646l0,-2147483646xe" fillcolor="white" stroked="f" o:allowincell="f" style="position:absolute;margin-left:3.7pt;margin-top:-26.25pt;width:446.85pt;height:22.3pt;mso-wrap-style:square;v-text-anchor:top" wp14:anchorId="3006642D">
+            <v:rect id="shape_0" ID="Text Box 14" path="m0,0l-2147483645,0l-2147483645,-2147483646l0,-2147483646xe" fillcolor="white" stroked="f" o:allowincell="f" style="position:absolute;margin-left:3.7pt;margin-top:-26.25pt;width:446.85pt;height:36.7pt;mso-wrap-style:square;v-text-anchor:top" wp14:anchorId="3006642D">
               <v:fill o:detectmouseclick="t" type="solid" color2="black"/>
               <v:stroke color="#3465a4" joinstyle="round" endcap="flat"/>
               <v:textbox>
@@ -2964,16 +3324,10 @@
           </w:pict>
         </mc:Fallback>
       </mc:AlternateContent>
-    </w:r>
-    <w:r>
-      <w:rPr>
-        <w:noProof/>
-        <w:rtl/>
-      </w:rPr>
       <mc:AlternateContent>
         <mc:Choice Requires="wps">
           <w:drawing>
-            <wp:anchor distT="0" distB="0" distL="635" distR="0" simplePos="0" relativeHeight="20" behindDoc="1" locked="0" layoutInCell="0" allowOverlap="1" wp14:anchorId="2B2B1D0E">
+            <wp:anchor behindDoc="1" distT="0" distB="0" distL="635" distR="0" simplePos="0" locked="0" layoutInCell="0" allowOverlap="1" relativeHeight="17" wp14:anchorId="2B2B1D0E">
               <wp:simplePos x="0" y="0"/>
               <wp:positionH relativeFrom="column">
                 <wp:posOffset>-925195</wp:posOffset>
@@ -2985,7 +3339,6 @@
               <wp:effectExtent l="635" t="0" r="0" b="0"/>
               <wp:wrapNone/>
               <wp:docPr id="8" name="Rectangle 21"/>
-              <wp:cNvGraphicFramePr/>
               <a:graphic xmlns:a="http://schemas.openxmlformats.org/drawingml/2006/main">
                 <a:graphicData uri="http://schemas.microsoft.com/office/word/2010/wordprocessingShape">
                   <wps:wsp>
@@ -2999,22 +3352,16 @@
                         <a:avLst/>
                       </a:prstGeom>
                       <a:solidFill>
-                        <a:srgbClr val="D8D8D8"/>
+                        <a:srgbClr val="d8d8d8"/>
                       </a:solidFill>
                       <a:ln w="0">
                         <a:noFill/>
                       </a:ln>
                     </wps:spPr>
                     <wps:style>
-                      <a:lnRef idx="0">
-                        <a:scrgbClr r="0" g="0" b="0"/>
-                      </a:lnRef>
-                      <a:fillRef idx="0">
-                        <a:scrgbClr r="0" g="0" b="0"/>
-                      </a:fillRef>
-                      <a:effectRef idx="0">
-                        <a:scrgbClr r="0" g="0" b="0"/>
-                      </a:effectRef>
+                      <a:lnRef idx="0"/>
+                      <a:fillRef idx="0"/>
+                      <a:effectRef idx="0"/>
                       <a:fontRef idx="minor"/>
                     </wps:style>
                     <wps:bodyPr/>
@@ -3034,16 +3381,10 @@
           </w:pict>
         </mc:Fallback>
       </mc:AlternateContent>
-    </w:r>
-    <w:r>
-      <w:rPr>
-        <w:noProof/>
-        <w:rtl/>
-      </w:rPr>
       <mc:AlternateContent>
         <mc:Choice Requires="wps">
           <w:drawing>
-            <wp:anchor distT="0" distB="0" distL="0" distR="0" simplePos="0" relativeHeight="24" behindDoc="1" locked="0" layoutInCell="0" allowOverlap="1" wp14:anchorId="63400C77">
+            <wp:anchor behindDoc="1" distT="0" distB="0" distL="0" distR="0" simplePos="0" locked="0" layoutInCell="0" allowOverlap="1" relativeHeight="21" wp14:anchorId="63400C77">
               <wp:simplePos x="0" y="0"/>
               <wp:positionH relativeFrom="column">
                 <wp:posOffset>-925195</wp:posOffset>
@@ -3055,7 +3396,6 @@
               <wp:effectExtent l="0" t="0" r="0" b="0"/>
               <wp:wrapNone/>
               <wp:docPr id="9" name="Rectangle 22"/>
-              <wp:cNvGraphicFramePr/>
               <a:graphic xmlns:a="http://schemas.openxmlformats.org/drawingml/2006/main">
                 <a:graphicData uri="http://schemas.microsoft.com/office/word/2010/wordprocessingShape">
                   <wps:wsp>
@@ -3069,22 +3409,16 @@
                         <a:avLst/>
                       </a:prstGeom>
                       <a:solidFill>
-                        <a:srgbClr val="FF0000"/>
+                        <a:srgbClr val="ff0000"/>
                       </a:solidFill>
                       <a:ln w="0">
                         <a:noFill/>
                       </a:ln>
                     </wps:spPr>
                     <wps:style>
-                      <a:lnRef idx="0">
-                        <a:scrgbClr r="0" g="0" b="0"/>
-                      </a:lnRef>
-                      <a:fillRef idx="0">
-                        <a:scrgbClr r="0" g="0" b="0"/>
-                      </a:fillRef>
-                      <a:effectRef idx="0">
-                        <a:scrgbClr r="0" g="0" b="0"/>
-                      </a:effectRef>
+                      <a:lnRef idx="0"/>
+                      <a:fillRef idx="0"/>
+                      <a:effectRef idx="0"/>
                       <a:fontRef idx="minor"/>
                     </wps:style>
                     <wps:bodyPr/>
@@ -3104,14 +3438,8 @@
           </w:pict>
         </mc:Fallback>
       </mc:AlternateContent>
-    </w:r>
-    <w:r>
-      <w:rPr>
-        <w:noProof/>
-        <w:rtl/>
-      </w:rPr>
       <w:drawing>
-        <wp:anchor distT="0" distB="0" distL="114300" distR="114300" simplePos="0" relativeHeight="32" behindDoc="0" locked="0" layoutInCell="0" allowOverlap="1">
+        <wp:anchor behindDoc="1" distT="0" distB="0" distL="114300" distR="114300" simplePos="0" locked="0" layoutInCell="0" allowOverlap="1" relativeHeight="29">
           <wp:simplePos x="0" y="0"/>
           <wp:positionH relativeFrom="column">
             <wp:posOffset>-139065</wp:posOffset>
@@ -3122,7 +3450,7 @@
           <wp:extent cx="1419225" cy="584200"/>
           <wp:effectExtent l="0" t="0" r="0" b="0"/>
           <wp:wrapSquare wrapText="bothSides"/>
-          <wp:docPr id="10" name="Picture 30"/>
+          <wp:docPr id="10" name="Picture 30" descr=""/>
           <wp:cNvGraphicFramePr>
             <a:graphicFrameLocks xmlns:a="http://schemas.openxmlformats.org/drawingml/2006/main" noChangeAspect="1"/>
           </wp:cNvGraphicFramePr>
@@ -3130,7 +3458,7 @@
             <a:graphicData uri="http://schemas.openxmlformats.org/drawingml/2006/picture">
               <pic:pic xmlns:pic="http://schemas.openxmlformats.org/drawingml/2006/picture">
                 <pic:nvPicPr>
-                  <pic:cNvPr id="10" name="Picture 30"/>
+                  <pic:cNvPr id="10" name="Picture 30" descr=""/>
                   <pic:cNvPicPr>
                     <a:picLocks noChangeAspect="1" noChangeArrowheads="1"/>
                   </pic:cNvPicPr>
@@ -3163,12 +3491,13 @@
       <w:tabs>
         <w:tab w:val="clear" w:pos="4153"/>
         <w:tab w:val="clear" w:pos="8306"/>
-        <w:tab w:val="left" w:pos="7452"/>
+        <w:tab w:val="left" w:pos="7452" w:leader="none"/>
       </w:tabs>
+      <w:rPr/>
     </w:pPr>
     <w:r>
       <w:rPr>
-        <w:rtl/>
+        <w:rtl w:val="true"/>
       </w:rPr>
       <w:tab/>
     </w:r>
@@ -3177,11 +3506,8 @@
 </file>
 
 <file path=word/numbering.xml><?xml version="1.0" encoding="utf-8"?>
-<w:numbering xmlns:wpc="http://schemas.microsoft.com/office/word/2010/wordprocessingCanvas" xmlns:cx="http://schemas.microsoft.com/office/drawing/2014/chartex" xmlns:cx1="http://schemas.microsoft.com/office/drawing/2015/9/8/chartex" xmlns:cx2="http://schemas.microsoft.com/office/drawing/2015/10/21/chartex" xmlns:cx3="http://schemas.microsoft.com/office/drawing/2016/5/9/chartex" xmlns:cx4="http://schemas.microsoft.com/office/drawing/2016/5/10/chartex" xmlns:cx5="http://schemas.microsoft.com/office/drawing/2016/5/11/chartex" xmlns:cx6="http://schemas.microsoft.com/office/drawing/2016/5/12/chartex" xmlns:cx7="http://schemas.microsoft.com/office/drawing/2016/5/13/chartex" xmlns:cx8="http://schemas.microsoft.com/office/drawing/2016/5/14/chartex" xmlns:mc="http://schemas.openxmlformats.org/markup-compatibility/2006" xmlns:aink="http://schemas.microsoft.com/office/drawing/2016/ink" xmlns:am3d="http://schemas.microsoft.com/office/drawing/2017/model3d" xmlns:o="urn:schemas-microsoft-com:office:office" xmlns:oel="http://schemas.microsoft.com/office/2019/extlst" xmlns:r="http://schemas.openxmlformats.org/officeDocument/2006/relationships" xmlns:m="http://schemas.openxmlformats.org/officeDocument/2006/math" xmlns:v="urn:schemas-microsoft-com:vml" xmlns:wp14="http://schemas.microsoft.com/office/word/2010/wordprocessingDrawing" xmlns:wp="http://schemas.openxmlformats.org/drawingml/2006/wordprocessingDrawing" xmlns:w10="urn:schemas-microsoft-com:office:word" xmlns:w="http://schemas.openxmlformats.org/wordprocessingml/2006/main" xmlns:w14="http://schemas.microsoft.com/office/word/2010/wordml" xmlns:w15="http://schemas.microsoft.com/office/word/2012/wordml" xmlns:w16cex="http://schemas.microsoft.com/office/word/2018/wordml/cex" xmlns:w16cid="http://schemas.microsoft.com/office/word/2016/wordml/cid" xmlns:w16="http://schemas.microsoft.com/office/word/2018/wordml" xmlns:w16du="http://schemas.microsoft.com/office/word/2023/wordml/word16du" xmlns:w16sdtdh="http://schemas.microsoft.com/office/word/2020/wordml/sdtdatahash" xmlns:w16se="http://schemas.microsoft.com/office/word/2015/wordml/symex" xmlns:wpg="http://schemas.microsoft.com/office/word/2010/wordprocessingGroup" xmlns:wpi="http://schemas.microsoft.com/office/word/2010/wordprocessingInk" xmlns:wne="http://schemas.microsoft.com/office/word/2006/wordml" xmlns:wps="http://schemas.microsoft.com/office/word/2010/wordprocessingShape" mc:Ignorable="w14 w15 w16se w16cid w16 w16cex w16sdtdh w16du wp14">
-  <w:abstractNum w:abstractNumId="0" w15:restartNumberingAfterBreak="0">
-    <w:nsid w:val="02B042B8"/>
-    <w:multiLevelType w:val="multilevel"/>
-    <w:tmpl w:val="7D00CCEA"/>
+<w:numbering xmlns:w="http://schemas.openxmlformats.org/wordprocessingml/2006/main" xmlns:o="urn:schemas-microsoft-com:office:office" xmlns:r="http://schemas.openxmlformats.org/officeDocument/2006/relationships" xmlns:v="urn:schemas-microsoft-com:vml" xmlns:mc="http://schemas.openxmlformats.org/markup-compatibility/2006" xmlns:w14="http://schemas.microsoft.com/office/word/2010/wordml" mc:Ignorable="w14">
+  <w:abstractNum w:abstractNumId="1">
     <w:lvl w:ilvl="0">
       <w:start w:val="1"/>
       <w:numFmt w:val="bullet"/>
@@ -3318,10 +3644,7 @@
       </w:rPr>
     </w:lvl>
   </w:abstractNum>
-  <w:abstractNum w:abstractNumId="1" w15:restartNumberingAfterBreak="0">
-    <w:nsid w:val="10500112"/>
-    <w:multiLevelType w:val="multilevel"/>
-    <w:tmpl w:val="8EFA93BE"/>
+  <w:abstractNum w:abstractNumId="2">
     <w:lvl w:ilvl="0">
       <w:start w:val="1"/>
       <w:numFmt w:val="bullet"/>
@@ -3329,6 +3652,280 @@
       <w:lvlJc w:val="left"/>
       <w:pPr>
         <w:tabs>
+          <w:tab w:val="num" w:pos="720"/>
+        </w:tabs>
+        <w:ind w:left="720" w:hanging="360"/>
+      </w:pPr>
+      <w:rPr>
+        <w:rFonts w:ascii="Wingdings" w:hAnsi="Wingdings" w:cs="Wingdings" w:hint="default"/>
+      </w:rPr>
+    </w:lvl>
+    <w:lvl w:ilvl="1">
+      <w:start w:val="1"/>
+      <w:numFmt w:val="bullet"/>
+      <w:lvlText w:val="o"/>
+      <w:lvlJc w:val="left"/>
+      <w:pPr>
+        <w:tabs>
+          <w:tab w:val="num" w:pos="1440"/>
+        </w:tabs>
+        <w:ind w:left="1440" w:hanging="360"/>
+      </w:pPr>
+      <w:rPr>
+        <w:rFonts w:ascii="Courier New" w:hAnsi="Courier New" w:cs="Courier New" w:hint="default"/>
+      </w:rPr>
+    </w:lvl>
+    <w:lvl w:ilvl="2">
+      <w:start w:val="1"/>
+      <w:numFmt w:val="bullet"/>
+      <w:lvlText w:val=""/>
+      <w:lvlJc w:val="left"/>
+      <w:pPr>
+        <w:tabs>
+          <w:tab w:val="num" w:pos="2160"/>
+        </w:tabs>
+        <w:ind w:left="2160" w:hanging="360"/>
+      </w:pPr>
+      <w:rPr>
+        <w:rFonts w:ascii="Wingdings" w:hAnsi="Wingdings" w:cs="Wingdings" w:hint="default"/>
+      </w:rPr>
+    </w:lvl>
+    <w:lvl w:ilvl="3">
+      <w:start w:val="1"/>
+      <w:numFmt w:val="bullet"/>
+      <w:lvlText w:val=""/>
+      <w:lvlJc w:val="left"/>
+      <w:pPr>
+        <w:tabs>
+          <w:tab w:val="num" w:pos="2880"/>
+        </w:tabs>
+        <w:ind w:left="2880" w:hanging="360"/>
+      </w:pPr>
+      <w:rPr>
+        <w:rFonts w:ascii="Symbol" w:hAnsi="Symbol" w:cs="Symbol" w:hint="default"/>
+      </w:rPr>
+    </w:lvl>
+    <w:lvl w:ilvl="4">
+      <w:start w:val="1"/>
+      <w:numFmt w:val="bullet"/>
+      <w:lvlText w:val="o"/>
+      <w:lvlJc w:val="left"/>
+      <w:pPr>
+        <w:tabs>
+          <w:tab w:val="num" w:pos="3600"/>
+        </w:tabs>
+        <w:ind w:left="3600" w:hanging="360"/>
+      </w:pPr>
+      <w:rPr>
+        <w:rFonts w:ascii="Courier New" w:hAnsi="Courier New" w:cs="Courier New" w:hint="default"/>
+      </w:rPr>
+    </w:lvl>
+    <w:lvl w:ilvl="5">
+      <w:start w:val="1"/>
+      <w:numFmt w:val="bullet"/>
+      <w:lvlText w:val=""/>
+      <w:lvlJc w:val="left"/>
+      <w:pPr>
+        <w:tabs>
+          <w:tab w:val="num" w:pos="4320"/>
+        </w:tabs>
+        <w:ind w:left="4320" w:hanging="360"/>
+      </w:pPr>
+      <w:rPr>
+        <w:rFonts w:ascii="Wingdings" w:hAnsi="Wingdings" w:cs="Wingdings" w:hint="default"/>
+      </w:rPr>
+    </w:lvl>
+    <w:lvl w:ilvl="6">
+      <w:start w:val="1"/>
+      <w:numFmt w:val="bullet"/>
+      <w:lvlText w:val=""/>
+      <w:lvlJc w:val="left"/>
+      <w:pPr>
+        <w:tabs>
+          <w:tab w:val="num" w:pos="5040"/>
+        </w:tabs>
+        <w:ind w:left="5040" w:hanging="360"/>
+      </w:pPr>
+      <w:rPr>
+        <w:rFonts w:ascii="Symbol" w:hAnsi="Symbol" w:cs="Symbol" w:hint="default"/>
+      </w:rPr>
+    </w:lvl>
+    <w:lvl w:ilvl="7">
+      <w:start w:val="1"/>
+      <w:numFmt w:val="bullet"/>
+      <w:lvlText w:val="o"/>
+      <w:lvlJc w:val="left"/>
+      <w:pPr>
+        <w:tabs>
+          <w:tab w:val="num" w:pos="5760"/>
+        </w:tabs>
+        <w:ind w:left="5760" w:hanging="360"/>
+      </w:pPr>
+      <w:rPr>
+        <w:rFonts w:ascii="Courier New" w:hAnsi="Courier New" w:cs="Courier New" w:hint="default"/>
+      </w:rPr>
+    </w:lvl>
+    <w:lvl w:ilvl="8">
+      <w:start w:val="1"/>
+      <w:numFmt w:val="bullet"/>
+      <w:lvlText w:val=""/>
+      <w:lvlJc w:val="left"/>
+      <w:pPr>
+        <w:tabs>
+          <w:tab w:val="num" w:pos="6480"/>
+        </w:tabs>
+        <w:ind w:left="6480" w:hanging="360"/>
+      </w:pPr>
+      <w:rPr>
+        <w:rFonts w:ascii="Wingdings" w:hAnsi="Wingdings" w:cs="Wingdings" w:hint="default"/>
+      </w:rPr>
+    </w:lvl>
+  </w:abstractNum>
+  <w:abstractNum w:abstractNumId="3">
+    <w:lvl w:ilvl="0">
+      <w:start w:val="1"/>
+      <w:numFmt w:val="bullet"/>
+      <w:lvlText w:val=""/>
+      <w:lvlJc w:val="left"/>
+      <w:pPr>
+        <w:tabs>
+          <w:tab w:val="num" w:pos="0"/>
+        </w:tabs>
+        <w:ind w:left="720" w:hanging="360"/>
+      </w:pPr>
+      <w:rPr>
+        <w:rFonts w:ascii="Wingdings" w:hAnsi="Wingdings" w:cs="Wingdings" w:hint="default"/>
+      </w:rPr>
+    </w:lvl>
+    <w:lvl w:ilvl="1">
+      <w:start w:val="1"/>
+      <w:numFmt w:val="bullet"/>
+      <w:lvlText w:val="o"/>
+      <w:lvlJc w:val="left"/>
+      <w:pPr>
+        <w:tabs>
+          <w:tab w:val="num" w:pos="0"/>
+        </w:tabs>
+        <w:ind w:left="1440" w:hanging="360"/>
+      </w:pPr>
+      <w:rPr>
+        <w:rFonts w:ascii="Courier New" w:hAnsi="Courier New" w:cs="Courier New" w:hint="default"/>
+      </w:rPr>
+    </w:lvl>
+    <w:lvl w:ilvl="2">
+      <w:start w:val="1"/>
+      <w:numFmt w:val="bullet"/>
+      <w:lvlText w:val=""/>
+      <w:lvlJc w:val="left"/>
+      <w:pPr>
+        <w:tabs>
+          <w:tab w:val="num" w:pos="0"/>
+        </w:tabs>
+        <w:ind w:left="2160" w:hanging="360"/>
+      </w:pPr>
+      <w:rPr>
+        <w:rFonts w:ascii="Wingdings" w:hAnsi="Wingdings" w:cs="Wingdings" w:hint="default"/>
+      </w:rPr>
+    </w:lvl>
+    <w:lvl w:ilvl="3">
+      <w:start w:val="1"/>
+      <w:numFmt w:val="bullet"/>
+      <w:lvlText w:val=""/>
+      <w:lvlJc w:val="left"/>
+      <w:pPr>
+        <w:tabs>
+          <w:tab w:val="num" w:pos="0"/>
+        </w:tabs>
+        <w:ind w:left="2880" w:hanging="360"/>
+      </w:pPr>
+      <w:rPr>
+        <w:rFonts w:ascii="Symbol" w:hAnsi="Symbol" w:cs="Symbol" w:hint="default"/>
+      </w:rPr>
+    </w:lvl>
+    <w:lvl w:ilvl="4">
+      <w:start w:val="1"/>
+      <w:numFmt w:val="bullet"/>
+      <w:lvlText w:val="o"/>
+      <w:lvlJc w:val="left"/>
+      <w:pPr>
+        <w:tabs>
+          <w:tab w:val="num" w:pos="0"/>
+        </w:tabs>
+        <w:ind w:left="3600" w:hanging="360"/>
+      </w:pPr>
+      <w:rPr>
+        <w:rFonts w:ascii="Courier New" w:hAnsi="Courier New" w:cs="Courier New" w:hint="default"/>
+      </w:rPr>
+    </w:lvl>
+    <w:lvl w:ilvl="5">
+      <w:start w:val="1"/>
+      <w:numFmt w:val="bullet"/>
+      <w:lvlText w:val=""/>
+      <w:lvlJc w:val="left"/>
+      <w:pPr>
+        <w:tabs>
+          <w:tab w:val="num" w:pos="0"/>
+        </w:tabs>
+        <w:ind w:left="4320" w:hanging="360"/>
+      </w:pPr>
+      <w:rPr>
+        <w:rFonts w:ascii="Wingdings" w:hAnsi="Wingdings" w:cs="Wingdings" w:hint="default"/>
+      </w:rPr>
+    </w:lvl>
+    <w:lvl w:ilvl="6">
+      <w:start w:val="1"/>
+      <w:numFmt w:val="bullet"/>
+      <w:lvlText w:val=""/>
+      <w:lvlJc w:val="left"/>
+      <w:pPr>
+        <w:tabs>
+          <w:tab w:val="num" w:pos="0"/>
+        </w:tabs>
+        <w:ind w:left="5040" w:hanging="360"/>
+      </w:pPr>
+      <w:rPr>
+        <w:rFonts w:ascii="Symbol" w:hAnsi="Symbol" w:cs="Symbol" w:hint="default"/>
+      </w:rPr>
+    </w:lvl>
+    <w:lvl w:ilvl="7">
+      <w:start w:val="1"/>
+      <w:numFmt w:val="bullet"/>
+      <w:lvlText w:val="o"/>
+      <w:lvlJc w:val="left"/>
+      <w:pPr>
+        <w:tabs>
+          <w:tab w:val="num" w:pos="0"/>
+        </w:tabs>
+        <w:ind w:left="5760" w:hanging="360"/>
+      </w:pPr>
+      <w:rPr>
+        <w:rFonts w:ascii="Courier New" w:hAnsi="Courier New" w:cs="Courier New" w:hint="default"/>
+      </w:rPr>
+    </w:lvl>
+    <w:lvl w:ilvl="8">
+      <w:start w:val="1"/>
+      <w:numFmt w:val="bullet"/>
+      <w:lvlText w:val=""/>
+      <w:lvlJc w:val="left"/>
+      <w:pPr>
+        <w:tabs>
+          <w:tab w:val="num" w:pos="0"/>
+        </w:tabs>
+        <w:ind w:left="6480" w:hanging="360"/>
+      </w:pPr>
+      <w:rPr>
+        <w:rFonts w:ascii="Wingdings" w:hAnsi="Wingdings" w:cs="Wingdings" w:hint="default"/>
+      </w:rPr>
+    </w:lvl>
+  </w:abstractNum>
+  <w:abstractNum w:abstractNumId="4">
+    <w:lvl w:ilvl="0">
+      <w:start w:val="1"/>
+      <w:numFmt w:val="bullet"/>
+      <w:lvlText w:val=""/>
+      <w:lvlJc w:val="left"/>
+      <w:pPr>
+        <w:tabs>
           <w:tab w:val="num" w:pos="0"/>
         </w:tabs>
         <w:ind w:left="360" w:hanging="360"/>
@@ -3458,10 +4055,7 @@
       </w:rPr>
     </w:lvl>
   </w:abstractNum>
-  <w:abstractNum w:abstractNumId="2" w15:restartNumberingAfterBreak="0">
-    <w:nsid w:val="20A21681"/>
-    <w:multiLevelType w:val="multilevel"/>
-    <w:tmpl w:val="F4145954"/>
+  <w:abstractNum w:abstractNumId="5">
     <w:lvl w:ilvl="0">
       <w:start w:val="1"/>
       <w:numFmt w:val="bullet"/>
@@ -3598,10 +4192,7 @@
       </w:rPr>
     </w:lvl>
   </w:abstractNum>
-  <w:abstractNum w:abstractNumId="3" w15:restartNumberingAfterBreak="0">
-    <w:nsid w:val="21C548EE"/>
-    <w:multiLevelType w:val="multilevel"/>
-    <w:tmpl w:val="2A6829F6"/>
+  <w:abstractNum w:abstractNumId="6">
     <w:lvl w:ilvl="0">
       <w:start w:val="1"/>
       <w:numFmt w:val="bullet"/>
@@ -3738,10 +4329,7 @@
       </w:rPr>
     </w:lvl>
   </w:abstractNum>
-  <w:abstractNum w:abstractNumId="4" w15:restartNumberingAfterBreak="0">
-    <w:nsid w:val="22C52704"/>
-    <w:multiLevelType w:val="multilevel"/>
-    <w:tmpl w:val="DA6CEEC0"/>
+  <w:abstractNum w:abstractNumId="7">
     <w:lvl w:ilvl="0">
       <w:start w:val="1"/>
       <w:numFmt w:val="bullet"/>
@@ -3749,7 +4337,7 @@
       <w:lvlJc w:val="left"/>
       <w:pPr>
         <w:tabs>
-          <w:tab w:val="num" w:pos="720"/>
+          <w:tab w:val="num" w:pos="0"/>
         </w:tabs>
         <w:ind w:left="720" w:hanging="360"/>
       </w:pPr>
@@ -3764,7 +4352,7 @@
       <w:lvlJc w:val="left"/>
       <w:pPr>
         <w:tabs>
-          <w:tab w:val="num" w:pos="1440"/>
+          <w:tab w:val="num" w:pos="0"/>
         </w:tabs>
         <w:ind w:left="1440" w:hanging="360"/>
       </w:pPr>
@@ -3779,7 +4367,7 @@
       <w:lvlJc w:val="left"/>
       <w:pPr>
         <w:tabs>
-          <w:tab w:val="num" w:pos="2160"/>
+          <w:tab w:val="num" w:pos="0"/>
         </w:tabs>
         <w:ind w:left="2160" w:hanging="360"/>
       </w:pPr>
@@ -3794,7 +4382,7 @@
       <w:lvlJc w:val="left"/>
       <w:pPr>
         <w:tabs>
-          <w:tab w:val="num" w:pos="2880"/>
+          <w:tab w:val="num" w:pos="0"/>
         </w:tabs>
         <w:ind w:left="2880" w:hanging="360"/>
       </w:pPr>
@@ -3809,7 +4397,7 @@
       <w:lvlJc w:val="left"/>
       <w:pPr>
         <w:tabs>
-          <w:tab w:val="num" w:pos="3600"/>
+          <w:tab w:val="num" w:pos="0"/>
         </w:tabs>
         <w:ind w:left="3600" w:hanging="360"/>
       </w:pPr>
@@ -3824,7 +4412,7 @@
       <w:lvlJc w:val="left"/>
       <w:pPr>
         <w:tabs>
-          <w:tab w:val="num" w:pos="4320"/>
+          <w:tab w:val="num" w:pos="0"/>
         </w:tabs>
         <w:ind w:left="4320" w:hanging="360"/>
       </w:pPr>
@@ -3839,7 +4427,7 @@
       <w:lvlJc w:val="left"/>
       <w:pPr>
         <w:tabs>
-          <w:tab w:val="num" w:pos="5040"/>
+          <w:tab w:val="num" w:pos="0"/>
         </w:tabs>
         <w:ind w:left="5040" w:hanging="360"/>
       </w:pPr>
@@ -3854,7 +4442,7 @@
       <w:lvlJc w:val="left"/>
       <w:pPr>
         <w:tabs>
-          <w:tab w:val="num" w:pos="5760"/>
+          <w:tab w:val="num" w:pos="0"/>
         </w:tabs>
         <w:ind w:left="5760" w:hanging="360"/>
       </w:pPr>
@@ -3869,7 +4457,7 @@
       <w:lvlJc w:val="left"/>
       <w:pPr>
         <w:tabs>
-          <w:tab w:val="num" w:pos="6480"/>
+          <w:tab w:val="num" w:pos="0"/>
         </w:tabs>
         <w:ind w:left="6480" w:hanging="360"/>
       </w:pPr>
@@ -3878,10 +4466,7 @@
       </w:rPr>
     </w:lvl>
   </w:abstractNum>
-  <w:abstractNum w:abstractNumId="5" w15:restartNumberingAfterBreak="0">
-    <w:nsid w:val="25A14047"/>
-    <w:multiLevelType w:val="multilevel"/>
-    <w:tmpl w:val="50DEAA60"/>
+  <w:abstractNum w:abstractNumId="8">
     <w:lvl w:ilvl="0">
       <w:start w:val="1"/>
       <w:numFmt w:val="bullet"/>
@@ -4018,10 +4603,7 @@
       </w:rPr>
     </w:lvl>
   </w:abstractNum>
-  <w:abstractNum w:abstractNumId="6" w15:restartNumberingAfterBreak="0">
-    <w:nsid w:val="47DC0A37"/>
-    <w:multiLevelType w:val="multilevel"/>
-    <w:tmpl w:val="40EE67F6"/>
+  <w:abstractNum w:abstractNumId="9">
     <w:lvl w:ilvl="0">
       <w:start w:val="1"/>
       <w:numFmt w:val="bullet"/>
@@ -4158,10 +4740,144 @@
       </w:rPr>
     </w:lvl>
   </w:abstractNum>
-  <w:abstractNum w:abstractNumId="7" w15:restartNumberingAfterBreak="0">
-    <w:nsid w:val="55876259"/>
-    <w:multiLevelType w:val="multilevel"/>
-    <w:tmpl w:val="55CCE2A6"/>
+  <w:abstractNum w:abstractNumId="10">
+    <w:lvl w:ilvl="0">
+      <w:start w:val="1"/>
+      <w:numFmt w:val="bullet"/>
+      <w:lvlText w:val=""/>
+      <w:lvlJc w:val="left"/>
+      <w:pPr>
+        <w:tabs>
+          <w:tab w:val="num" w:pos="0"/>
+        </w:tabs>
+        <w:ind w:left="720" w:hanging="360"/>
+      </w:pPr>
+      <w:rPr>
+        <w:rFonts w:ascii="Wingdings" w:hAnsi="Wingdings" w:cs="Wingdings" w:hint="default"/>
+      </w:rPr>
+    </w:lvl>
+    <w:lvl w:ilvl="1">
+      <w:start w:val="1"/>
+      <w:numFmt w:val="bullet"/>
+      <w:lvlText w:val="o"/>
+      <w:lvlJc w:val="left"/>
+      <w:pPr>
+        <w:tabs>
+          <w:tab w:val="num" w:pos="0"/>
+        </w:tabs>
+        <w:ind w:left="1440" w:hanging="360"/>
+      </w:pPr>
+      <w:rPr>
+        <w:rFonts w:ascii="Courier New" w:hAnsi="Courier New" w:cs="Courier New" w:hint="default"/>
+      </w:rPr>
+    </w:lvl>
+    <w:lvl w:ilvl="2">
+      <w:start w:val="1"/>
+      <w:numFmt w:val="bullet"/>
+      <w:lvlText w:val=""/>
+      <w:lvlJc w:val="left"/>
+      <w:pPr>
+        <w:tabs>
+          <w:tab w:val="num" w:pos="0"/>
+        </w:tabs>
+        <w:ind w:left="2160" w:hanging="360"/>
+      </w:pPr>
+      <w:rPr>
+        <w:rFonts w:ascii="Wingdings" w:hAnsi="Wingdings" w:cs="Wingdings" w:hint="default"/>
+      </w:rPr>
+    </w:lvl>
+    <w:lvl w:ilvl="3">
+      <w:start w:val="1"/>
+      <w:numFmt w:val="bullet"/>
+      <w:lvlText w:val=""/>
+      <w:lvlJc w:val="left"/>
+      <w:pPr>
+        <w:tabs>
+          <w:tab w:val="num" w:pos="0"/>
+        </w:tabs>
+        <w:ind w:left="2880" w:hanging="360"/>
+      </w:pPr>
+      <w:rPr>
+        <w:rFonts w:ascii="Symbol" w:hAnsi="Symbol" w:cs="Symbol" w:hint="default"/>
+      </w:rPr>
+    </w:lvl>
+    <w:lvl w:ilvl="4">
+      <w:start w:val="1"/>
+      <w:numFmt w:val="bullet"/>
+      <w:lvlText w:val="o"/>
+      <w:lvlJc w:val="left"/>
+      <w:pPr>
+        <w:tabs>
+          <w:tab w:val="num" w:pos="0"/>
+        </w:tabs>
+        <w:ind w:left="3600" w:hanging="360"/>
+      </w:pPr>
+      <w:rPr>
+        <w:rFonts w:ascii="Courier New" w:hAnsi="Courier New" w:cs="Courier New" w:hint="default"/>
+      </w:rPr>
+    </w:lvl>
+    <w:lvl w:ilvl="5">
+      <w:start w:val="1"/>
+      <w:numFmt w:val="bullet"/>
+      <w:lvlText w:val=""/>
+      <w:lvlJc w:val="left"/>
+      <w:pPr>
+        <w:tabs>
+          <w:tab w:val="num" w:pos="0"/>
+        </w:tabs>
+        <w:ind w:left="4320" w:hanging="360"/>
+      </w:pPr>
+      <w:rPr>
+        <w:rFonts w:ascii="Wingdings" w:hAnsi="Wingdings" w:cs="Wingdings" w:hint="default"/>
+      </w:rPr>
+    </w:lvl>
+    <w:lvl w:ilvl="6">
+      <w:start w:val="1"/>
+      <w:numFmt w:val="bullet"/>
+      <w:lvlText w:val=""/>
+      <w:lvlJc w:val="left"/>
+      <w:pPr>
+        <w:tabs>
+          <w:tab w:val="num" w:pos="0"/>
+        </w:tabs>
+        <w:ind w:left="5040" w:hanging="360"/>
+      </w:pPr>
+      <w:rPr>
+        <w:rFonts w:ascii="Symbol" w:hAnsi="Symbol" w:cs="Symbol" w:hint="default"/>
+      </w:rPr>
+    </w:lvl>
+    <w:lvl w:ilvl="7">
+      <w:start w:val="1"/>
+      <w:numFmt w:val="bullet"/>
+      <w:lvlText w:val="o"/>
+      <w:lvlJc w:val="left"/>
+      <w:pPr>
+        <w:tabs>
+          <w:tab w:val="num" w:pos="0"/>
+        </w:tabs>
+        <w:ind w:left="5760" w:hanging="360"/>
+      </w:pPr>
+      <w:rPr>
+        <w:rFonts w:ascii="Courier New" w:hAnsi="Courier New" w:cs="Courier New" w:hint="default"/>
+      </w:rPr>
+    </w:lvl>
+    <w:lvl w:ilvl="8">
+      <w:start w:val="1"/>
+      <w:numFmt w:val="bullet"/>
+      <w:lvlText w:val=""/>
+      <w:lvlJc w:val="left"/>
+      <w:pPr>
+        <w:tabs>
+          <w:tab w:val="num" w:pos="0"/>
+        </w:tabs>
+        <w:ind w:left="6480" w:hanging="360"/>
+      </w:pPr>
+      <w:rPr>
+        <w:rFonts w:ascii="Wingdings" w:hAnsi="Wingdings" w:cs="Wingdings" w:hint="default"/>
+      </w:rPr>
+    </w:lvl>
+  </w:abstractNum>
+  <w:abstractNum w:abstractNumId="11">
     <w:lvl w:ilvl="0">
       <w:start w:val="1"/>
       <w:numFmt w:val="none"/>
@@ -4172,7 +4888,7 @@
         <w:tabs>
           <w:tab w:val="num" w:pos="0"/>
         </w:tabs>
-        <w:ind w:left="0" w:firstLine="0"/>
+        <w:ind w:left="0" w:hanging="0"/>
       </w:pPr>
     </w:lvl>
     <w:lvl w:ilvl="1">
@@ -4185,7 +4901,7 @@
         <w:tabs>
           <w:tab w:val="num" w:pos="0"/>
         </w:tabs>
-        <w:ind w:left="0" w:firstLine="0"/>
+        <w:ind w:left="0" w:hanging="0"/>
       </w:pPr>
     </w:lvl>
     <w:lvl w:ilvl="2">
@@ -4198,7 +4914,7 @@
         <w:tabs>
           <w:tab w:val="num" w:pos="0"/>
         </w:tabs>
-        <w:ind w:left="0" w:firstLine="0"/>
+        <w:ind w:left="0" w:hanging="0"/>
       </w:pPr>
     </w:lvl>
     <w:lvl w:ilvl="3">
@@ -4211,7 +4927,7 @@
         <w:tabs>
           <w:tab w:val="num" w:pos="0"/>
         </w:tabs>
-        <w:ind w:left="0" w:firstLine="0"/>
+        <w:ind w:left="0" w:hanging="0"/>
       </w:pPr>
     </w:lvl>
     <w:lvl w:ilvl="4">
@@ -4224,7 +4940,7 @@
         <w:tabs>
           <w:tab w:val="num" w:pos="0"/>
         </w:tabs>
-        <w:ind w:left="0" w:firstLine="0"/>
+        <w:ind w:left="0" w:hanging="0"/>
       </w:pPr>
     </w:lvl>
     <w:lvl w:ilvl="5">
@@ -4237,7 +4953,7 @@
         <w:tabs>
           <w:tab w:val="num" w:pos="0"/>
         </w:tabs>
-        <w:ind w:left="0" w:firstLine="0"/>
+        <w:ind w:left="0" w:hanging="0"/>
       </w:pPr>
     </w:lvl>
     <w:lvl w:ilvl="6">
@@ -4250,7 +4966,7 @@
         <w:tabs>
           <w:tab w:val="num" w:pos="0"/>
         </w:tabs>
-        <w:ind w:left="0" w:firstLine="0"/>
+        <w:ind w:left="0" w:hanging="0"/>
       </w:pPr>
     </w:lvl>
     <w:lvl w:ilvl="7">
@@ -4263,7 +4979,7 @@
         <w:tabs>
           <w:tab w:val="num" w:pos="0"/>
         </w:tabs>
-        <w:ind w:left="0" w:firstLine="0"/>
+        <w:ind w:left="0" w:hanging="0"/>
       </w:pPr>
     </w:lvl>
     <w:lvl w:ilvl="8">
@@ -4276,621 +4992,58 @@
         <w:tabs>
           <w:tab w:val="num" w:pos="0"/>
         </w:tabs>
-        <w:ind w:left="0" w:firstLine="0"/>
+        <w:ind w:left="0" w:hanging="0"/>
       </w:pPr>
     </w:lvl>
   </w:abstractNum>
-  <w:abstractNum w:abstractNumId="8" w15:restartNumberingAfterBreak="0">
-    <w:nsid w:val="63D23C6D"/>
-    <w:multiLevelType w:val="multilevel"/>
-    <w:tmpl w:val="C38E9FE6"/>
-    <w:lvl w:ilvl="0">
-      <w:start w:val="1"/>
-      <w:numFmt w:val="bullet"/>
-      <w:lvlText w:val=""/>
-      <w:lvlJc w:val="left"/>
-      <w:pPr>
-        <w:tabs>
-          <w:tab w:val="num" w:pos="0"/>
-        </w:tabs>
-        <w:ind w:left="720" w:hanging="360"/>
-      </w:pPr>
-      <w:rPr>
-        <w:rFonts w:ascii="Wingdings" w:hAnsi="Wingdings" w:cs="Wingdings" w:hint="default"/>
-      </w:rPr>
-    </w:lvl>
-    <w:lvl w:ilvl="1">
-      <w:start w:val="1"/>
-      <w:numFmt w:val="bullet"/>
-      <w:lvlText w:val="o"/>
-      <w:lvlJc w:val="left"/>
-      <w:pPr>
-        <w:tabs>
-          <w:tab w:val="num" w:pos="0"/>
-        </w:tabs>
-        <w:ind w:left="1440" w:hanging="360"/>
-      </w:pPr>
-      <w:rPr>
-        <w:rFonts w:ascii="Courier New" w:hAnsi="Courier New" w:cs="Courier New" w:hint="default"/>
-      </w:rPr>
-    </w:lvl>
-    <w:lvl w:ilvl="2">
-      <w:start w:val="1"/>
-      <w:numFmt w:val="bullet"/>
-      <w:lvlText w:val=""/>
-      <w:lvlJc w:val="left"/>
-      <w:pPr>
-        <w:tabs>
-          <w:tab w:val="num" w:pos="0"/>
-        </w:tabs>
-        <w:ind w:left="2160" w:hanging="360"/>
-      </w:pPr>
-      <w:rPr>
-        <w:rFonts w:ascii="Wingdings" w:hAnsi="Wingdings" w:cs="Wingdings" w:hint="default"/>
-      </w:rPr>
-    </w:lvl>
-    <w:lvl w:ilvl="3">
-      <w:start w:val="1"/>
-      <w:numFmt w:val="bullet"/>
-      <w:lvlText w:val=""/>
-      <w:lvlJc w:val="left"/>
-      <w:pPr>
-        <w:tabs>
-          <w:tab w:val="num" w:pos="0"/>
-        </w:tabs>
-        <w:ind w:left="2880" w:hanging="360"/>
-      </w:pPr>
-      <w:rPr>
-        <w:rFonts w:ascii="Symbol" w:hAnsi="Symbol" w:cs="Symbol" w:hint="default"/>
-      </w:rPr>
-    </w:lvl>
-    <w:lvl w:ilvl="4">
-      <w:start w:val="1"/>
-      <w:numFmt w:val="bullet"/>
-      <w:lvlText w:val="o"/>
-      <w:lvlJc w:val="left"/>
-      <w:pPr>
-        <w:tabs>
-          <w:tab w:val="num" w:pos="0"/>
-        </w:tabs>
-        <w:ind w:left="3600" w:hanging="360"/>
-      </w:pPr>
-      <w:rPr>
-        <w:rFonts w:ascii="Courier New" w:hAnsi="Courier New" w:cs="Courier New" w:hint="default"/>
-      </w:rPr>
-    </w:lvl>
-    <w:lvl w:ilvl="5">
-      <w:start w:val="1"/>
-      <w:numFmt w:val="bullet"/>
-      <w:lvlText w:val=""/>
-      <w:lvlJc w:val="left"/>
-      <w:pPr>
-        <w:tabs>
-          <w:tab w:val="num" w:pos="0"/>
-        </w:tabs>
-        <w:ind w:left="4320" w:hanging="360"/>
-      </w:pPr>
-      <w:rPr>
-        <w:rFonts w:ascii="Wingdings" w:hAnsi="Wingdings" w:cs="Wingdings" w:hint="default"/>
-      </w:rPr>
-    </w:lvl>
-    <w:lvl w:ilvl="6">
-      <w:start w:val="1"/>
-      <w:numFmt w:val="bullet"/>
-      <w:lvlText w:val=""/>
-      <w:lvlJc w:val="left"/>
-      <w:pPr>
-        <w:tabs>
-          <w:tab w:val="num" w:pos="0"/>
-        </w:tabs>
-        <w:ind w:left="5040" w:hanging="360"/>
-      </w:pPr>
-      <w:rPr>
-        <w:rFonts w:ascii="Symbol" w:hAnsi="Symbol" w:cs="Symbol" w:hint="default"/>
-      </w:rPr>
-    </w:lvl>
-    <w:lvl w:ilvl="7">
-      <w:start w:val="1"/>
-      <w:numFmt w:val="bullet"/>
-      <w:lvlText w:val="o"/>
-      <w:lvlJc w:val="left"/>
-      <w:pPr>
-        <w:tabs>
-          <w:tab w:val="num" w:pos="0"/>
-        </w:tabs>
-        <w:ind w:left="5760" w:hanging="360"/>
-      </w:pPr>
-      <w:rPr>
-        <w:rFonts w:ascii="Courier New" w:hAnsi="Courier New" w:cs="Courier New" w:hint="default"/>
-      </w:rPr>
-    </w:lvl>
-    <w:lvl w:ilvl="8">
-      <w:start w:val="1"/>
-      <w:numFmt w:val="bullet"/>
-      <w:lvlText w:val=""/>
-      <w:lvlJc w:val="left"/>
-      <w:pPr>
-        <w:tabs>
-          <w:tab w:val="num" w:pos="0"/>
-        </w:tabs>
-        <w:ind w:left="6480" w:hanging="360"/>
-      </w:pPr>
-      <w:rPr>
-        <w:rFonts w:ascii="Wingdings" w:hAnsi="Wingdings" w:cs="Wingdings" w:hint="default"/>
-      </w:rPr>
-    </w:lvl>
-  </w:abstractNum>
-  <w:abstractNum w:abstractNumId="9" w15:restartNumberingAfterBreak="0">
-    <w:nsid w:val="67057E20"/>
-    <w:multiLevelType w:val="multilevel"/>
-    <w:tmpl w:val="B3E617BA"/>
-    <w:lvl w:ilvl="0">
-      <w:start w:val="1"/>
-      <w:numFmt w:val="bullet"/>
-      <w:lvlText w:val=""/>
-      <w:lvlJc w:val="left"/>
-      <w:pPr>
-        <w:tabs>
-          <w:tab w:val="num" w:pos="0"/>
-        </w:tabs>
-        <w:ind w:left="720" w:hanging="360"/>
-      </w:pPr>
-      <w:rPr>
-        <w:rFonts w:ascii="Wingdings" w:hAnsi="Wingdings" w:cs="Wingdings" w:hint="default"/>
-      </w:rPr>
-    </w:lvl>
-    <w:lvl w:ilvl="1">
-      <w:start w:val="1"/>
-      <w:numFmt w:val="bullet"/>
-      <w:lvlText w:val="o"/>
-      <w:lvlJc w:val="left"/>
-      <w:pPr>
-        <w:tabs>
-          <w:tab w:val="num" w:pos="0"/>
-        </w:tabs>
-        <w:ind w:left="1440" w:hanging="360"/>
-      </w:pPr>
-      <w:rPr>
-        <w:rFonts w:ascii="Courier New" w:hAnsi="Courier New" w:cs="Courier New" w:hint="default"/>
-      </w:rPr>
-    </w:lvl>
-    <w:lvl w:ilvl="2">
-      <w:start w:val="1"/>
-      <w:numFmt w:val="bullet"/>
-      <w:lvlText w:val=""/>
-      <w:lvlJc w:val="left"/>
-      <w:pPr>
-        <w:tabs>
-          <w:tab w:val="num" w:pos="0"/>
-        </w:tabs>
-        <w:ind w:left="2160" w:hanging="360"/>
-      </w:pPr>
-      <w:rPr>
-        <w:rFonts w:ascii="Wingdings" w:hAnsi="Wingdings" w:cs="Wingdings" w:hint="default"/>
-      </w:rPr>
-    </w:lvl>
-    <w:lvl w:ilvl="3">
-      <w:start w:val="1"/>
-      <w:numFmt w:val="bullet"/>
-      <w:lvlText w:val=""/>
-      <w:lvlJc w:val="left"/>
-      <w:pPr>
-        <w:tabs>
-          <w:tab w:val="num" w:pos="0"/>
-        </w:tabs>
-        <w:ind w:left="2880" w:hanging="360"/>
-      </w:pPr>
-      <w:rPr>
-        <w:rFonts w:ascii="Symbol" w:hAnsi="Symbol" w:cs="Symbol" w:hint="default"/>
-      </w:rPr>
-    </w:lvl>
-    <w:lvl w:ilvl="4">
-      <w:start w:val="1"/>
-      <w:numFmt w:val="bullet"/>
-      <w:lvlText w:val="o"/>
-      <w:lvlJc w:val="left"/>
-      <w:pPr>
-        <w:tabs>
-          <w:tab w:val="num" w:pos="0"/>
-        </w:tabs>
-        <w:ind w:left="3600" w:hanging="360"/>
-      </w:pPr>
-      <w:rPr>
-        <w:rFonts w:ascii="Courier New" w:hAnsi="Courier New" w:cs="Courier New" w:hint="default"/>
-      </w:rPr>
-    </w:lvl>
-    <w:lvl w:ilvl="5">
-      <w:start w:val="1"/>
-      <w:numFmt w:val="bullet"/>
-      <w:lvlText w:val=""/>
-      <w:lvlJc w:val="left"/>
-      <w:pPr>
-        <w:tabs>
-          <w:tab w:val="num" w:pos="0"/>
-        </w:tabs>
-        <w:ind w:left="4320" w:hanging="360"/>
-      </w:pPr>
-      <w:rPr>
-        <w:rFonts w:ascii="Wingdings" w:hAnsi="Wingdings" w:cs="Wingdings" w:hint="default"/>
-      </w:rPr>
-    </w:lvl>
-    <w:lvl w:ilvl="6">
-      <w:start w:val="1"/>
-      <w:numFmt w:val="bullet"/>
-      <w:lvlText w:val=""/>
-      <w:lvlJc w:val="left"/>
-      <w:pPr>
-        <w:tabs>
-          <w:tab w:val="num" w:pos="0"/>
-        </w:tabs>
-        <w:ind w:left="5040" w:hanging="360"/>
-      </w:pPr>
-      <w:rPr>
-        <w:rFonts w:ascii="Symbol" w:hAnsi="Symbol" w:cs="Symbol" w:hint="default"/>
-      </w:rPr>
-    </w:lvl>
-    <w:lvl w:ilvl="7">
-      <w:start w:val="1"/>
-      <w:numFmt w:val="bullet"/>
-      <w:lvlText w:val="o"/>
-      <w:lvlJc w:val="left"/>
-      <w:pPr>
-        <w:tabs>
-          <w:tab w:val="num" w:pos="0"/>
-        </w:tabs>
-        <w:ind w:left="5760" w:hanging="360"/>
-      </w:pPr>
-      <w:rPr>
-        <w:rFonts w:ascii="Courier New" w:hAnsi="Courier New" w:cs="Courier New" w:hint="default"/>
-      </w:rPr>
-    </w:lvl>
-    <w:lvl w:ilvl="8">
-      <w:start w:val="1"/>
-      <w:numFmt w:val="bullet"/>
-      <w:lvlText w:val=""/>
-      <w:lvlJc w:val="left"/>
-      <w:pPr>
-        <w:tabs>
-          <w:tab w:val="num" w:pos="0"/>
-        </w:tabs>
-        <w:ind w:left="6480" w:hanging="360"/>
-      </w:pPr>
-      <w:rPr>
-        <w:rFonts w:ascii="Wingdings" w:hAnsi="Wingdings" w:cs="Wingdings" w:hint="default"/>
-      </w:rPr>
-    </w:lvl>
-  </w:abstractNum>
-  <w:abstractNum w:abstractNumId="10" w15:restartNumberingAfterBreak="0">
-    <w:nsid w:val="697909F0"/>
-    <w:multiLevelType w:val="multilevel"/>
-    <w:tmpl w:val="FF5AD5DC"/>
-    <w:lvl w:ilvl="0">
-      <w:start w:val="1"/>
-      <w:numFmt w:val="bullet"/>
-      <w:lvlText w:val=""/>
-      <w:lvlJc w:val="left"/>
-      <w:pPr>
-        <w:tabs>
-          <w:tab w:val="num" w:pos="0"/>
-        </w:tabs>
-        <w:ind w:left="720" w:hanging="360"/>
-      </w:pPr>
-      <w:rPr>
-        <w:rFonts w:ascii="Wingdings" w:hAnsi="Wingdings" w:cs="Wingdings" w:hint="default"/>
-      </w:rPr>
-    </w:lvl>
-    <w:lvl w:ilvl="1">
-      <w:start w:val="1"/>
-      <w:numFmt w:val="bullet"/>
-      <w:lvlText w:val="o"/>
-      <w:lvlJc w:val="left"/>
-      <w:pPr>
-        <w:tabs>
-          <w:tab w:val="num" w:pos="0"/>
-        </w:tabs>
-        <w:ind w:left="1440" w:hanging="360"/>
-      </w:pPr>
-      <w:rPr>
-        <w:rFonts w:ascii="Courier New" w:hAnsi="Courier New" w:cs="Courier New" w:hint="default"/>
-      </w:rPr>
-    </w:lvl>
-    <w:lvl w:ilvl="2">
-      <w:start w:val="1"/>
-      <w:numFmt w:val="bullet"/>
-      <w:lvlText w:val=""/>
-      <w:lvlJc w:val="left"/>
-      <w:pPr>
-        <w:tabs>
-          <w:tab w:val="num" w:pos="0"/>
-        </w:tabs>
-        <w:ind w:left="2160" w:hanging="360"/>
-      </w:pPr>
-      <w:rPr>
-        <w:rFonts w:ascii="Wingdings" w:hAnsi="Wingdings" w:cs="Wingdings" w:hint="default"/>
-      </w:rPr>
-    </w:lvl>
-    <w:lvl w:ilvl="3">
-      <w:start w:val="1"/>
-      <w:numFmt w:val="bullet"/>
-      <w:lvlText w:val=""/>
-      <w:lvlJc w:val="left"/>
-      <w:pPr>
-        <w:tabs>
-          <w:tab w:val="num" w:pos="0"/>
-        </w:tabs>
-        <w:ind w:left="2880" w:hanging="360"/>
-      </w:pPr>
-      <w:rPr>
-        <w:rFonts w:ascii="Symbol" w:hAnsi="Symbol" w:cs="Symbol" w:hint="default"/>
-      </w:rPr>
-    </w:lvl>
-    <w:lvl w:ilvl="4">
-      <w:start w:val="1"/>
-      <w:numFmt w:val="bullet"/>
-      <w:lvlText w:val="o"/>
-      <w:lvlJc w:val="left"/>
-      <w:pPr>
-        <w:tabs>
-          <w:tab w:val="num" w:pos="0"/>
-        </w:tabs>
-        <w:ind w:left="3600" w:hanging="360"/>
-      </w:pPr>
-      <w:rPr>
-        <w:rFonts w:ascii="Courier New" w:hAnsi="Courier New" w:cs="Courier New" w:hint="default"/>
-      </w:rPr>
-    </w:lvl>
-    <w:lvl w:ilvl="5">
-      <w:start w:val="1"/>
-      <w:numFmt w:val="bullet"/>
-      <w:lvlText w:val=""/>
-      <w:lvlJc w:val="left"/>
-      <w:pPr>
-        <w:tabs>
-          <w:tab w:val="num" w:pos="0"/>
-        </w:tabs>
-        <w:ind w:left="4320" w:hanging="360"/>
-      </w:pPr>
-      <w:rPr>
-        <w:rFonts w:ascii="Wingdings" w:hAnsi="Wingdings" w:cs="Wingdings" w:hint="default"/>
-      </w:rPr>
-    </w:lvl>
-    <w:lvl w:ilvl="6">
-      <w:start w:val="1"/>
-      <w:numFmt w:val="bullet"/>
-      <w:lvlText w:val=""/>
-      <w:lvlJc w:val="left"/>
-      <w:pPr>
-        <w:tabs>
-          <w:tab w:val="num" w:pos="0"/>
-        </w:tabs>
-        <w:ind w:left="5040" w:hanging="360"/>
-      </w:pPr>
-      <w:rPr>
-        <w:rFonts w:ascii="Symbol" w:hAnsi="Symbol" w:cs="Symbol" w:hint="default"/>
-      </w:rPr>
-    </w:lvl>
-    <w:lvl w:ilvl="7">
-      <w:start w:val="1"/>
-      <w:numFmt w:val="bullet"/>
-      <w:lvlText w:val="o"/>
-      <w:lvlJc w:val="left"/>
-      <w:pPr>
-        <w:tabs>
-          <w:tab w:val="num" w:pos="0"/>
-        </w:tabs>
-        <w:ind w:left="5760" w:hanging="360"/>
-      </w:pPr>
-      <w:rPr>
-        <w:rFonts w:ascii="Courier New" w:hAnsi="Courier New" w:cs="Courier New" w:hint="default"/>
-      </w:rPr>
-    </w:lvl>
-    <w:lvl w:ilvl="8">
-      <w:start w:val="1"/>
-      <w:numFmt w:val="bullet"/>
-      <w:lvlText w:val=""/>
-      <w:lvlJc w:val="left"/>
-      <w:pPr>
-        <w:tabs>
-          <w:tab w:val="num" w:pos="0"/>
-        </w:tabs>
-        <w:ind w:left="6480" w:hanging="360"/>
-      </w:pPr>
-      <w:rPr>
-        <w:rFonts w:ascii="Wingdings" w:hAnsi="Wingdings" w:cs="Wingdings" w:hint="default"/>
-      </w:rPr>
-    </w:lvl>
-  </w:abstractNum>
-  <w:abstractNum w:abstractNumId="11" w15:restartNumberingAfterBreak="0">
-    <w:nsid w:val="71A33CA2"/>
-    <w:multiLevelType w:val="multilevel"/>
-    <w:tmpl w:val="905A6A60"/>
-    <w:lvl w:ilvl="0">
-      <w:start w:val="1"/>
-      <w:numFmt w:val="bullet"/>
-      <w:lvlText w:val=""/>
-      <w:lvlJc w:val="left"/>
-      <w:pPr>
-        <w:tabs>
-          <w:tab w:val="num" w:pos="0"/>
-        </w:tabs>
-        <w:ind w:left="720" w:hanging="360"/>
-      </w:pPr>
-      <w:rPr>
-        <w:rFonts w:ascii="Wingdings" w:hAnsi="Wingdings" w:cs="Wingdings" w:hint="default"/>
-      </w:rPr>
-    </w:lvl>
-    <w:lvl w:ilvl="1">
-      <w:start w:val="1"/>
-      <w:numFmt w:val="bullet"/>
-      <w:lvlText w:val="o"/>
-      <w:lvlJc w:val="left"/>
-      <w:pPr>
-        <w:tabs>
-          <w:tab w:val="num" w:pos="0"/>
-        </w:tabs>
-        <w:ind w:left="1440" w:hanging="360"/>
-      </w:pPr>
-      <w:rPr>
-        <w:rFonts w:ascii="Courier New" w:hAnsi="Courier New" w:cs="Courier New" w:hint="default"/>
-      </w:rPr>
-    </w:lvl>
-    <w:lvl w:ilvl="2">
-      <w:start w:val="1"/>
-      <w:numFmt w:val="bullet"/>
-      <w:lvlText w:val=""/>
-      <w:lvlJc w:val="left"/>
-      <w:pPr>
-        <w:tabs>
-          <w:tab w:val="num" w:pos="0"/>
-        </w:tabs>
-        <w:ind w:left="2160" w:hanging="360"/>
-      </w:pPr>
-      <w:rPr>
-        <w:rFonts w:ascii="Wingdings" w:hAnsi="Wingdings" w:cs="Wingdings" w:hint="default"/>
-      </w:rPr>
-    </w:lvl>
-    <w:lvl w:ilvl="3">
-      <w:start w:val="1"/>
-      <w:numFmt w:val="bullet"/>
-      <w:lvlText w:val=""/>
-      <w:lvlJc w:val="left"/>
-      <w:pPr>
-        <w:tabs>
-          <w:tab w:val="num" w:pos="0"/>
-        </w:tabs>
-        <w:ind w:left="2880" w:hanging="360"/>
-      </w:pPr>
-      <w:rPr>
-        <w:rFonts w:ascii="Symbol" w:hAnsi="Symbol" w:cs="Symbol" w:hint="default"/>
-      </w:rPr>
-    </w:lvl>
-    <w:lvl w:ilvl="4">
-      <w:start w:val="1"/>
-      <w:numFmt w:val="bullet"/>
-      <w:lvlText w:val="o"/>
-      <w:lvlJc w:val="left"/>
-      <w:pPr>
-        <w:tabs>
-          <w:tab w:val="num" w:pos="0"/>
-        </w:tabs>
-        <w:ind w:left="3600" w:hanging="360"/>
-      </w:pPr>
-      <w:rPr>
-        <w:rFonts w:ascii="Courier New" w:hAnsi="Courier New" w:cs="Courier New" w:hint="default"/>
-      </w:rPr>
-    </w:lvl>
-    <w:lvl w:ilvl="5">
-      <w:start w:val="1"/>
-      <w:numFmt w:val="bullet"/>
-      <w:lvlText w:val=""/>
-      <w:lvlJc w:val="left"/>
-      <w:pPr>
-        <w:tabs>
-          <w:tab w:val="num" w:pos="0"/>
-        </w:tabs>
-        <w:ind w:left="4320" w:hanging="360"/>
-      </w:pPr>
-      <w:rPr>
-        <w:rFonts w:ascii="Wingdings" w:hAnsi="Wingdings" w:cs="Wingdings" w:hint="default"/>
-      </w:rPr>
-    </w:lvl>
-    <w:lvl w:ilvl="6">
-      <w:start w:val="1"/>
-      <w:numFmt w:val="bullet"/>
-      <w:lvlText w:val=""/>
-      <w:lvlJc w:val="left"/>
-      <w:pPr>
-        <w:tabs>
-          <w:tab w:val="num" w:pos="0"/>
-        </w:tabs>
-        <w:ind w:left="5040" w:hanging="360"/>
-      </w:pPr>
-      <w:rPr>
-        <w:rFonts w:ascii="Symbol" w:hAnsi="Symbol" w:cs="Symbol" w:hint="default"/>
-      </w:rPr>
-    </w:lvl>
-    <w:lvl w:ilvl="7">
-      <w:start w:val="1"/>
-      <w:numFmt w:val="bullet"/>
-      <w:lvlText w:val="o"/>
-      <w:lvlJc w:val="left"/>
-      <w:pPr>
-        <w:tabs>
-          <w:tab w:val="num" w:pos="0"/>
-        </w:tabs>
-        <w:ind w:left="5760" w:hanging="360"/>
-      </w:pPr>
-      <w:rPr>
-        <w:rFonts w:ascii="Courier New" w:hAnsi="Courier New" w:cs="Courier New" w:hint="default"/>
-      </w:rPr>
-    </w:lvl>
-    <w:lvl w:ilvl="8">
-      <w:start w:val="1"/>
-      <w:numFmt w:val="bullet"/>
-      <w:lvlText w:val=""/>
-      <w:lvlJc w:val="left"/>
-      <w:pPr>
-        <w:tabs>
-          <w:tab w:val="num" w:pos="0"/>
-        </w:tabs>
-        <w:ind w:left="6480" w:hanging="360"/>
-      </w:pPr>
-      <w:rPr>
-        <w:rFonts w:ascii="Wingdings" w:hAnsi="Wingdings" w:cs="Wingdings" w:hint="default"/>
-      </w:rPr>
-    </w:lvl>
-  </w:abstractNum>
-  <w:num w:numId="1" w16cid:durableId="1395154695">
-    <w:abstractNumId w:val="0"/>
+  <w:num w:numId="1">
+    <w:abstractNumId w:val="1"/>
   </w:num>
-  <w:num w:numId="2" w16cid:durableId="650713739">
+  <w:num w:numId="2">
+    <w:abstractNumId w:val="2"/>
+  </w:num>
+  <w:num w:numId="3">
+    <w:abstractNumId w:val="3"/>
+  </w:num>
+  <w:num w:numId="4">
     <w:abstractNumId w:val="4"/>
   </w:num>
-  <w:num w:numId="3" w16cid:durableId="894123498">
+  <w:num w:numId="5">
+    <w:abstractNumId w:val="5"/>
+  </w:num>
+  <w:num w:numId="6">
+    <w:abstractNumId w:val="6"/>
+  </w:num>
+  <w:num w:numId="7">
+    <w:abstractNumId w:val="7"/>
+  </w:num>
+  <w:num w:numId="8">
+    <w:abstractNumId w:val="8"/>
+  </w:num>
+  <w:num w:numId="9">
     <w:abstractNumId w:val="9"/>
   </w:num>
-  <w:num w:numId="4" w16cid:durableId="1614552612">
-    <w:abstractNumId w:val="11"/>
-  </w:num>
-  <w:num w:numId="5" w16cid:durableId="372269190">
-    <w:abstractNumId w:val="1"/>
-  </w:num>
-  <w:num w:numId="6" w16cid:durableId="702245412">
-    <w:abstractNumId w:val="2"/>
-  </w:num>
-  <w:num w:numId="7" w16cid:durableId="1999453823">
-    <w:abstractNumId w:val="5"/>
-  </w:num>
-  <w:num w:numId="8" w16cid:durableId="728919908">
-    <w:abstractNumId w:val="3"/>
-  </w:num>
-  <w:num w:numId="9" w16cid:durableId="1243679444">
-    <w:abstractNumId w:val="6"/>
-  </w:num>
-  <w:num w:numId="10" w16cid:durableId="1576361058">
-    <w:abstractNumId w:val="8"/>
-  </w:num>
-  <w:num w:numId="11" w16cid:durableId="1625383833">
+  <w:num w:numId="10">
     <w:abstractNumId w:val="10"/>
   </w:num>
-  <w:num w:numId="12" w16cid:durableId="574434557">
-    <w:abstractNumId w:val="7"/>
+  <w:num w:numId="11">
+    <w:abstractNumId w:val="11"/>
   </w:num>
 </w:numbering>
 </file>
 
 <file path=word/styles.xml><?xml version="1.0" encoding="utf-8"?>
-<w:styles xmlns:mc="http://schemas.openxmlformats.org/markup-compatibility/2006" xmlns:r="http://schemas.openxmlformats.org/officeDocument/2006/relationships" xmlns:w="http://schemas.openxmlformats.org/wordprocessingml/2006/main" xmlns:w14="http://schemas.microsoft.com/office/word/2010/wordml" xmlns:w15="http://schemas.microsoft.com/office/word/2012/wordml" xmlns:w16cex="http://schemas.microsoft.com/office/word/2018/wordml/cex" xmlns:w16cid="http://schemas.microsoft.com/office/word/2016/wordml/cid" xmlns:w16="http://schemas.microsoft.com/office/word/2018/wordml" xmlns:w16du="http://schemas.microsoft.com/office/word/2023/wordml/word16du" xmlns:w16sdtdh="http://schemas.microsoft.com/office/word/2020/wordml/sdtdatahash" xmlns:w16se="http://schemas.microsoft.com/office/word/2015/wordml/symex" mc:Ignorable="w14 w15 w16se w16cid w16 w16cex w16sdtdh w16du">
+<w:styles xmlns:w="http://schemas.openxmlformats.org/wordprocessingml/2006/main" xmlns:w14="http://schemas.microsoft.com/office/word/2010/wordml" xmlns:mc="http://schemas.openxmlformats.org/markup-compatibility/2006" mc:Ignorable="w14">
   <w:docDefaults>
     <w:rPrDefault>
       <w:rPr>
-        <w:rFonts w:ascii="Times New Roman" w:eastAsia="Times New Roman" w:hAnsi="Times New Roman" w:cs="Times New Roman"/>
+        <w:rFonts w:ascii="Times New Roman" w:hAnsi="Times New Roman" w:eastAsia="Times New Roman" w:cs="Times New Roman"/>
         <w:lang w:val="en-US" w:eastAsia="en-US" w:bidi="he-IL"/>
       </w:rPr>
     </w:rPrDefault>
     <w:pPrDefault>
       <w:pPr>
-        <w:suppressAutoHyphens/>
+        <w:suppressAutoHyphens w:val="true"/>
       </w:pPr>
     </w:pPrDefault>
   </w:docDefaults>
@@ -4954,7 +5107,7 @@
     <w:lsdException w:name="Table Web 2" w:semiHidden="1" w:unhideWhenUsed="1"/>
     <w:lsdException w:name="Table Web 3" w:semiHidden="1" w:unhideWhenUsed="1"/>
     <w:lsdException w:name="Table Theme" w:semiHidden="1" w:unhideWhenUsed="1"/>
-    <w:lsdException w:name="Placeholder Text" w:semiHidden="1" w:uiPriority="99"/>
+    <w:lsdException w:name="Placeholder Text" w:uiPriority="99" w:semiHidden="1"/>
     <w:lsdException w:name="No Spacing" w:uiPriority="1" w:qFormat="1"/>
     <w:lsdException w:name="Light Shading" w:uiPriority="60"/>
     <w:lsdException w:name="Light List" w:uiPriority="61"/>
@@ -4976,7 +5129,7 @@
     <w:lsdException w:name="Medium Shading 1 Accent 1" w:uiPriority="63"/>
     <w:lsdException w:name="Medium Shading 2 Accent 1" w:uiPriority="64"/>
     <w:lsdException w:name="Medium List 1 Accent 1" w:uiPriority="65"/>
-    <w:lsdException w:name="Revision" w:semiHidden="1" w:uiPriority="99"/>
+    <w:lsdException w:name="Revision" w:uiPriority="99" w:semiHidden="1"/>
     <w:lsdException w:name="List Paragraph" w:uiPriority="34" w:qFormat="1"/>
     <w:lsdException w:name="Quote" w:uiPriority="29" w:qFormat="1"/>
     <w:lsdException w:name="Intense Quote" w:uiPriority="30" w:qFormat="1"/>
@@ -5063,8 +5216,8 @@
     <w:lsdException w:name="Subtle Reference" w:uiPriority="31" w:qFormat="1"/>
     <w:lsdException w:name="Intense Reference" w:uiPriority="32" w:qFormat="1"/>
     <w:lsdException w:name="Book Title" w:uiPriority="33" w:qFormat="1"/>
-    <w:lsdException w:name="Bibliography" w:semiHidden="1" w:uiPriority="37" w:unhideWhenUsed="1"/>
-    <w:lsdException w:name="TOC Heading" w:semiHidden="1" w:uiPriority="39" w:unhideWhenUsed="1" w:qFormat="1"/>
+    <w:lsdException w:name="Bibliography" w:uiPriority="37" w:semiHidden="1" w:unhideWhenUsed="1"/>
+    <w:lsdException w:name="TOC Heading" w:uiPriority="39" w:semiHidden="1" w:unhideWhenUsed="1" w:qFormat="1"/>
     <w:lsdException w:name="Plain Table 1" w:uiPriority="41"/>
     <w:lsdException w:name="Plain Table 2" w:uiPriority="42"/>
     <w:lsdException w:name="Plain Table 3" w:uiPriority="43"/>
@@ -5169,31 +5322,38 @@
     <w:lsdException w:name="List Table 5 Dark Accent 6" w:uiPriority="50"/>
     <w:lsdException w:name="List Table 6 Colorful Accent 6" w:uiPriority="51"/>
     <w:lsdException w:name="List Table 7 Colorful Accent 6" w:uiPriority="52"/>
-    <w:lsdException w:name="Mention" w:semiHidden="1" w:uiPriority="99" w:unhideWhenUsed="1"/>
-    <w:lsdException w:name="Smart Hyperlink" w:semiHidden="1" w:uiPriority="99" w:unhideWhenUsed="1"/>
-    <w:lsdException w:name="Hashtag" w:semiHidden="1" w:uiPriority="99" w:unhideWhenUsed="1"/>
-    <w:lsdException w:name="Unresolved Mention" w:semiHidden="1" w:uiPriority="99" w:unhideWhenUsed="1"/>
-    <w:lsdException w:name="Smart Link" w:semiHidden="1" w:uiPriority="99" w:unhideWhenUsed="1"/>
+    <w:lsdException w:name="Mention" w:uiPriority="99" w:semiHidden="1" w:unhideWhenUsed="1"/>
+    <w:lsdException w:name="Smart Hyperlink" w:uiPriority="99" w:semiHidden="1" w:unhideWhenUsed="1"/>
+    <w:lsdException w:name="Hashtag" w:uiPriority="99" w:semiHidden="1" w:unhideWhenUsed="1"/>
+    <w:lsdException w:name="Unresolved Mention" w:uiPriority="99" w:semiHidden="1" w:unhideWhenUsed="1"/>
+    <w:lsdException w:name="Smart Link" w:uiPriority="99" w:semiHidden="1" w:unhideWhenUsed="1"/>
   </w:latentStyles>
-  <w:style w:type="paragraph" w:default="1" w:styleId="Normal">
+  <w:style w:type="paragraph" w:styleId="Normal" w:default="1">
     <w:name w:val="Normal"/>
     <w:qFormat/>
     <w:pPr>
-      <w:bidi/>
+      <w:widowControl/>
+      <w:suppressAutoHyphens w:val="true"/>
+      <w:bidi w:val="1"/>
+      <w:spacing w:before="0" w:after="0"/>
+      <w:jc w:val="left"/>
     </w:pPr>
     <w:rPr>
+      <w:rFonts w:ascii="Times New Roman" w:hAnsi="Times New Roman" w:eastAsia="Times New Roman" w:cs="Times New Roman"/>
+      <w:color w:val="auto"/>
+      <w:kern w:val="0"/>
       <w:sz w:val="24"/>
       <w:szCs w:val="24"/>
-      <w:lang w:eastAsia="he-IL"/>
+      <w:lang w:eastAsia="he-IL" w:val="en-US" w:bidi="he-IL"/>
     </w:rPr>
   </w:style>
   <w:style w:type="paragraph" w:styleId="Heading1">
-    <w:name w:val="heading 1"/>
+    <w:name w:val="Heading 1"/>
     <w:basedOn w:val="Normal"/>
     <w:next w:val="Normal"/>
     <w:qFormat/>
     <w:pPr>
-      <w:keepNext/>
+      <w:keepNext w:val="true"/>
       <w:outlineLvl w:val="0"/>
     </w:pPr>
     <w:rPr>
@@ -5205,12 +5365,12 @@
     </w:rPr>
   </w:style>
   <w:style w:type="paragraph" w:styleId="Heading2">
-    <w:name w:val="heading 2"/>
+    <w:name w:val="Heading 2"/>
     <w:basedOn w:val="Normal"/>
     <w:next w:val="Normal"/>
     <w:qFormat/>
     <w:pPr>
-      <w:keepNext/>
+      <w:keepNext w:val="true"/>
       <w:outlineLvl w:val="1"/>
     </w:pPr>
     <w:rPr>
@@ -5223,12 +5383,12 @@
     </w:rPr>
   </w:style>
   <w:style w:type="paragraph" w:styleId="Heading3">
-    <w:name w:val="heading 3"/>
+    <w:name w:val="Heading 3"/>
     <w:basedOn w:val="Normal"/>
     <w:next w:val="Normal"/>
     <w:qFormat/>
     <w:pPr>
-      <w:keepNext/>
+      <w:keepNext w:val="true"/>
       <w:outlineLvl w:val="2"/>
     </w:pPr>
     <w:rPr>
@@ -5241,12 +5401,12 @@
     </w:rPr>
   </w:style>
   <w:style w:type="paragraph" w:styleId="Heading4">
-    <w:name w:val="heading 4"/>
+    <w:name w:val="Heading 4"/>
     <w:basedOn w:val="Normal"/>
     <w:next w:val="Normal"/>
     <w:qFormat/>
     <w:pPr>
-      <w:keepNext/>
+      <w:keepNext w:val="true"/>
       <w:outlineLvl w:val="3"/>
     </w:pPr>
     <w:rPr>
@@ -5258,12 +5418,12 @@
     </w:rPr>
   </w:style>
   <w:style w:type="paragraph" w:styleId="Heading5">
-    <w:name w:val="heading 5"/>
+    <w:name w:val="Heading 5"/>
     <w:basedOn w:val="Normal"/>
     <w:next w:val="Normal"/>
     <w:qFormat/>
     <w:pPr>
-      <w:keepNext/>
+      <w:keepNext w:val="true"/>
       <w:outlineLvl w:val="4"/>
     </w:pPr>
     <w:rPr>
@@ -5277,46 +5437,27 @@
       <w:szCs w:val="40"/>
     </w:rPr>
   </w:style>
-  <w:style w:type="character" w:default="1" w:styleId="DefaultParagraphFont">
+  <w:style w:type="character" w:styleId="DefaultParagraphFont" w:default="1">
     <w:name w:val="Default Paragraph Font"/>
     <w:uiPriority w:val="1"/>
     <w:semiHidden/>
     <w:unhideWhenUsed/>
+    <w:qFormat/>
+    <w:rPr/>
   </w:style>
-  <w:style w:type="table" w:default="1" w:styleId="TableNormal">
-    <w:name w:val="Normal Table"/>
-    <w:uiPriority w:val="99"/>
-    <w:semiHidden/>
-    <w:unhideWhenUsed/>
-    <w:tblPr>
-      <w:tblInd w:w="0" w:type="dxa"/>
-      <w:tblCellMar>
-        <w:top w:w="0" w:type="dxa"/>
-        <w:left w:w="108" w:type="dxa"/>
-        <w:bottom w:w="0" w:type="dxa"/>
-        <w:right w:w="108" w:type="dxa"/>
-      </w:tblCellMar>
-    </w:tblPr>
-  </w:style>
-  <w:style w:type="numbering" w:default="1" w:styleId="NoList">
-    <w:name w:val="No List"/>
-    <w:uiPriority w:val="99"/>
-    <w:semiHidden/>
-    <w:unhideWhenUsed/>
-  </w:style>
-  <w:style w:type="character" w:styleId="Hyperlink">
+  <w:style w:type="character" w:styleId="InternetLink">
     <w:name w:val="Hyperlink"/>
-    <w:rsid w:val="00C96F34"/>
+    <w:rsid w:val="00c96f34"/>
     <w:rPr>
       <w:color w:val="0000FF"/>
       <w:u w:val="single"/>
     </w:rPr>
   </w:style>
-  <w:style w:type="character" w:customStyle="1" w:styleId="BalloonTextChar">
+  <w:style w:type="character" w:styleId="BalloonTextChar" w:customStyle="1">
     <w:name w:val="Balloon Text Char"/>
     <w:link w:val="BalloonText"/>
     <w:qFormat/>
-    <w:rsid w:val="00345D71"/>
+    <w:rsid w:val="00345d71"/>
     <w:rPr>
       <w:rFonts w:ascii="Tahoma" w:hAnsi="Tahoma" w:cs="Tahoma"/>
       <w:sz w:val="16"/>
@@ -5324,36 +5465,65 @@
       <w:lang w:eastAsia="he-IL"/>
     </w:rPr>
   </w:style>
-  <w:style w:type="paragraph" w:customStyle="1" w:styleId="Heading">
+  <w:style w:type="paragraph" w:styleId="Heading" w:customStyle="1">
     <w:name w:val="Heading"/>
     <w:basedOn w:val="Normal"/>
-    <w:next w:val="BodyText"/>
+    <w:next w:val="TextBody"/>
     <w:qFormat/>
     <w:pPr>
-      <w:keepNext/>
+      <w:keepNext w:val="true"/>
       <w:spacing w:before="240" w:after="120"/>
     </w:pPr>
     <w:rPr>
-      <w:rFonts w:ascii="Liberation Sans" w:eastAsia="Noto Sans CJK SC" w:hAnsi="Liberation Sans" w:cs="Lohit Devanagari"/>
+      <w:rFonts w:ascii="Liberation Sans" w:hAnsi="Liberation Sans" w:eastAsia="Noto Sans CJK SC" w:cs="Lohit Devanagari"/>
       <w:sz w:val="28"/>
       <w:szCs w:val="28"/>
     </w:rPr>
   </w:style>
-  <w:style w:type="paragraph" w:styleId="BodyText">
+  <w:style w:type="paragraph" w:styleId="TextBody">
     <w:name w:val="Body Text"/>
     <w:basedOn w:val="Normal"/>
     <w:pPr>
-      <w:spacing w:after="140" w:line="276" w:lineRule="auto"/>
+      <w:spacing w:lineRule="auto" w:line="276" w:before="0" w:after="140"/>
     </w:pPr>
+    <w:rPr/>
   </w:style>
   <w:style w:type="paragraph" w:styleId="List">
     <w:name w:val="List"/>
-    <w:basedOn w:val="BodyText"/>
+    <w:basedOn w:val="TextBody"/>
+    <w:pPr/>
     <w:rPr>
       <w:rFonts w:cs="Lohit Devanagari"/>
     </w:rPr>
   </w:style>
   <w:style w:type="paragraph" w:styleId="Caption">
+    <w:name w:val="Caption"/>
+    <w:basedOn w:val="Normal"/>
+    <w:qFormat/>
+    <w:pPr>
+      <w:suppressLineNumbers/>
+      <w:spacing w:before="120" w:after="120"/>
+    </w:pPr>
+    <w:rPr>
+      <w:rFonts w:cs="Lohit Devanagari"/>
+      <w:i/>
+      <w:iCs/>
+      <w:sz w:val="24"/>
+      <w:szCs w:val="24"/>
+    </w:rPr>
+  </w:style>
+  <w:style w:type="paragraph" w:styleId="Index" w:customStyle="1">
+    <w:name w:val="Index"/>
+    <w:basedOn w:val="Normal"/>
+    <w:qFormat/>
+    <w:pPr>
+      <w:suppressLineNumbers/>
+    </w:pPr>
+    <w:rPr>
+      <w:rFonts w:cs="Lohit Devanagari"/>
+    </w:rPr>
+  </w:style>
+  <w:style w:type="paragraph" w:styleId="Caption1">
     <w:name w:val="caption"/>
     <w:basedOn w:val="Normal"/>
     <w:qFormat/>
@@ -5367,29 +5537,21 @@
       <w:iCs/>
     </w:rPr>
   </w:style>
-  <w:style w:type="paragraph" w:customStyle="1" w:styleId="Index">
-    <w:name w:val="Index"/>
-    <w:basedOn w:val="Normal"/>
-    <w:qFormat/>
-    <w:pPr>
-      <w:suppressLineNumbers/>
-    </w:pPr>
-    <w:rPr>
-      <w:rFonts w:cs="Lohit Devanagari"/>
-    </w:rPr>
-  </w:style>
-  <w:style w:type="paragraph" w:customStyle="1" w:styleId="HeaderandFooter">
+  <w:style w:type="paragraph" w:styleId="HeaderandFooter" w:customStyle="1">
     <w:name w:val="Header and Footer"/>
     <w:basedOn w:val="Normal"/>
     <w:qFormat/>
+    <w:pPr/>
+    <w:rPr/>
   </w:style>
   <w:style w:type="paragraph" w:styleId="Footer">
-    <w:name w:val="footer"/>
+    <w:name w:val="Footer"/>
     <w:basedOn w:val="Normal"/>
     <w:pPr>
       <w:tabs>
-        <w:tab w:val="center" w:pos="4320"/>
-        <w:tab w:val="right" w:pos="8640"/>
+        <w:tab w:val="clear" w:pos="720"/>
+        <w:tab w:val="center" w:pos="4320" w:leader="none"/>
+        <w:tab w:val="right" w:pos="8640" w:leader="none"/>
       </w:tabs>
     </w:pPr>
     <w:rPr>
@@ -5398,22 +5560,24 @@
     </w:rPr>
   </w:style>
   <w:style w:type="paragraph" w:styleId="Header">
-    <w:name w:val="header"/>
+    <w:name w:val="Header"/>
     <w:basedOn w:val="Normal"/>
     <w:pPr>
       <w:tabs>
-        <w:tab w:val="center" w:pos="4153"/>
-        <w:tab w:val="right" w:pos="8306"/>
+        <w:tab w:val="clear" w:pos="720"/>
+        <w:tab w:val="center" w:pos="4153" w:leader="none"/>
+        <w:tab w:val="right" w:pos="8306" w:leader="none"/>
       </w:tabs>
     </w:pPr>
+    <w:rPr/>
   </w:style>
-  <w:style w:type="paragraph" w:customStyle="1" w:styleId="body">
+  <w:style w:type="paragraph" w:styleId="Body" w:customStyle="1">
     <w:name w:val="body"/>
     <w:basedOn w:val="Normal"/>
     <w:qFormat/>
     <w:pPr>
-      <w:spacing w:after="180" w:line="360" w:lineRule="exact"/>
-      <w:ind w:right="284"/>
+      <w:spacing w:lineRule="exact" w:line="360" w:before="0" w:after="180"/>
+      <w:ind w:right="284" w:hanging="0"/>
     </w:pPr>
     <w:rPr>
       <w:rFonts w:cs="David"/>
@@ -5429,6 +5593,7 @@
     <w:pPr>
       <w:bidi w:val="0"/>
       <w:spacing w:beforeAutospacing="1" w:afterAutospacing="1"/>
+      <w:jc w:val="left"/>
     </w:pPr>
     <w:rPr>
       <w:lang w:eastAsia="en-US"/>
@@ -5439,7 +5604,8 @@
     <w:basedOn w:val="Normal"/>
     <w:link w:val="BalloonTextChar"/>
     <w:qFormat/>
-    <w:rsid w:val="00345D71"/>
+    <w:rsid w:val="00345d71"/>
+    <w:pPr/>
     <w:rPr>
       <w:rFonts w:ascii="Tahoma" w:hAnsi="Tahoma"/>
       <w:sz w:val="16"/>
@@ -5452,38 +5618,62 @@
     <w:basedOn w:val="Normal"/>
     <w:uiPriority w:val="34"/>
     <w:qFormat/>
-    <w:rsid w:val="00CB4E95"/>
+    <w:rsid w:val="00cb4e95"/>
     <w:pPr>
       <w:bidi w:val="0"/>
-      <w:spacing w:after="160" w:line="259" w:lineRule="auto"/>
-      <w:ind w:left="720"/>
+      <w:spacing w:lineRule="auto" w:line="259" w:before="0" w:after="160"/>
+      <w:ind w:left="720" w:hanging="0"/>
       <w:contextualSpacing/>
+      <w:jc w:val="left"/>
     </w:pPr>
     <w:rPr>
-      <w:rFonts w:asciiTheme="minorHAnsi" w:eastAsiaTheme="minorHAnsi" w:hAnsiTheme="minorHAnsi" w:cstheme="minorBidi"/>
+      <w:rFonts w:ascii="Calibri" w:hAnsi="Calibri" w:eastAsia="Calibri" w:cs="Arial" w:asciiTheme="minorHAnsi" w:cstheme="minorBidi" w:eastAsiaTheme="minorHAnsi" w:hAnsiTheme="minorHAnsi"/>
       <w:sz w:val="22"/>
       <w:szCs w:val="22"/>
       <w:lang w:eastAsia="en-US" w:bidi="ar-SA"/>
     </w:rPr>
   </w:style>
-  <w:style w:type="paragraph" w:customStyle="1" w:styleId="FrameContents">
+  <w:style w:type="paragraph" w:styleId="FrameContents" w:customStyle="1">
     <w:name w:val="Frame Contents"/>
     <w:basedOn w:val="Normal"/>
     <w:qFormat/>
+    <w:pPr/>
+    <w:rPr/>
   </w:style>
   <w:style w:type="paragraph" w:styleId="Subtitle">
     <w:name w:val="Subtitle"/>
     <w:basedOn w:val="Heading"/>
-    <w:next w:val="BodyText"/>
+    <w:next w:val="TextBody"/>
     <w:qFormat/>
     <w:pPr>
-      <w:spacing w:before="60"/>
+      <w:spacing w:before="60" w:after="120"/>
       <w:jc w:val="center"/>
     </w:pPr>
     <w:rPr>
       <w:sz w:val="36"/>
       <w:szCs w:val="36"/>
     </w:rPr>
+  </w:style>
+  <w:style w:type="numbering" w:styleId="NoList" w:default="1">
+    <w:name w:val="No List"/>
+    <w:uiPriority w:val="99"/>
+    <w:semiHidden/>
+    <w:unhideWhenUsed/>
+    <w:qFormat/>
+  </w:style>
+  <w:style w:type="table" w:default="1" w:styleId="TableNormal">
+    <w:name w:val="Normal Table"/>
+    <w:uiPriority w:val="99"/>
+    <w:semiHidden/>
+    <w:unhideWhenUsed/>
+    <w:tblPr>
+      <w:tblCellMar>
+        <w:top w:w="0" w:type="dxa"/>
+        <w:left w:w="108" w:type="dxa"/>
+        <w:bottom w:w="0" w:type="dxa"/>
+        <w:right w:w="108" w:type="dxa"/>
+      </w:tblCellMar>
+    </w:tblPr>
   </w:style>
 </w:styles>
 </file>
